--- a/docs/Process Report.docx
+++ b/docs/Process Report.docx
@@ -158,27 +158,7 @@
           <w:sz w:val="28"/>
           <w:szCs w:val="28"/>
         </w:rPr>
-        <w:t xml:space="preserve"> </w:t>
-      </w:r>
-      <w:proofErr w:type="spellStart"/>
-      <w:r>
-        <w:rPr>
-          <w:rFonts w:asciiTheme="minorHAnsi" w:hAnsiTheme="minorHAnsi" w:cstheme="minorHAnsi"/>
-          <w:b/>
-          <w:sz w:val="28"/>
-          <w:szCs w:val="28"/>
-        </w:rPr>
-        <w:t>Faddi</w:t>
-      </w:r>
-      <w:proofErr w:type="spellEnd"/>
-      <w:r>
-        <w:rPr>
-          <w:rFonts w:asciiTheme="minorHAnsi" w:hAnsiTheme="minorHAnsi" w:cstheme="minorHAnsi"/>
-          <w:b/>
-          <w:sz w:val="28"/>
-          <w:szCs w:val="28"/>
-        </w:rPr>
-        <w:t xml:space="preserve"> – 253992</w:t>
+        <w:t xml:space="preserve"> Faddi – 253992</w:t>
       </w:r>
     </w:p>
     <w:p>
@@ -460,8 +440,7 @@
         <w:rPr>
           <w:rFonts w:asciiTheme="minorHAnsi" w:eastAsiaTheme="minorEastAsia" w:hAnsiTheme="minorHAnsi" w:cstheme="minorBidi"/>
           <w:noProof/>
-          <w:sz w:val="26"/>
-          <w:szCs w:val="26"/>
+          <w:lang/>
         </w:rPr>
       </w:pPr>
       <w:r>
@@ -488,13 +467,11 @@
         </w:rPr>
         <w:fldChar w:fldCharType="separate"/>
       </w:r>
-      <w:hyperlink w:anchor="_Toc27495748" w:history="1">
+      <w:hyperlink w:anchor="_Toc27569366" w:history="1">
         <w:r>
           <w:rPr>
             <w:rStyle w:val="Hyperlink"/>
             <w:noProof/>
-            <w:sz w:val="26"/>
-            <w:szCs w:val="26"/>
           </w:rPr>
           <w:t>Introduction</w:t>
         </w:r>
@@ -502,8 +479,6 @@
           <w:rPr>
             <w:noProof/>
             <w:webHidden/>
-            <w:sz w:val="26"/>
-            <w:szCs w:val="26"/>
           </w:rPr>
           <w:tab/>
         </w:r>
@@ -511,8 +486,6 @@
           <w:rPr>
             <w:noProof/>
             <w:webHidden/>
-            <w:sz w:val="26"/>
-            <w:szCs w:val="26"/>
           </w:rPr>
           <w:fldChar w:fldCharType="begin"/>
         </w:r>
@@ -520,25 +493,19 @@
           <w:rPr>
             <w:noProof/>
             <w:webHidden/>
-            <w:sz w:val="26"/>
-            <w:szCs w:val="26"/>
-          </w:rPr>
-          <w:instrText xml:space="preserve"> PAGEREF _Toc27495748 \h </w:instrText>
-        </w:r>
-        <w:r>
-          <w:rPr>
-            <w:noProof/>
-            <w:webHidden/>
-            <w:sz w:val="26"/>
-            <w:szCs w:val="26"/>
-          </w:rPr>
-        </w:r>
-        <w:r>
-          <w:rPr>
-            <w:noProof/>
-            <w:webHidden/>
-            <w:sz w:val="26"/>
-            <w:szCs w:val="26"/>
+          </w:rPr>
+          <w:instrText xml:space="preserve"> PAGEREF _Toc27569366 \h </w:instrText>
+        </w:r>
+        <w:r>
+          <w:rPr>
+            <w:noProof/>
+            <w:webHidden/>
+          </w:rPr>
+        </w:r>
+        <w:r>
+          <w:rPr>
+            <w:noProof/>
+            <w:webHidden/>
           </w:rPr>
           <w:fldChar w:fldCharType="separate"/>
         </w:r>
@@ -546,8 +513,6 @@
           <w:rPr>
             <w:noProof/>
             <w:webHidden/>
-            <w:sz w:val="26"/>
-            <w:szCs w:val="26"/>
           </w:rPr>
           <w:t>1</w:t>
         </w:r>
@@ -555,8 +520,6 @@
           <w:rPr>
             <w:noProof/>
             <w:webHidden/>
-            <w:sz w:val="26"/>
-            <w:szCs w:val="26"/>
           </w:rPr>
           <w:fldChar w:fldCharType="end"/>
         </w:r>
@@ -571,17 +534,14 @@
         <w:rPr>
           <w:rFonts w:asciiTheme="minorHAnsi" w:eastAsiaTheme="minorEastAsia" w:hAnsiTheme="minorHAnsi" w:cstheme="minorBidi"/>
           <w:noProof/>
-          <w:sz w:val="26"/>
-          <w:szCs w:val="26"/>
-        </w:rPr>
-      </w:pPr>
-      <w:hyperlink w:anchor="_Toc27495749" w:history="1">
+          <w:lang/>
+        </w:rPr>
+      </w:pPr>
+      <w:hyperlink w:anchor="_Toc27569367" w:history="1">
         <w:r>
           <w:rPr>
             <w:rStyle w:val="Hyperlink"/>
             <w:noProof/>
-            <w:sz w:val="26"/>
-            <w:szCs w:val="26"/>
           </w:rPr>
           <w:t>Group description</w:t>
         </w:r>
@@ -589,8 +549,6 @@
           <w:rPr>
             <w:noProof/>
             <w:webHidden/>
-            <w:sz w:val="26"/>
-            <w:szCs w:val="26"/>
           </w:rPr>
           <w:tab/>
         </w:r>
@@ -598,8 +556,6 @@
           <w:rPr>
             <w:noProof/>
             <w:webHidden/>
-            <w:sz w:val="26"/>
-            <w:szCs w:val="26"/>
           </w:rPr>
           <w:fldChar w:fldCharType="begin"/>
         </w:r>
@@ -607,25 +563,19 @@
           <w:rPr>
             <w:noProof/>
             <w:webHidden/>
-            <w:sz w:val="26"/>
-            <w:szCs w:val="26"/>
-          </w:rPr>
-          <w:instrText xml:space="preserve"> PAGEREF _Toc27495749 \h </w:instrText>
-        </w:r>
-        <w:r>
-          <w:rPr>
-            <w:noProof/>
-            <w:webHidden/>
-            <w:sz w:val="26"/>
-            <w:szCs w:val="26"/>
-          </w:rPr>
-        </w:r>
-        <w:r>
-          <w:rPr>
-            <w:noProof/>
-            <w:webHidden/>
-            <w:sz w:val="26"/>
-            <w:szCs w:val="26"/>
+          </w:rPr>
+          <w:instrText xml:space="preserve"> PAGEREF _Toc27569367 \h </w:instrText>
+        </w:r>
+        <w:r>
+          <w:rPr>
+            <w:noProof/>
+            <w:webHidden/>
+          </w:rPr>
+        </w:r>
+        <w:r>
+          <w:rPr>
+            <w:noProof/>
+            <w:webHidden/>
           </w:rPr>
           <w:fldChar w:fldCharType="separate"/>
         </w:r>
@@ -633,8 +583,6 @@
           <w:rPr>
             <w:noProof/>
             <w:webHidden/>
-            <w:sz w:val="26"/>
-            <w:szCs w:val="26"/>
           </w:rPr>
           <w:t>2</w:t>
         </w:r>
@@ -642,8 +590,6 @@
           <w:rPr>
             <w:noProof/>
             <w:webHidden/>
-            <w:sz w:val="26"/>
-            <w:szCs w:val="26"/>
           </w:rPr>
           <w:fldChar w:fldCharType="end"/>
         </w:r>
@@ -658,17 +604,14 @@
         <w:rPr>
           <w:rFonts w:asciiTheme="minorHAnsi" w:eastAsiaTheme="minorEastAsia" w:hAnsiTheme="minorHAnsi" w:cstheme="minorBidi"/>
           <w:noProof/>
-          <w:sz w:val="26"/>
-          <w:szCs w:val="26"/>
-        </w:rPr>
-      </w:pPr>
-      <w:hyperlink w:anchor="_Toc27495750" w:history="1">
+          <w:lang/>
+        </w:rPr>
+      </w:pPr>
+      <w:hyperlink w:anchor="_Toc27569368" w:history="1">
         <w:r>
           <w:rPr>
             <w:rStyle w:val="Hyperlink"/>
             <w:noProof/>
-            <w:sz w:val="26"/>
-            <w:szCs w:val="26"/>
           </w:rPr>
           <w:t>Project Initiation</w:t>
         </w:r>
@@ -676,8 +619,6 @@
           <w:rPr>
             <w:noProof/>
             <w:webHidden/>
-            <w:sz w:val="26"/>
-            <w:szCs w:val="26"/>
           </w:rPr>
           <w:tab/>
         </w:r>
@@ -685,8 +626,6 @@
           <w:rPr>
             <w:noProof/>
             <w:webHidden/>
-            <w:sz w:val="26"/>
-            <w:szCs w:val="26"/>
           </w:rPr>
           <w:fldChar w:fldCharType="begin"/>
         </w:r>
@@ -694,25 +633,19 @@
           <w:rPr>
             <w:noProof/>
             <w:webHidden/>
-            <w:sz w:val="26"/>
-            <w:szCs w:val="26"/>
-          </w:rPr>
-          <w:instrText xml:space="preserve"> PAGEREF _Toc27495750 \h </w:instrText>
-        </w:r>
-        <w:r>
-          <w:rPr>
-            <w:noProof/>
-            <w:webHidden/>
-            <w:sz w:val="26"/>
-            <w:szCs w:val="26"/>
-          </w:rPr>
-        </w:r>
-        <w:r>
-          <w:rPr>
-            <w:noProof/>
-            <w:webHidden/>
-            <w:sz w:val="26"/>
-            <w:szCs w:val="26"/>
+          </w:rPr>
+          <w:instrText xml:space="preserve"> PAGEREF _Toc27569368 \h </w:instrText>
+        </w:r>
+        <w:r>
+          <w:rPr>
+            <w:noProof/>
+            <w:webHidden/>
+          </w:rPr>
+        </w:r>
+        <w:r>
+          <w:rPr>
+            <w:noProof/>
+            <w:webHidden/>
           </w:rPr>
           <w:fldChar w:fldCharType="separate"/>
         </w:r>
@@ -720,8 +653,6 @@
           <w:rPr>
             <w:noProof/>
             <w:webHidden/>
-            <w:sz w:val="26"/>
-            <w:szCs w:val="26"/>
           </w:rPr>
           <w:t>2</w:t>
         </w:r>
@@ -729,8 +660,6 @@
           <w:rPr>
             <w:noProof/>
             <w:webHidden/>
-            <w:sz w:val="26"/>
-            <w:szCs w:val="26"/>
           </w:rPr>
           <w:fldChar w:fldCharType="end"/>
         </w:r>
@@ -745,17 +674,14 @@
         <w:rPr>
           <w:rFonts w:asciiTheme="minorHAnsi" w:eastAsiaTheme="minorEastAsia" w:hAnsiTheme="minorHAnsi" w:cstheme="minorBidi"/>
           <w:noProof/>
-          <w:sz w:val="26"/>
-          <w:szCs w:val="26"/>
-        </w:rPr>
-      </w:pPr>
-      <w:hyperlink w:anchor="_Toc27495751" w:history="1">
+          <w:lang/>
+        </w:rPr>
+      </w:pPr>
+      <w:hyperlink w:anchor="_Toc27569369" w:history="1">
         <w:r>
           <w:rPr>
             <w:rStyle w:val="Hyperlink"/>
             <w:noProof/>
-            <w:sz w:val="26"/>
-            <w:szCs w:val="26"/>
           </w:rPr>
           <w:t>Project Description</w:t>
         </w:r>
@@ -763,8 +689,6 @@
           <w:rPr>
             <w:noProof/>
             <w:webHidden/>
-            <w:sz w:val="26"/>
-            <w:szCs w:val="26"/>
           </w:rPr>
           <w:tab/>
         </w:r>
@@ -772,8 +696,6 @@
           <w:rPr>
             <w:noProof/>
             <w:webHidden/>
-            <w:sz w:val="26"/>
-            <w:szCs w:val="26"/>
           </w:rPr>
           <w:fldChar w:fldCharType="begin"/>
         </w:r>
@@ -781,25 +703,19 @@
           <w:rPr>
             <w:noProof/>
             <w:webHidden/>
-            <w:sz w:val="26"/>
-            <w:szCs w:val="26"/>
-          </w:rPr>
-          <w:instrText xml:space="preserve"> PAGEREF _Toc27495751 \h </w:instrText>
-        </w:r>
-        <w:r>
-          <w:rPr>
-            <w:noProof/>
-            <w:webHidden/>
-            <w:sz w:val="26"/>
-            <w:szCs w:val="26"/>
-          </w:rPr>
-        </w:r>
-        <w:r>
-          <w:rPr>
-            <w:noProof/>
-            <w:webHidden/>
-            <w:sz w:val="26"/>
-            <w:szCs w:val="26"/>
+          </w:rPr>
+          <w:instrText xml:space="preserve"> PAGEREF _Toc27569369 \h </w:instrText>
+        </w:r>
+        <w:r>
+          <w:rPr>
+            <w:noProof/>
+            <w:webHidden/>
+          </w:rPr>
+        </w:r>
+        <w:r>
+          <w:rPr>
+            <w:noProof/>
+            <w:webHidden/>
           </w:rPr>
           <w:fldChar w:fldCharType="separate"/>
         </w:r>
@@ -807,8 +723,6 @@
           <w:rPr>
             <w:noProof/>
             <w:webHidden/>
-            <w:sz w:val="26"/>
-            <w:szCs w:val="26"/>
           </w:rPr>
           <w:t>3</w:t>
         </w:r>
@@ -816,8 +730,6 @@
           <w:rPr>
             <w:noProof/>
             <w:webHidden/>
-            <w:sz w:val="26"/>
-            <w:szCs w:val="26"/>
           </w:rPr>
           <w:fldChar w:fldCharType="end"/>
         </w:r>
@@ -832,17 +744,14 @@
         <w:rPr>
           <w:rFonts w:asciiTheme="minorHAnsi" w:eastAsiaTheme="minorEastAsia" w:hAnsiTheme="minorHAnsi" w:cstheme="minorBidi"/>
           <w:noProof/>
-          <w:sz w:val="26"/>
-          <w:szCs w:val="26"/>
-        </w:rPr>
-      </w:pPr>
-      <w:hyperlink w:anchor="_Toc27495752" w:history="1">
+          <w:lang/>
+        </w:rPr>
+      </w:pPr>
+      <w:hyperlink w:anchor="_Toc27569370" w:history="1">
         <w:r>
           <w:rPr>
             <w:rStyle w:val="Hyperlink"/>
             <w:noProof/>
-            <w:sz w:val="26"/>
-            <w:szCs w:val="26"/>
           </w:rPr>
           <w:t>Project execution</w:t>
         </w:r>
@@ -850,8 +759,6 @@
           <w:rPr>
             <w:noProof/>
             <w:webHidden/>
-            <w:sz w:val="26"/>
-            <w:szCs w:val="26"/>
           </w:rPr>
           <w:tab/>
         </w:r>
@@ -859,8 +766,6 @@
           <w:rPr>
             <w:noProof/>
             <w:webHidden/>
-            <w:sz w:val="26"/>
-            <w:szCs w:val="26"/>
           </w:rPr>
           <w:fldChar w:fldCharType="begin"/>
         </w:r>
@@ -868,25 +773,19 @@
           <w:rPr>
             <w:noProof/>
             <w:webHidden/>
-            <w:sz w:val="26"/>
-            <w:szCs w:val="26"/>
-          </w:rPr>
-          <w:instrText xml:space="preserve"> PAGEREF _Toc27495752 \h </w:instrText>
-        </w:r>
-        <w:r>
-          <w:rPr>
-            <w:noProof/>
-            <w:webHidden/>
-            <w:sz w:val="26"/>
-            <w:szCs w:val="26"/>
-          </w:rPr>
-        </w:r>
-        <w:r>
-          <w:rPr>
-            <w:noProof/>
-            <w:webHidden/>
-            <w:sz w:val="26"/>
-            <w:szCs w:val="26"/>
+          </w:rPr>
+          <w:instrText xml:space="preserve"> PAGEREF _Toc27569370 \h </w:instrText>
+        </w:r>
+        <w:r>
+          <w:rPr>
+            <w:noProof/>
+            <w:webHidden/>
+          </w:rPr>
+        </w:r>
+        <w:r>
+          <w:rPr>
+            <w:noProof/>
+            <w:webHidden/>
           </w:rPr>
           <w:fldChar w:fldCharType="separate"/>
         </w:r>
@@ -894,8 +793,6 @@
           <w:rPr>
             <w:noProof/>
             <w:webHidden/>
-            <w:sz w:val="26"/>
-            <w:szCs w:val="26"/>
           </w:rPr>
           <w:t>3</w:t>
         </w:r>
@@ -903,8 +800,6 @@
           <w:rPr>
             <w:noProof/>
             <w:webHidden/>
-            <w:sz w:val="26"/>
-            <w:szCs w:val="26"/>
           </w:rPr>
           <w:fldChar w:fldCharType="end"/>
         </w:r>
@@ -919,17 +814,14 @@
         <w:rPr>
           <w:rFonts w:asciiTheme="minorHAnsi" w:eastAsiaTheme="minorEastAsia" w:hAnsiTheme="minorHAnsi" w:cstheme="minorBidi"/>
           <w:noProof/>
-          <w:sz w:val="26"/>
-          <w:szCs w:val="26"/>
-        </w:rPr>
-      </w:pPr>
-      <w:hyperlink w:anchor="_Toc27495753" w:history="1">
+          <w:lang/>
+        </w:rPr>
+      </w:pPr>
+      <w:hyperlink w:anchor="_Toc27569371" w:history="1">
         <w:r>
           <w:rPr>
             <w:rStyle w:val="Hyperlink"/>
             <w:noProof/>
-            <w:sz w:val="26"/>
-            <w:szCs w:val="26"/>
           </w:rPr>
           <w:t>Inception</w:t>
         </w:r>
@@ -937,8 +829,6 @@
           <w:rPr>
             <w:noProof/>
             <w:webHidden/>
-            <w:sz w:val="26"/>
-            <w:szCs w:val="26"/>
           </w:rPr>
           <w:tab/>
         </w:r>
@@ -946,8 +836,6 @@
           <w:rPr>
             <w:noProof/>
             <w:webHidden/>
-            <w:sz w:val="26"/>
-            <w:szCs w:val="26"/>
           </w:rPr>
           <w:fldChar w:fldCharType="begin"/>
         </w:r>
@@ -955,25 +843,19 @@
           <w:rPr>
             <w:noProof/>
             <w:webHidden/>
-            <w:sz w:val="26"/>
-            <w:szCs w:val="26"/>
-          </w:rPr>
-          <w:instrText xml:space="preserve"> PAGEREF _Toc27495753 \h </w:instrText>
-        </w:r>
-        <w:r>
-          <w:rPr>
-            <w:noProof/>
-            <w:webHidden/>
-            <w:sz w:val="26"/>
-            <w:szCs w:val="26"/>
-          </w:rPr>
-        </w:r>
-        <w:r>
-          <w:rPr>
-            <w:noProof/>
-            <w:webHidden/>
-            <w:sz w:val="26"/>
-            <w:szCs w:val="26"/>
+          </w:rPr>
+          <w:instrText xml:space="preserve"> PAGEREF _Toc27569371 \h </w:instrText>
+        </w:r>
+        <w:r>
+          <w:rPr>
+            <w:noProof/>
+            <w:webHidden/>
+          </w:rPr>
+        </w:r>
+        <w:r>
+          <w:rPr>
+            <w:noProof/>
+            <w:webHidden/>
           </w:rPr>
           <w:fldChar w:fldCharType="separate"/>
         </w:r>
@@ -981,8 +863,6 @@
           <w:rPr>
             <w:noProof/>
             <w:webHidden/>
-            <w:sz w:val="26"/>
-            <w:szCs w:val="26"/>
           </w:rPr>
           <w:t>5</w:t>
         </w:r>
@@ -990,8 +870,6 @@
           <w:rPr>
             <w:noProof/>
             <w:webHidden/>
-            <w:sz w:val="26"/>
-            <w:szCs w:val="26"/>
           </w:rPr>
           <w:fldChar w:fldCharType="end"/>
         </w:r>
@@ -1006,17 +884,14 @@
         <w:rPr>
           <w:rFonts w:asciiTheme="minorHAnsi" w:eastAsiaTheme="minorEastAsia" w:hAnsiTheme="minorHAnsi" w:cstheme="minorBidi"/>
           <w:noProof/>
-          <w:sz w:val="26"/>
-          <w:szCs w:val="26"/>
-        </w:rPr>
-      </w:pPr>
-      <w:hyperlink w:anchor="_Toc27495754" w:history="1">
+          <w:lang/>
+        </w:rPr>
+      </w:pPr>
+      <w:hyperlink w:anchor="_Toc27569372" w:history="1">
         <w:r>
           <w:rPr>
             <w:rStyle w:val="Hyperlink"/>
             <w:noProof/>
-            <w:sz w:val="26"/>
-            <w:szCs w:val="26"/>
           </w:rPr>
           <w:t>Elaboration</w:t>
         </w:r>
@@ -1024,8 +899,6 @@
           <w:rPr>
             <w:noProof/>
             <w:webHidden/>
-            <w:sz w:val="26"/>
-            <w:szCs w:val="26"/>
           </w:rPr>
           <w:tab/>
         </w:r>
@@ -1033,8 +906,6 @@
           <w:rPr>
             <w:noProof/>
             <w:webHidden/>
-            <w:sz w:val="26"/>
-            <w:szCs w:val="26"/>
           </w:rPr>
           <w:fldChar w:fldCharType="begin"/>
         </w:r>
@@ -1042,25 +913,19 @@
           <w:rPr>
             <w:noProof/>
             <w:webHidden/>
-            <w:sz w:val="26"/>
-            <w:szCs w:val="26"/>
-          </w:rPr>
-          <w:instrText xml:space="preserve"> PAGEREF _Toc27495754 \h </w:instrText>
-        </w:r>
-        <w:r>
-          <w:rPr>
-            <w:noProof/>
-            <w:webHidden/>
-            <w:sz w:val="26"/>
-            <w:szCs w:val="26"/>
-          </w:rPr>
-        </w:r>
-        <w:r>
-          <w:rPr>
-            <w:noProof/>
-            <w:webHidden/>
-            <w:sz w:val="26"/>
-            <w:szCs w:val="26"/>
+          </w:rPr>
+          <w:instrText xml:space="preserve"> PAGEREF _Toc27569372 \h </w:instrText>
+        </w:r>
+        <w:r>
+          <w:rPr>
+            <w:noProof/>
+            <w:webHidden/>
+          </w:rPr>
+        </w:r>
+        <w:r>
+          <w:rPr>
+            <w:noProof/>
+            <w:webHidden/>
           </w:rPr>
           <w:fldChar w:fldCharType="separate"/>
         </w:r>
@@ -1068,8 +933,6 @@
           <w:rPr>
             <w:noProof/>
             <w:webHidden/>
-            <w:sz w:val="26"/>
-            <w:szCs w:val="26"/>
           </w:rPr>
           <w:t>5</w:t>
         </w:r>
@@ -1077,8 +940,6 @@
           <w:rPr>
             <w:noProof/>
             <w:webHidden/>
-            <w:sz w:val="26"/>
-            <w:szCs w:val="26"/>
           </w:rPr>
           <w:fldChar w:fldCharType="end"/>
         </w:r>
@@ -1093,17 +954,14 @@
         <w:rPr>
           <w:rFonts w:asciiTheme="minorHAnsi" w:eastAsiaTheme="minorEastAsia" w:hAnsiTheme="minorHAnsi" w:cstheme="minorBidi"/>
           <w:noProof/>
-          <w:sz w:val="26"/>
-          <w:szCs w:val="26"/>
-        </w:rPr>
-      </w:pPr>
-      <w:hyperlink w:anchor="_Toc27495755" w:history="1">
+          <w:lang/>
+        </w:rPr>
+      </w:pPr>
+      <w:hyperlink w:anchor="_Toc27569373" w:history="1">
         <w:r>
           <w:rPr>
             <w:rStyle w:val="Hyperlink"/>
             <w:noProof/>
-            <w:sz w:val="26"/>
-            <w:szCs w:val="26"/>
           </w:rPr>
           <w:t>Construction</w:t>
         </w:r>
@@ -1111,8 +969,6 @@
           <w:rPr>
             <w:noProof/>
             <w:webHidden/>
-            <w:sz w:val="26"/>
-            <w:szCs w:val="26"/>
           </w:rPr>
           <w:tab/>
         </w:r>
@@ -1120,8 +976,6 @@
           <w:rPr>
             <w:noProof/>
             <w:webHidden/>
-            <w:sz w:val="26"/>
-            <w:szCs w:val="26"/>
           </w:rPr>
           <w:fldChar w:fldCharType="begin"/>
         </w:r>
@@ -1129,25 +983,19 @@
           <w:rPr>
             <w:noProof/>
             <w:webHidden/>
-            <w:sz w:val="26"/>
-            <w:szCs w:val="26"/>
-          </w:rPr>
-          <w:instrText xml:space="preserve"> PAGEREF _Toc27495755 \h </w:instrText>
-        </w:r>
-        <w:r>
-          <w:rPr>
-            <w:noProof/>
-            <w:webHidden/>
-            <w:sz w:val="26"/>
-            <w:szCs w:val="26"/>
-          </w:rPr>
-        </w:r>
-        <w:r>
-          <w:rPr>
-            <w:noProof/>
-            <w:webHidden/>
-            <w:sz w:val="26"/>
-            <w:szCs w:val="26"/>
+          </w:rPr>
+          <w:instrText xml:space="preserve"> PAGEREF _Toc27569373 \h </w:instrText>
+        </w:r>
+        <w:r>
+          <w:rPr>
+            <w:noProof/>
+            <w:webHidden/>
+          </w:rPr>
+        </w:r>
+        <w:r>
+          <w:rPr>
+            <w:noProof/>
+            <w:webHidden/>
           </w:rPr>
           <w:fldChar w:fldCharType="separate"/>
         </w:r>
@@ -1155,8 +1003,6 @@
           <w:rPr>
             <w:noProof/>
             <w:webHidden/>
-            <w:sz w:val="26"/>
-            <w:szCs w:val="26"/>
           </w:rPr>
           <w:t>5</w:t>
         </w:r>
@@ -1164,8 +1010,6 @@
           <w:rPr>
             <w:noProof/>
             <w:webHidden/>
-            <w:sz w:val="26"/>
-            <w:szCs w:val="26"/>
           </w:rPr>
           <w:fldChar w:fldCharType="end"/>
         </w:r>
@@ -1180,17 +1024,14 @@
         <w:rPr>
           <w:rFonts w:asciiTheme="minorHAnsi" w:eastAsiaTheme="minorEastAsia" w:hAnsiTheme="minorHAnsi" w:cstheme="minorBidi"/>
           <w:noProof/>
-          <w:sz w:val="26"/>
-          <w:szCs w:val="26"/>
-        </w:rPr>
-      </w:pPr>
-      <w:hyperlink w:anchor="_Toc27495756" w:history="1">
+          <w:lang/>
+        </w:rPr>
+      </w:pPr>
+      <w:hyperlink w:anchor="_Toc27569374" w:history="1">
         <w:r>
           <w:rPr>
             <w:rStyle w:val="Hyperlink"/>
             <w:noProof/>
-            <w:sz w:val="26"/>
-            <w:szCs w:val="26"/>
           </w:rPr>
           <w:t>Transition</w:t>
         </w:r>
@@ -1198,8 +1039,6 @@
           <w:rPr>
             <w:noProof/>
             <w:webHidden/>
-            <w:sz w:val="26"/>
-            <w:szCs w:val="26"/>
           </w:rPr>
           <w:tab/>
         </w:r>
@@ -1207,8 +1046,6 @@
           <w:rPr>
             <w:noProof/>
             <w:webHidden/>
-            <w:sz w:val="26"/>
-            <w:szCs w:val="26"/>
           </w:rPr>
           <w:fldChar w:fldCharType="begin"/>
         </w:r>
@@ -1216,25 +1053,19 @@
           <w:rPr>
             <w:noProof/>
             <w:webHidden/>
-            <w:sz w:val="26"/>
-            <w:szCs w:val="26"/>
-          </w:rPr>
-          <w:instrText xml:space="preserve"> PAGEREF _Toc27495756 \h </w:instrText>
-        </w:r>
-        <w:r>
-          <w:rPr>
-            <w:noProof/>
-            <w:webHidden/>
-            <w:sz w:val="26"/>
-            <w:szCs w:val="26"/>
-          </w:rPr>
-        </w:r>
-        <w:r>
-          <w:rPr>
-            <w:noProof/>
-            <w:webHidden/>
-            <w:sz w:val="26"/>
-            <w:szCs w:val="26"/>
+          </w:rPr>
+          <w:instrText xml:space="preserve"> PAGEREF _Toc27569374 \h </w:instrText>
+        </w:r>
+        <w:r>
+          <w:rPr>
+            <w:noProof/>
+            <w:webHidden/>
+          </w:rPr>
+        </w:r>
+        <w:r>
+          <w:rPr>
+            <w:noProof/>
+            <w:webHidden/>
           </w:rPr>
           <w:fldChar w:fldCharType="separate"/>
         </w:r>
@@ -1242,8 +1073,6 @@
           <w:rPr>
             <w:noProof/>
             <w:webHidden/>
-            <w:sz w:val="26"/>
-            <w:szCs w:val="26"/>
           </w:rPr>
           <w:t>5</w:t>
         </w:r>
@@ -1251,8 +1080,6 @@
           <w:rPr>
             <w:noProof/>
             <w:webHidden/>
-            <w:sz w:val="26"/>
-            <w:szCs w:val="26"/>
           </w:rPr>
           <w:fldChar w:fldCharType="end"/>
         </w:r>
@@ -1267,17 +1094,84 @@
         <w:rPr>
           <w:rFonts w:asciiTheme="minorHAnsi" w:eastAsiaTheme="minorEastAsia" w:hAnsiTheme="minorHAnsi" w:cstheme="minorBidi"/>
           <w:noProof/>
-          <w:sz w:val="26"/>
-          <w:szCs w:val="26"/>
-        </w:rPr>
-      </w:pPr>
-      <w:hyperlink w:anchor="_Toc27495757" w:history="1">
+          <w:lang/>
+        </w:rPr>
+      </w:pPr>
+      <w:hyperlink w:anchor="_Toc27569375" w:history="1">
         <w:r>
           <w:rPr>
             <w:rStyle w:val="Hyperlink"/>
             <w:noProof/>
-            <w:sz w:val="26"/>
-            <w:szCs w:val="26"/>
+          </w:rPr>
+          <w:t>Scrum</w:t>
+        </w:r>
+        <w:r>
+          <w:rPr>
+            <w:noProof/>
+            <w:webHidden/>
+          </w:rPr>
+          <w:tab/>
+        </w:r>
+        <w:r>
+          <w:rPr>
+            <w:noProof/>
+            <w:webHidden/>
+          </w:rPr>
+          <w:fldChar w:fldCharType="begin"/>
+        </w:r>
+        <w:r>
+          <w:rPr>
+            <w:noProof/>
+            <w:webHidden/>
+          </w:rPr>
+          <w:instrText xml:space="preserve"> PAGEREF _Toc27569375 \h </w:instrText>
+        </w:r>
+        <w:r>
+          <w:rPr>
+            <w:noProof/>
+            <w:webHidden/>
+          </w:rPr>
+        </w:r>
+        <w:r>
+          <w:rPr>
+            <w:noProof/>
+            <w:webHidden/>
+          </w:rPr>
+          <w:fldChar w:fldCharType="separate"/>
+        </w:r>
+        <w:r>
+          <w:rPr>
+            <w:noProof/>
+            <w:webHidden/>
+          </w:rPr>
+          <w:t>6</w:t>
+        </w:r>
+        <w:r>
+          <w:rPr>
+            <w:noProof/>
+            <w:webHidden/>
+          </w:rPr>
+          <w:fldChar w:fldCharType="end"/>
+        </w:r>
+      </w:hyperlink>
+    </w:p>
+    <w:p>
+      <w:pPr>
+        <w:pStyle w:val="TOC1"/>
+        <w:tabs>
+          <w:tab w:val="right" w:leader="dot" w:pos="9016"/>
+        </w:tabs>
+        <w:rPr>
+          <w:rFonts w:asciiTheme="minorHAnsi" w:eastAsiaTheme="minorEastAsia" w:hAnsiTheme="minorHAnsi" w:cstheme="minorBidi"/>
+          <w:noProof/>
+          <w:lang/>
+        </w:rPr>
+      </w:pPr>
+      <w:hyperlink w:anchor="_Toc27569376" w:history="1">
+        <w:r>
+          <w:rPr>
+            <w:rStyle w:val="Hyperlink"/>
+            <w:noProof/>
           </w:rPr>
           <w:t>Personal reflections</w:t>
         </w:r>
@@ -1285,8 +1179,6 @@
           <w:rPr>
             <w:noProof/>
             <w:webHidden/>
-            <w:sz w:val="26"/>
-            <w:szCs w:val="26"/>
           </w:rPr>
           <w:tab/>
         </w:r>
@@ -1294,8 +1186,6 @@
           <w:rPr>
             <w:noProof/>
             <w:webHidden/>
-            <w:sz w:val="26"/>
-            <w:szCs w:val="26"/>
           </w:rPr>
           <w:fldChar w:fldCharType="begin"/>
         </w:r>
@@ -1303,25 +1193,19 @@
           <w:rPr>
             <w:noProof/>
             <w:webHidden/>
-            <w:sz w:val="26"/>
-            <w:szCs w:val="26"/>
-          </w:rPr>
-          <w:instrText xml:space="preserve"> PAGEREF _Toc27495757 \h </w:instrText>
-        </w:r>
-        <w:r>
-          <w:rPr>
-            <w:noProof/>
-            <w:webHidden/>
-            <w:sz w:val="26"/>
-            <w:szCs w:val="26"/>
-          </w:rPr>
-        </w:r>
-        <w:r>
-          <w:rPr>
-            <w:noProof/>
-            <w:webHidden/>
-            <w:sz w:val="26"/>
-            <w:szCs w:val="26"/>
+          </w:rPr>
+          <w:instrText xml:space="preserve"> PAGEREF _Toc27569376 \h </w:instrText>
+        </w:r>
+        <w:r>
+          <w:rPr>
+            <w:noProof/>
+            <w:webHidden/>
+          </w:rPr>
+        </w:r>
+        <w:r>
+          <w:rPr>
+            <w:noProof/>
+            <w:webHidden/>
           </w:rPr>
           <w:fldChar w:fldCharType="separate"/>
         </w:r>
@@ -1329,17 +1213,13 @@
           <w:rPr>
             <w:noProof/>
             <w:webHidden/>
-            <w:sz w:val="26"/>
-            <w:szCs w:val="26"/>
-          </w:rPr>
-          <w:t>6</w:t>
-        </w:r>
-        <w:r>
-          <w:rPr>
-            <w:noProof/>
-            <w:webHidden/>
-            <w:sz w:val="26"/>
-            <w:szCs w:val="26"/>
+          </w:rPr>
+          <w:t>7</w:t>
+        </w:r>
+        <w:r>
+          <w:rPr>
+            <w:noProof/>
+            <w:webHidden/>
           </w:rPr>
           <w:fldChar w:fldCharType="end"/>
         </w:r>
@@ -1354,26 +1234,35 @@
         <w:rPr>
           <w:rFonts w:asciiTheme="minorHAnsi" w:eastAsiaTheme="minorEastAsia" w:hAnsiTheme="minorHAnsi" w:cstheme="minorBidi"/>
           <w:noProof/>
-          <w:sz w:val="26"/>
-          <w:szCs w:val="26"/>
-        </w:rPr>
-      </w:pPr>
-      <w:hyperlink w:anchor="_Toc27495758" w:history="1">
+          <w:lang/>
+        </w:rPr>
+      </w:pPr>
+      <w:hyperlink w:anchor="_Toc27569377" w:history="1">
         <w:r>
           <w:rPr>
             <w:rStyle w:val="Hyperlink"/>
             <w:noProof/>
-            <w:sz w:val="26"/>
-            <w:szCs w:val="26"/>
-          </w:rPr>
-          <w:t>Akos Faddi</w:t>
-        </w:r>
-        <w:r>
-          <w:rPr>
-            <w:noProof/>
-            <w:webHidden/>
-            <w:sz w:val="26"/>
-            <w:szCs w:val="26"/>
+          </w:rPr>
+          <w:t>Akos F</w:t>
+        </w:r>
+        <w:r>
+          <w:rPr>
+            <w:rStyle w:val="Hyperlink"/>
+            <w:noProof/>
+          </w:rPr>
+          <w:t>a</w:t>
+        </w:r>
+        <w:r>
+          <w:rPr>
+            <w:rStyle w:val="Hyperlink"/>
+            <w:noProof/>
+          </w:rPr>
+          <w:t>ddi</w:t>
+        </w:r>
+        <w:r>
+          <w:rPr>
+            <w:noProof/>
+            <w:webHidden/>
           </w:rPr>
           <w:tab/>
         </w:r>
@@ -1381,8 +1270,6 @@
           <w:rPr>
             <w:noProof/>
             <w:webHidden/>
-            <w:sz w:val="26"/>
-            <w:szCs w:val="26"/>
           </w:rPr>
           <w:fldChar w:fldCharType="begin"/>
         </w:r>
@@ -1390,25 +1277,19 @@
           <w:rPr>
             <w:noProof/>
             <w:webHidden/>
-            <w:sz w:val="26"/>
-            <w:szCs w:val="26"/>
-          </w:rPr>
-          <w:instrText xml:space="preserve"> PAGEREF _Toc27495758 \h </w:instrText>
-        </w:r>
-        <w:r>
-          <w:rPr>
-            <w:noProof/>
-            <w:webHidden/>
-            <w:sz w:val="26"/>
-            <w:szCs w:val="26"/>
-          </w:rPr>
-        </w:r>
-        <w:r>
-          <w:rPr>
-            <w:noProof/>
-            <w:webHidden/>
-            <w:sz w:val="26"/>
-            <w:szCs w:val="26"/>
+          </w:rPr>
+          <w:instrText xml:space="preserve"> PAGEREF _Toc27569377 \h </w:instrText>
+        </w:r>
+        <w:r>
+          <w:rPr>
+            <w:noProof/>
+            <w:webHidden/>
+          </w:rPr>
+        </w:r>
+        <w:r>
+          <w:rPr>
+            <w:noProof/>
+            <w:webHidden/>
           </w:rPr>
           <w:fldChar w:fldCharType="separate"/>
         </w:r>
@@ -1416,17 +1297,13 @@
           <w:rPr>
             <w:noProof/>
             <w:webHidden/>
-            <w:sz w:val="26"/>
-            <w:szCs w:val="26"/>
-          </w:rPr>
-          <w:t>6</w:t>
-        </w:r>
-        <w:r>
-          <w:rPr>
-            <w:noProof/>
-            <w:webHidden/>
-            <w:sz w:val="26"/>
-            <w:szCs w:val="26"/>
+          </w:rPr>
+          <w:t>7</w:t>
+        </w:r>
+        <w:r>
+          <w:rPr>
+            <w:noProof/>
+            <w:webHidden/>
           </w:rPr>
           <w:fldChar w:fldCharType="end"/>
         </w:r>
@@ -1441,17 +1318,14 @@
         <w:rPr>
           <w:rFonts w:asciiTheme="minorHAnsi" w:eastAsiaTheme="minorEastAsia" w:hAnsiTheme="minorHAnsi" w:cstheme="minorBidi"/>
           <w:noProof/>
-          <w:sz w:val="26"/>
-          <w:szCs w:val="26"/>
-        </w:rPr>
-      </w:pPr>
-      <w:hyperlink w:anchor="_Toc27495759" w:history="1">
+          <w:lang/>
+        </w:rPr>
+      </w:pPr>
+      <w:hyperlink w:anchor="_Toc27569378" w:history="1">
         <w:r>
           <w:rPr>
             <w:rStyle w:val="Hyperlink"/>
             <w:noProof/>
-            <w:sz w:val="26"/>
-            <w:szCs w:val="26"/>
           </w:rPr>
           <w:t>Krzysztof Majcher</w:t>
         </w:r>
@@ -1459,8 +1333,6 @@
           <w:rPr>
             <w:noProof/>
             <w:webHidden/>
-            <w:sz w:val="26"/>
-            <w:szCs w:val="26"/>
           </w:rPr>
           <w:tab/>
         </w:r>
@@ -1468,8 +1340,6 @@
           <w:rPr>
             <w:noProof/>
             <w:webHidden/>
-            <w:sz w:val="26"/>
-            <w:szCs w:val="26"/>
           </w:rPr>
           <w:fldChar w:fldCharType="begin"/>
         </w:r>
@@ -1477,25 +1347,19 @@
           <w:rPr>
             <w:noProof/>
             <w:webHidden/>
-            <w:sz w:val="26"/>
-            <w:szCs w:val="26"/>
-          </w:rPr>
-          <w:instrText xml:space="preserve"> PAGEREF _Toc27495759 \h </w:instrText>
-        </w:r>
-        <w:r>
-          <w:rPr>
-            <w:noProof/>
-            <w:webHidden/>
-            <w:sz w:val="26"/>
-            <w:szCs w:val="26"/>
-          </w:rPr>
-        </w:r>
-        <w:r>
-          <w:rPr>
-            <w:noProof/>
-            <w:webHidden/>
-            <w:sz w:val="26"/>
-            <w:szCs w:val="26"/>
+          </w:rPr>
+          <w:instrText xml:space="preserve"> PAGEREF _Toc27569378 \h </w:instrText>
+        </w:r>
+        <w:r>
+          <w:rPr>
+            <w:noProof/>
+            <w:webHidden/>
+          </w:rPr>
+        </w:r>
+        <w:r>
+          <w:rPr>
+            <w:noProof/>
+            <w:webHidden/>
           </w:rPr>
           <w:fldChar w:fldCharType="separate"/>
         </w:r>
@@ -1503,17 +1367,13 @@
           <w:rPr>
             <w:noProof/>
             <w:webHidden/>
-            <w:sz w:val="26"/>
-            <w:szCs w:val="26"/>
-          </w:rPr>
-          <w:t>7</w:t>
-        </w:r>
-        <w:r>
-          <w:rPr>
-            <w:noProof/>
-            <w:webHidden/>
-            <w:sz w:val="26"/>
-            <w:szCs w:val="26"/>
+          </w:rPr>
+          <w:t>8</w:t>
+        </w:r>
+        <w:r>
+          <w:rPr>
+            <w:noProof/>
+            <w:webHidden/>
           </w:rPr>
           <w:fldChar w:fldCharType="end"/>
         </w:r>
@@ -1528,17 +1388,14 @@
         <w:rPr>
           <w:rFonts w:asciiTheme="minorHAnsi" w:eastAsiaTheme="minorEastAsia" w:hAnsiTheme="minorHAnsi" w:cstheme="minorBidi"/>
           <w:noProof/>
-          <w:sz w:val="26"/>
-          <w:szCs w:val="26"/>
-        </w:rPr>
-      </w:pPr>
-      <w:hyperlink w:anchor="_Toc27495760" w:history="1">
+          <w:lang/>
+        </w:rPr>
+      </w:pPr>
+      <w:hyperlink w:anchor="_Toc27569379" w:history="1">
         <w:r>
           <w:rPr>
             <w:rStyle w:val="Hyperlink"/>
             <w:noProof/>
-            <w:sz w:val="26"/>
-            <w:szCs w:val="26"/>
           </w:rPr>
           <w:t>David Kabaly</w:t>
         </w:r>
@@ -1546,8 +1403,6 @@
           <w:rPr>
             <w:noProof/>
             <w:webHidden/>
-            <w:sz w:val="26"/>
-            <w:szCs w:val="26"/>
           </w:rPr>
           <w:tab/>
         </w:r>
@@ -1555,8 +1410,6 @@
           <w:rPr>
             <w:noProof/>
             <w:webHidden/>
-            <w:sz w:val="26"/>
-            <w:szCs w:val="26"/>
           </w:rPr>
           <w:fldChar w:fldCharType="begin"/>
         </w:r>
@@ -1564,25 +1417,19 @@
           <w:rPr>
             <w:noProof/>
             <w:webHidden/>
-            <w:sz w:val="26"/>
-            <w:szCs w:val="26"/>
-          </w:rPr>
-          <w:instrText xml:space="preserve"> PAGEREF _Toc27495760 \h </w:instrText>
-        </w:r>
-        <w:r>
-          <w:rPr>
-            <w:noProof/>
-            <w:webHidden/>
-            <w:sz w:val="26"/>
-            <w:szCs w:val="26"/>
-          </w:rPr>
-        </w:r>
-        <w:r>
-          <w:rPr>
-            <w:noProof/>
-            <w:webHidden/>
-            <w:sz w:val="26"/>
-            <w:szCs w:val="26"/>
+          </w:rPr>
+          <w:instrText xml:space="preserve"> PAGEREF _Toc27569379 \h </w:instrText>
+        </w:r>
+        <w:r>
+          <w:rPr>
+            <w:noProof/>
+            <w:webHidden/>
+          </w:rPr>
+        </w:r>
+        <w:r>
+          <w:rPr>
+            <w:noProof/>
+            <w:webHidden/>
           </w:rPr>
           <w:fldChar w:fldCharType="separate"/>
         </w:r>
@@ -1590,17 +1437,13 @@
           <w:rPr>
             <w:noProof/>
             <w:webHidden/>
-            <w:sz w:val="26"/>
-            <w:szCs w:val="26"/>
-          </w:rPr>
-          <w:t>8</w:t>
-        </w:r>
-        <w:r>
-          <w:rPr>
-            <w:noProof/>
-            <w:webHidden/>
-            <w:sz w:val="26"/>
-            <w:szCs w:val="26"/>
+          </w:rPr>
+          <w:t>9</w:t>
+        </w:r>
+        <w:r>
+          <w:rPr>
+            <w:noProof/>
+            <w:webHidden/>
           </w:rPr>
           <w:fldChar w:fldCharType="end"/>
         </w:r>
@@ -1615,17 +1458,14 @@
         <w:rPr>
           <w:rFonts w:asciiTheme="minorHAnsi" w:eastAsiaTheme="minorEastAsia" w:hAnsiTheme="minorHAnsi" w:cstheme="minorBidi"/>
           <w:noProof/>
-          <w:sz w:val="26"/>
-          <w:szCs w:val="26"/>
-        </w:rPr>
-      </w:pPr>
-      <w:hyperlink w:anchor="_Toc27495761" w:history="1">
+          <w:lang/>
+        </w:rPr>
+      </w:pPr>
+      <w:hyperlink w:anchor="_Toc27569380" w:history="1">
         <w:r>
           <w:rPr>
             <w:rStyle w:val="Hyperlink"/>
             <w:noProof/>
-            <w:sz w:val="26"/>
-            <w:szCs w:val="26"/>
           </w:rPr>
           <w:t>Appendices</w:t>
         </w:r>
@@ -1633,8 +1473,6 @@
           <w:rPr>
             <w:noProof/>
             <w:webHidden/>
-            <w:sz w:val="26"/>
-            <w:szCs w:val="26"/>
           </w:rPr>
           <w:tab/>
         </w:r>
@@ -1642,8 +1480,6 @@
           <w:rPr>
             <w:noProof/>
             <w:webHidden/>
-            <w:sz w:val="26"/>
-            <w:szCs w:val="26"/>
           </w:rPr>
           <w:fldChar w:fldCharType="begin"/>
         </w:r>
@@ -1651,25 +1487,19 @@
           <w:rPr>
             <w:noProof/>
             <w:webHidden/>
-            <w:sz w:val="26"/>
-            <w:szCs w:val="26"/>
-          </w:rPr>
-          <w:instrText xml:space="preserve"> PAGEREF _Toc27495761 \h </w:instrText>
-        </w:r>
-        <w:r>
-          <w:rPr>
-            <w:noProof/>
-            <w:webHidden/>
-            <w:sz w:val="26"/>
-            <w:szCs w:val="26"/>
-          </w:rPr>
-        </w:r>
-        <w:r>
-          <w:rPr>
-            <w:noProof/>
-            <w:webHidden/>
-            <w:sz w:val="26"/>
-            <w:szCs w:val="26"/>
+          </w:rPr>
+          <w:instrText xml:space="preserve"> PAGEREF _Toc27569380 \h </w:instrText>
+        </w:r>
+        <w:r>
+          <w:rPr>
+            <w:noProof/>
+            <w:webHidden/>
+          </w:rPr>
+        </w:r>
+        <w:r>
+          <w:rPr>
+            <w:noProof/>
+            <w:webHidden/>
           </w:rPr>
           <w:fldChar w:fldCharType="separate"/>
         </w:r>
@@ -1677,17 +1507,83 @@
           <w:rPr>
             <w:noProof/>
             <w:webHidden/>
-            <w:sz w:val="26"/>
-            <w:szCs w:val="26"/>
-          </w:rPr>
-          <w:t>9</w:t>
-        </w:r>
-        <w:r>
-          <w:rPr>
-            <w:noProof/>
-            <w:webHidden/>
-            <w:sz w:val="26"/>
-            <w:szCs w:val="26"/>
+          </w:rPr>
+          <w:t>10</w:t>
+        </w:r>
+        <w:r>
+          <w:rPr>
+            <w:noProof/>
+            <w:webHidden/>
+          </w:rPr>
+          <w:fldChar w:fldCharType="end"/>
+        </w:r>
+      </w:hyperlink>
+    </w:p>
+    <w:p>
+      <w:pPr>
+        <w:pStyle w:val="TOC1"/>
+        <w:tabs>
+          <w:tab w:val="right" w:leader="dot" w:pos="9016"/>
+        </w:tabs>
+        <w:rPr>
+          <w:rFonts w:asciiTheme="minorHAnsi" w:eastAsiaTheme="minorEastAsia" w:hAnsiTheme="minorHAnsi" w:cstheme="minorBidi"/>
+          <w:noProof/>
+          <w:lang/>
+        </w:rPr>
+      </w:pPr>
+      <w:hyperlink w:anchor="_Toc27569381" w:history="1">
+        <w:r>
+          <w:rPr>
+            <w:rStyle w:val="Hyperlink"/>
+            <w:noProof/>
+          </w:rPr>
+          <w:t>References</w:t>
+        </w:r>
+        <w:r>
+          <w:rPr>
+            <w:noProof/>
+            <w:webHidden/>
+          </w:rPr>
+          <w:tab/>
+        </w:r>
+        <w:r>
+          <w:rPr>
+            <w:noProof/>
+            <w:webHidden/>
+          </w:rPr>
+          <w:fldChar w:fldCharType="begin"/>
+        </w:r>
+        <w:r>
+          <w:rPr>
+            <w:noProof/>
+            <w:webHidden/>
+          </w:rPr>
+          <w:instrText xml:space="preserve"> PAGEREF _Toc27569381 \h </w:instrText>
+        </w:r>
+        <w:r>
+          <w:rPr>
+            <w:noProof/>
+            <w:webHidden/>
+          </w:rPr>
+        </w:r>
+        <w:r>
+          <w:rPr>
+            <w:noProof/>
+            <w:webHidden/>
+          </w:rPr>
+          <w:fldChar w:fldCharType="separate"/>
+        </w:r>
+        <w:r>
+          <w:rPr>
+            <w:noProof/>
+            <w:webHidden/>
+          </w:rPr>
+          <w:t>11</w:t>
+        </w:r>
+        <w:r>
+          <w:rPr>
+            <w:noProof/>
+            <w:webHidden/>
           </w:rPr>
           <w:fldChar w:fldCharType="end"/>
         </w:r>
@@ -1938,7 +1834,7 @@
         <w:pStyle w:val="h1"/>
       </w:pPr>
       <w:bookmarkStart w:id="4" w:name="_heading=h.hytdgnjh2eb4" w:colFirst="0" w:colLast="0"/>
-      <w:bookmarkStart w:id="5" w:name="_Toc27495748"/>
+      <w:bookmarkStart w:id="5" w:name="_Toc27569366"/>
       <w:bookmarkEnd w:id="4"/>
       <w:r>
         <w:lastRenderedPageBreak/>
@@ -2033,7 +1929,7 @@
         <w:pStyle w:val="h1"/>
       </w:pPr>
       <w:bookmarkStart w:id="9" w:name="_heading=h.m3cjbl2g298" w:colFirst="0" w:colLast="0"/>
-      <w:bookmarkStart w:id="10" w:name="_Toc27495749"/>
+      <w:bookmarkStart w:id="10" w:name="_Toc27569367"/>
       <w:bookmarkEnd w:id="9"/>
       <w:r>
         <w:lastRenderedPageBreak/>
@@ -2065,7 +1961,7 @@
         <w:pStyle w:val="h1"/>
       </w:pPr>
       <w:bookmarkStart w:id="13" w:name="_heading=h.cgmdf5xq4ase" w:colFirst="0" w:colLast="0"/>
-      <w:bookmarkStart w:id="14" w:name="_Toc27495750"/>
+      <w:bookmarkStart w:id="14" w:name="_Toc27569368"/>
       <w:bookmarkEnd w:id="13"/>
       <w:r>
         <w:t>Project Initiation</w:t>
@@ -2153,15 +2049,13 @@
         </w:rPr>
         <w:t xml:space="preserve"> at the beginning of the current semester, the company cancelled the </w:t>
       </w:r>
-      <w:proofErr w:type="gramStart"/>
-      <w:r>
-        <w:rPr>
-          <w:sz w:val="26"/>
-          <w:szCs w:val="26"/>
-        </w:rPr>
-        <w:t>project</w:t>
-      </w:r>
-      <w:proofErr w:type="gramEnd"/>
+      <w:r>
+        <w:rPr>
+          <w:sz w:val="26"/>
+          <w:szCs w:val="26"/>
+        </w:rPr>
+        <w:t>project,</w:t>
+      </w:r>
       <w:r>
         <w:rPr>
           <w:sz w:val="26"/>
@@ -2188,7 +2082,7 @@
         <w:pStyle w:val="h1"/>
       </w:pPr>
       <w:bookmarkStart w:id="19" w:name="_heading=h.4zd3te51jjda" w:colFirst="0" w:colLast="0"/>
-      <w:bookmarkStart w:id="20" w:name="_Toc27495751"/>
+      <w:bookmarkStart w:id="20" w:name="_Toc27569369"/>
       <w:bookmarkEnd w:id="19"/>
       <w:r>
         <w:lastRenderedPageBreak/>
@@ -2236,29 +2130,41 @@
       </w:pPr>
       <w:bookmarkStart w:id="23" w:name="_heading=h.hab6ajxopq5c" w:colFirst="0" w:colLast="0"/>
       <w:bookmarkStart w:id="24" w:name="_heading=h.55lhfpjbc74g" w:colFirst="0" w:colLast="0"/>
-      <w:bookmarkStart w:id="25" w:name="_Toc27495752"/>
+      <w:bookmarkStart w:id="25" w:name="_Toc27569370"/>
       <w:bookmarkEnd w:id="23"/>
       <w:bookmarkEnd w:id="24"/>
       <w:r>
         <w:t>Project execution</w:t>
       </w:r>
-      <w:bookmarkStart w:id="26" w:name="_GoBack"/>
       <w:bookmarkEnd w:id="25"/>
-      <w:bookmarkEnd w:id="26"/>
-    </w:p>
-    <w:p>
-      <w:pPr>
-        <w:rPr>
-          <w:sz w:val="26"/>
-          <w:szCs w:val="26"/>
-        </w:rPr>
-      </w:pPr>
-      <w:r>
-        <w:rPr>
-          <w:sz w:val="26"/>
-          <w:szCs w:val="26"/>
-        </w:rPr>
-        <w:t>As a main project management tool, we decided to use a website called “</w:t>
+    </w:p>
+    <w:p>
+      <w:pPr>
+        <w:rPr>
+          <w:sz w:val="26"/>
+          <w:szCs w:val="26"/>
+        </w:rPr>
+      </w:pPr>
+      <w:r>
+        <w:rPr>
+          <w:sz w:val="26"/>
+          <w:szCs w:val="26"/>
+        </w:rPr>
+        <w:t>As a main project management tool, we decided to use a</w:t>
+      </w:r>
+      <w:r>
+        <w:rPr>
+          <w:sz w:val="26"/>
+          <w:szCs w:val="26"/>
+        </w:rPr>
+        <w:t xml:space="preserve">n online tool </w:t>
+      </w:r>
+      <w:r>
+        <w:rPr>
+          <w:sz w:val="26"/>
+          <w:szCs w:val="26"/>
+        </w:rPr>
+        <w:t>called “</w:t>
       </w:r>
       <w:r>
         <w:rPr>
@@ -2330,37 +2236,24 @@
           <w:szCs w:val="26"/>
         </w:rPr>
       </w:pPr>
-      <w:bookmarkStart w:id="27" w:name="_Ref27495171"/>
-      <w:bookmarkStart w:id="28" w:name="_Toc27495277"/>
+      <w:bookmarkStart w:id="26" w:name="_Ref27495171"/>
+      <w:bookmarkStart w:id="27" w:name="_Toc27495277"/>
       <w:r>
         <w:t xml:space="preserve">Figure </w:t>
       </w:r>
-      <w:r>
-        <w:fldChar w:fldCharType="begin"/>
-      </w:r>
-      <w:r>
-        <w:instrText xml:space="preserve"> SEQ Figure \* ARABIC </w:instrText>
-      </w:r>
-      <w:r>
-        <w:fldChar w:fldCharType="separate"/>
-      </w:r>
-      <w:r>
-        <w:rPr>
-          <w:noProof/>
-        </w:rPr>
-        <w:t>1</w:t>
-      </w:r>
-      <w:r>
-        <w:rPr>
-          <w:noProof/>
-        </w:rPr>
-        <w:fldChar w:fldCharType="end"/>
-      </w:r>
+      <w:fldSimple w:instr=" SEQ Figure \* ARABIC ">
+        <w:r>
+          <w:rPr>
+            <w:noProof/>
+          </w:rPr>
+          <w:t>1</w:t>
+        </w:r>
+      </w:fldSimple>
       <w:r>
         <w:t xml:space="preserve"> Trello's board GUI</w:t>
       </w:r>
+      <w:bookmarkEnd w:id="26"/>
       <w:bookmarkEnd w:id="27"/>
-      <w:bookmarkEnd w:id="28"/>
     </w:p>
     <w:p>
       <w:pPr>
@@ -2501,6 +2394,8 @@
           </wp:inline>
         </w:drawing>
       </w:r>
+      <w:bookmarkStart w:id="28" w:name="_GoBack"/>
+      <w:bookmarkEnd w:id="28"/>
     </w:p>
     <w:p>
       <w:pPr>
@@ -2515,93 +2410,80 @@
       <w:r>
         <w:t xml:space="preserve">Figure </w:t>
       </w:r>
-      <w:r>
+      <w:fldSimple w:instr=" SEQ Figure \* ARABIC ">
+        <w:r>
+          <w:rPr>
+            <w:noProof/>
+          </w:rPr>
+          <w:t>2</w:t>
+        </w:r>
+      </w:fldSimple>
+      <w:r>
+        <w:t xml:space="preserve"> AUP </w:t>
+      </w:r>
+      <w:bookmarkEnd w:id="29"/>
+      <w:r>
+        <w:t>timetable</w:t>
+      </w:r>
+      <w:bookmarkEnd w:id="30"/>
+    </w:p>
+    <w:p>
+      <w:pPr>
+        <w:rPr>
+          <w:sz w:val="26"/>
+          <w:szCs w:val="26"/>
+        </w:rPr>
+      </w:pPr>
+      <w:r>
+        <w:rPr>
+          <w:sz w:val="26"/>
+          <w:szCs w:val="26"/>
+        </w:rPr>
         <w:fldChar w:fldCharType="begin"/>
       </w:r>
       <w:r>
-        <w:instrText xml:space="preserve"> SEQ Figure \* ARABIC </w:instrText>
-      </w:r>
-      <w:r>
+        <w:rPr>
+          <w:sz w:val="26"/>
+          <w:szCs w:val="26"/>
+        </w:rPr>
+        <w:instrText xml:space="preserve"> REF _Ref27495213 \h </w:instrText>
+      </w:r>
+      <w:r>
+        <w:rPr>
+          <w:sz w:val="26"/>
+          <w:szCs w:val="26"/>
+        </w:rPr>
+      </w:r>
+      <w:r>
+        <w:rPr>
+          <w:sz w:val="26"/>
+          <w:szCs w:val="26"/>
+        </w:rPr>
         <w:fldChar w:fldCharType="separate"/>
       </w:r>
       <w:r>
+        <w:t xml:space="preserve">Figure </w:t>
+      </w:r>
+      <w:r>
         <w:rPr>
           <w:noProof/>
         </w:rPr>
         <w:t>2</w:t>
       </w:r>
       <w:r>
-        <w:rPr>
-          <w:noProof/>
+        <w:t xml:space="preserve"> AUP </w:t>
+      </w:r>
+      <w:r>
+        <w:t>timetable</w:t>
+      </w:r>
+      <w:r>
+        <w:rPr>
+          <w:sz w:val="26"/>
+          <w:szCs w:val="26"/>
         </w:rPr>
         <w:fldChar w:fldCharType="end"/>
       </w:r>
       <w:r>
-        <w:t xml:space="preserve"> AUP </w:t>
-      </w:r>
-      <w:bookmarkEnd w:id="29"/>
-      <w:r>
-        <w:t>timetable</w:t>
-      </w:r>
-      <w:bookmarkEnd w:id="30"/>
-    </w:p>
-    <w:p>
-      <w:pPr>
-        <w:rPr>
-          <w:sz w:val="26"/>
-          <w:szCs w:val="26"/>
-        </w:rPr>
-      </w:pPr>
-      <w:r>
-        <w:rPr>
-          <w:sz w:val="26"/>
-          <w:szCs w:val="26"/>
-        </w:rPr>
-        <w:fldChar w:fldCharType="begin"/>
-      </w:r>
-      <w:r>
-        <w:rPr>
-          <w:sz w:val="26"/>
-          <w:szCs w:val="26"/>
-        </w:rPr>
-        <w:instrText xml:space="preserve"> REF _Ref27495213 \h </w:instrText>
-      </w:r>
-      <w:r>
-        <w:rPr>
-          <w:sz w:val="26"/>
-          <w:szCs w:val="26"/>
-        </w:rPr>
-      </w:r>
-      <w:r>
-        <w:rPr>
-          <w:sz w:val="26"/>
-          <w:szCs w:val="26"/>
-        </w:rPr>
-        <w:fldChar w:fldCharType="separate"/>
-      </w:r>
-      <w:r>
-        <w:t xml:space="preserve">Figure </w:t>
-      </w:r>
-      <w:r>
-        <w:rPr>
-          <w:noProof/>
-        </w:rPr>
-        <w:t>2</w:t>
-      </w:r>
-      <w:r>
-        <w:t xml:space="preserve"> AUP </w:t>
-      </w:r>
-      <w:r>
-        <w:t>timetable</w:t>
-      </w:r>
-      <w:r>
-        <w:rPr>
-          <w:sz w:val="26"/>
-          <w:szCs w:val="26"/>
-        </w:rPr>
-        <w:fldChar w:fldCharType="end"/>
-      </w:r>
-      <w:r>
         <w:rPr>
           <w:sz w:val="26"/>
           <w:szCs w:val="26"/>
@@ -2631,7 +2513,7 @@
       <w:pPr>
         <w:pStyle w:val="h2"/>
       </w:pPr>
-      <w:bookmarkStart w:id="31" w:name="_Toc27495753"/>
+      <w:bookmarkStart w:id="31" w:name="_Toc27569371"/>
       <w:r>
         <w:lastRenderedPageBreak/>
         <w:t>Inception</w:t>
@@ -2650,14 +2532,71 @@
           <w:sz w:val="26"/>
           <w:szCs w:val="26"/>
         </w:rPr>
-        <w:t xml:space="preserve">In this phase of the project the team must focus on analyzing what they want to work on and setting a time boundary. Understanding the given problem is the most important part of this phase. The goal of the Inception is to identify a solution. </w:t>
+        <w:t xml:space="preserve">In this phase of the project the team must focus on analyzing what they want to work on and setting a time boundary. Understanding the given problem is the most important part of this phase. The goal of the Inception </w:t>
+      </w:r>
+      <w:r>
+        <w:rPr>
+          <w:sz w:val="26"/>
+          <w:szCs w:val="26"/>
+        </w:rPr>
+        <w:t>is</w:t>
+      </w:r>
+      <w:r>
+        <w:rPr>
+          <w:sz w:val="26"/>
+          <w:szCs w:val="26"/>
+        </w:rPr>
+        <w:t xml:space="preserve"> to establish the case for the viability of the proposed system</w:t>
+      </w:r>
+      <w:r>
+        <w:rPr>
+          <w:sz w:val="26"/>
+          <w:szCs w:val="26"/>
+        </w:rPr>
+        <w:t xml:space="preserve">. </w:t>
+      </w:r>
+      <w:r>
+        <w:rPr>
+          <w:sz w:val="26"/>
+          <w:szCs w:val="26"/>
+        </w:rPr>
+        <w:fldChar w:fldCharType="begin" w:fldLock="1"/>
+      </w:r>
+      <w:r>
+        <w:rPr>
+          <w:sz w:val="26"/>
+          <w:szCs w:val="26"/>
+        </w:rPr>
+        <w:instrText>ADDIN CSL_CITATION {"citationItems":[{"id":"ITEM-1","itemData":{"ISBN":"0201742047","abstract":"Ch. 1. Overview -- Ch. 2. The Requirements Workflow -- Ch. 3. The Analysis Workflow -- Ch. 4. The Design Workflow -- Ch. 5. The Implementation Workflow -- Ch. 6. The Test Workflow -- Ch. 7. The Inception Phase -- Ch. 8. The Elaboration Phase -- Ch. 9. The Construction Phase -- Ch. 10. The Transition Phase -- App. A. The Rational Unified Process -- App. B. Extreme Programming and the RUP -- App. C. The ICONIX Process.","author":[{"dropping-particle":"","family":"Scott","given":"Kendall","non-dropping-particle":"","parse-names":false,"suffix":""}],"id":"ITEM-1","issued":{"date-parts":[["2002"]]},"number-of-pages":"185","publisher":"Addison-Wesley","title":"The unified process explained","type":"book"},"uris":["http://www.mendeley.com/documents/?uuid=c1c7c3be-4f6a-3680-860a-3cfe62392e22"]}],"mendeley":{"formattedCitation":"(Scott, 2002)","plainTextFormattedCitation":"(Scott, 2002)","previouslyFormattedCitation":"(Scott, 2002)"},"properties":{"noteIndex":0},"schema":"https://github.com/citation-style-language/schema/raw/master/csl-citation.json"}</w:instrText>
+      </w:r>
+      <w:r>
+        <w:rPr>
+          <w:sz w:val="26"/>
+          <w:szCs w:val="26"/>
+        </w:rPr>
+        <w:fldChar w:fldCharType="separate"/>
+      </w:r>
+      <w:r>
+        <w:rPr>
+          <w:noProof/>
+          <w:sz w:val="26"/>
+          <w:szCs w:val="26"/>
+        </w:rPr>
+        <w:t>(Scott, 2002)</w:t>
+      </w:r>
+      <w:r>
+        <w:rPr>
+          <w:sz w:val="26"/>
+          <w:szCs w:val="26"/>
+        </w:rPr>
+        <w:fldChar w:fldCharType="end"/>
       </w:r>
     </w:p>
     <w:p>
       <w:pPr>
         <w:pStyle w:val="h2"/>
       </w:pPr>
-      <w:bookmarkStart w:id="32" w:name="_Toc27495754"/>
+      <w:bookmarkStart w:id="32" w:name="_Toc27569372"/>
       <w:r>
         <w:t>Elaboration</w:t>
       </w:r>
@@ -2730,12 +2669,26 @@
         </w:rPr>
         <w:t xml:space="preserve"> At the end of this phase a common and understandable vision of the system should be created.</w:t>
       </w:r>
+      <w:r>
+        <w:rPr>
+          <w:sz w:val="26"/>
+          <w:szCs w:val="26"/>
+        </w:rPr>
+        <w:t xml:space="preserve"> </w:t>
+      </w:r>
+      <w:r>
+        <w:rPr>
+          <w:sz w:val="26"/>
+          <w:szCs w:val="26"/>
+        </w:rPr>
+        <w:t>Also, the team should have planned the skeleton of the system already.</w:t>
+      </w:r>
     </w:p>
     <w:p>
       <w:pPr>
         <w:pStyle w:val="h2"/>
       </w:pPr>
-      <w:bookmarkStart w:id="33" w:name="_Toc27495755"/>
+      <w:bookmarkStart w:id="33" w:name="_Toc27569373"/>
       <w:r>
         <w:t>Construction</w:t>
       </w:r>
@@ -2761,7 +2714,7 @@
       <w:pPr>
         <w:pStyle w:val="h2"/>
       </w:pPr>
-      <w:bookmarkStart w:id="34" w:name="_Toc27495756"/>
+      <w:bookmarkStart w:id="34" w:name="_Toc27569374"/>
       <w:r>
         <w:t>Transition</w:t>
       </w:r>
@@ -2779,7 +2732,35 @@
           <w:sz w:val="26"/>
           <w:szCs w:val="26"/>
         </w:rPr>
-        <w:t>In this phase of the project the focus is on documenting the results of the group work. During this phase the coding and testing is not allowed. Documenting and developing a project simultaneously will make documentation very difficult, because it would be hard to keep track of a constantly changing system. Documentation is essential in reaching any project value. Not documented projects have a low chance of being used in the future and do not provide any research value.</w:t>
+        <w:t>In this phase of the project the focus is on documenting the results of the group work</w:t>
+      </w:r>
+      <w:r>
+        <w:rPr>
+          <w:sz w:val="26"/>
+          <w:szCs w:val="26"/>
+        </w:rPr>
+        <w:t xml:space="preserve"> and to correct any defects or unidentified problems</w:t>
+      </w:r>
+      <w:r>
+        <w:rPr>
+          <w:sz w:val="26"/>
+          <w:szCs w:val="26"/>
+        </w:rPr>
+        <w:t>. Documenting and developing a project simultaneously will make documentation very difficult, because it would be hard to keep track of a constantly changing system</w:t>
+      </w:r>
+      <w:r>
+        <w:rPr>
+          <w:sz w:val="26"/>
+          <w:szCs w:val="26"/>
+        </w:rPr>
+        <w:t xml:space="preserve"> but testing and fixing is necessary</w:t>
+      </w:r>
+      <w:r>
+        <w:rPr>
+          <w:sz w:val="26"/>
+          <w:szCs w:val="26"/>
+        </w:rPr>
+        <w:t>. Documentation is essential in reaching any project value. Not documented projects have a low chance of being used in the future and do not provide any research value.</w:t>
       </w:r>
     </w:p>
     <w:p>
@@ -2801,52 +2782,153 @@
       <w:pPr>
         <w:pStyle w:val="h1"/>
       </w:pPr>
-      <w:bookmarkStart w:id="35" w:name="_heading=h.kg2dwrvl5y1g" w:colFirst="0" w:colLast="0"/>
-      <w:bookmarkStart w:id="36" w:name="_Toc27495757"/>
+      <w:bookmarkStart w:id="35" w:name="_Toc27569375"/>
+      <w:r>
+        <w:lastRenderedPageBreak/>
+        <w:t>Scrum</w:t>
+      </w:r>
       <w:bookmarkEnd w:id="35"/>
+      <w:r>
+        <w:br w:type="page"/>
+      </w:r>
+    </w:p>
+    <w:p>
+      <w:pPr>
+        <w:pStyle w:val="h1"/>
+      </w:pPr>
+      <w:bookmarkStart w:id="36" w:name="_heading=h.kg2dwrvl5y1g" w:colFirst="0" w:colLast="0"/>
+      <w:bookmarkStart w:id="37" w:name="_Toc27569376"/>
+      <w:bookmarkEnd w:id="36"/>
       <w:r>
         <w:lastRenderedPageBreak/>
         <w:t>Personal reflections</w:t>
       </w:r>
-      <w:bookmarkEnd w:id="36"/>
+      <w:bookmarkEnd w:id="37"/>
     </w:p>
     <w:p>
       <w:pPr>
         <w:pStyle w:val="h2"/>
       </w:pPr>
-      <w:bookmarkStart w:id="37" w:name="_heading=h.2uyyv94hi4v4" w:colFirst="0" w:colLast="0"/>
-      <w:bookmarkStart w:id="38" w:name="_Toc27495758"/>
-      <w:bookmarkEnd w:id="37"/>
+      <w:bookmarkStart w:id="38" w:name="_heading=h.2uyyv94hi4v4" w:colFirst="0" w:colLast="0"/>
+      <w:bookmarkStart w:id="39" w:name="_Toc27569377"/>
+      <w:bookmarkEnd w:id="38"/>
       <w:proofErr w:type="spellStart"/>
       <w:r>
         <w:t>Akos</w:t>
       </w:r>
       <w:proofErr w:type="spellEnd"/>
       <w:r>
-        <w:t xml:space="preserve"> </w:t>
+        <w:t xml:space="preserve"> Faddi</w:t>
+      </w:r>
+      <w:bookmarkEnd w:id="39"/>
+    </w:p>
+    <w:p>
+      <w:pPr>
+        <w:rPr>
+          <w:sz w:val="26"/>
+          <w:szCs w:val="26"/>
+        </w:rPr>
+      </w:pPr>
+      <w:bookmarkStart w:id="40" w:name="_heading=h.wh5j1zgjgpa7" w:colFirst="0" w:colLast="0"/>
+      <w:bookmarkEnd w:id="40"/>
+      <w:r>
+        <w:rPr>
+          <w:sz w:val="26"/>
+          <w:szCs w:val="26"/>
+        </w:rPr>
+        <w:t xml:space="preserve">At the beginning of the project, the team had different opinions about what kind of project should we make. However, there was one thing that we all agreed on and that is to find a company that could provide an interesting project to work on. We all wanted to make sure that we will gain even more experience in real-world projects. After some </w:t>
+      </w:r>
+      <w:r>
+        <w:rPr>
+          <w:sz w:val="26"/>
+          <w:szCs w:val="26"/>
+        </w:rPr>
+        <w:t>time,</w:t>
+      </w:r>
+      <w:r>
+        <w:rPr>
+          <w:sz w:val="26"/>
+          <w:szCs w:val="26"/>
+        </w:rPr>
+        <w:t xml:space="preserve"> I found a company called “</w:t>
       </w:r>
       <w:proofErr w:type="spellStart"/>
       <w:r>
-        <w:t>Faddi</w:t>
-      </w:r>
-      <w:bookmarkEnd w:id="38"/>
+        <w:rPr>
+          <w:sz w:val="26"/>
+          <w:szCs w:val="26"/>
+        </w:rPr>
+        <w:t>SimpelNem</w:t>
+      </w:r>
       <w:proofErr w:type="spellEnd"/>
-    </w:p>
-    <w:p>
-      <w:pPr>
-        <w:rPr>
-          <w:sz w:val="26"/>
-          <w:szCs w:val="26"/>
-        </w:rPr>
-      </w:pPr>
-      <w:bookmarkStart w:id="39" w:name="_heading=h.wh5j1zgjgpa7" w:colFirst="0" w:colLast="0"/>
-      <w:bookmarkEnd w:id="39"/>
-      <w:r>
-        <w:rPr>
-          <w:sz w:val="26"/>
-          <w:szCs w:val="26"/>
-        </w:rPr>
-        <w:t xml:space="preserve">At the beginning of the project, the team had different opinions about what kind of project should we make. However, there was one thing that we all agreed on and that is to find a company that could provide an interesting project to work on. We all wanted to make sure that we will gain even more experience in real-world projects. After some </w:t>
+      <w:r>
+        <w:rPr>
+          <w:sz w:val="26"/>
+          <w:szCs w:val="26"/>
+        </w:rPr>
+        <w:t xml:space="preserve">” who wanted to develop an Android application that seemed interesting. Following some discussions, the team decided to make a partnership with the </w:t>
+      </w:r>
+      <w:r>
+        <w:rPr>
+          <w:sz w:val="26"/>
+          <w:szCs w:val="26"/>
+        </w:rPr>
+        <w:t>company,</w:t>
+      </w:r>
+      <w:r>
+        <w:rPr>
+          <w:sz w:val="26"/>
+          <w:szCs w:val="26"/>
+        </w:rPr>
+        <w:t xml:space="preserve"> and we started to work on the project mostly on our own. The company, unfortunately, cancelled the project but they gave the chance to us to continue and work on it.</w:t>
+      </w:r>
+    </w:p>
+    <w:p>
+      <w:pPr>
+        <w:rPr>
+          <w:sz w:val="26"/>
+          <w:szCs w:val="26"/>
+        </w:rPr>
+      </w:pPr>
+      <w:bookmarkStart w:id="41" w:name="_heading=h.m4ojzr6o6p9" w:colFirst="0" w:colLast="0"/>
+      <w:bookmarkEnd w:id="41"/>
+      <w:r>
+        <w:rPr>
+          <w:sz w:val="26"/>
+          <w:szCs w:val="26"/>
+        </w:rPr>
+        <w:t xml:space="preserve">The beginning was hard since we were expecting to work with the stakeholders but then we had to make everything </w:t>
+      </w:r>
+      <w:r>
+        <w:rPr>
+          <w:sz w:val="26"/>
+          <w:szCs w:val="26"/>
+        </w:rPr>
+        <w:t>ourselves</w:t>
+      </w:r>
+      <w:r>
+        <w:rPr>
+          <w:sz w:val="26"/>
+          <w:szCs w:val="26"/>
+        </w:rPr>
+        <w:t>. Many discussions were made about the project but in the end, we could decide what we want to do.</w:t>
+      </w:r>
+    </w:p>
+    <w:p>
+      <w:pPr>
+        <w:rPr>
+          <w:sz w:val="26"/>
+          <w:szCs w:val="26"/>
+        </w:rPr>
+      </w:pPr>
+      <w:bookmarkStart w:id="42" w:name="_heading=h.r9zynagou3tr" w:colFirst="0" w:colLast="0"/>
+      <w:bookmarkEnd w:id="42"/>
+      <w:r>
+        <w:rPr>
+          <w:sz w:val="26"/>
+          <w:szCs w:val="26"/>
+        </w:rPr>
+        <w:t xml:space="preserve">In order to make sure the project stays on a strong </w:t>
       </w:r>
       <w:proofErr w:type="gramStart"/>
       <w:r>
@@ -2854,7 +2936,7 @@
           <w:sz w:val="26"/>
           <w:szCs w:val="26"/>
         </w:rPr>
-        <w:t>time</w:t>
+        <w:t>foundation,</w:t>
       </w:r>
       <w:proofErr w:type="gramEnd"/>
       <w:r>
@@ -2862,106 +2944,6 @@
           <w:sz w:val="26"/>
           <w:szCs w:val="26"/>
         </w:rPr>
-        <w:t xml:space="preserve"> I found a company called “</w:t>
-      </w:r>
-      <w:proofErr w:type="spellStart"/>
-      <w:r>
-        <w:rPr>
-          <w:sz w:val="26"/>
-          <w:szCs w:val="26"/>
-        </w:rPr>
-        <w:t>SimpelNem</w:t>
-      </w:r>
-      <w:proofErr w:type="spellEnd"/>
-      <w:r>
-        <w:rPr>
-          <w:sz w:val="26"/>
-          <w:szCs w:val="26"/>
-        </w:rPr>
-        <w:t xml:space="preserve">” who wanted to develop an Android application that seemed interesting. Following some discussions, the team decided to make a partnership with the </w:t>
-      </w:r>
-      <w:proofErr w:type="gramStart"/>
-      <w:r>
-        <w:rPr>
-          <w:sz w:val="26"/>
-          <w:szCs w:val="26"/>
-        </w:rPr>
-        <w:t>company</w:t>
-      </w:r>
-      <w:proofErr w:type="gramEnd"/>
-      <w:r>
-        <w:rPr>
-          <w:sz w:val="26"/>
-          <w:szCs w:val="26"/>
-        </w:rPr>
-        <w:t xml:space="preserve"> and we started to work on the project mostly on our own. The company, unfortunately, cancelled the project but they gave the chance to us to continue and work on it.</w:t>
-      </w:r>
-    </w:p>
-    <w:p>
-      <w:pPr>
-        <w:rPr>
-          <w:sz w:val="26"/>
-          <w:szCs w:val="26"/>
-        </w:rPr>
-      </w:pPr>
-      <w:bookmarkStart w:id="40" w:name="_heading=h.m4ojzr6o6p9" w:colFirst="0" w:colLast="0"/>
-      <w:bookmarkEnd w:id="40"/>
-      <w:r>
-        <w:rPr>
-          <w:sz w:val="26"/>
-          <w:szCs w:val="26"/>
-        </w:rPr>
-        <w:t xml:space="preserve">The beginning was hard since we were expecting to work with the stakeholders but then we had to make everything </w:t>
-      </w:r>
-      <w:proofErr w:type="spellStart"/>
-      <w:proofErr w:type="gramStart"/>
-      <w:r>
-        <w:rPr>
-          <w:sz w:val="26"/>
-          <w:szCs w:val="26"/>
-        </w:rPr>
-        <w:t>ourself</w:t>
-      </w:r>
-      <w:proofErr w:type="spellEnd"/>
-      <w:proofErr w:type="gramEnd"/>
-      <w:r>
-        <w:rPr>
-          <w:sz w:val="26"/>
-          <w:szCs w:val="26"/>
-        </w:rPr>
-        <w:t>. Many discussions were made about the project but in the end, we could decide what we want to do.</w:t>
-      </w:r>
-    </w:p>
-    <w:p>
-      <w:pPr>
-        <w:rPr>
-          <w:sz w:val="26"/>
-          <w:szCs w:val="26"/>
-        </w:rPr>
-      </w:pPr>
-      <w:bookmarkStart w:id="41" w:name="_heading=h.r9zynagou3tr" w:colFirst="0" w:colLast="0"/>
-      <w:bookmarkEnd w:id="41"/>
-      <w:r>
-        <w:rPr>
-          <w:sz w:val="26"/>
-          <w:szCs w:val="26"/>
-        </w:rPr>
-        <w:t xml:space="preserve">In order to make sure the project stays on a strong </w:t>
-      </w:r>
-      <w:proofErr w:type="gramStart"/>
-      <w:r>
-        <w:rPr>
-          <w:sz w:val="26"/>
-          <w:szCs w:val="26"/>
-        </w:rPr>
-        <w:t>foundation,</w:t>
-      </w:r>
-      <w:proofErr w:type="gramEnd"/>
-      <w:r>
-        <w:rPr>
-          <w:sz w:val="26"/>
-          <w:szCs w:val="26"/>
-        </w:rPr>
         <w:t xml:space="preserve"> many diagrams were made because of the suggestion of our supervisor. It helped a lot for imagining how the project will look like and what will be the details. </w:t>
       </w:r>
     </w:p>
@@ -2972,8 +2954,8 @@
           <w:szCs w:val="26"/>
         </w:rPr>
       </w:pPr>
-      <w:bookmarkStart w:id="42" w:name="_heading=h.gj6y0vp3ofcc" w:colFirst="0" w:colLast="0"/>
-      <w:bookmarkEnd w:id="42"/>
+      <w:bookmarkStart w:id="43" w:name="_heading=h.gj6y0vp3ofcc" w:colFirst="0" w:colLast="0"/>
+      <w:bookmarkEnd w:id="43"/>
       <w:r>
         <w:rPr>
           <w:sz w:val="26"/>
@@ -2989,8 +2971,8 @@
           <w:szCs w:val="26"/>
         </w:rPr>
       </w:pPr>
-      <w:bookmarkStart w:id="43" w:name="_heading=h.vnjudmtyr6gu" w:colFirst="0" w:colLast="0"/>
-      <w:bookmarkEnd w:id="43"/>
+      <w:bookmarkStart w:id="44" w:name="_heading=h.vnjudmtyr6gu" w:colFirst="0" w:colLast="0"/>
+      <w:bookmarkEnd w:id="44"/>
       <w:r>
         <w:rPr>
           <w:sz w:val="26"/>
@@ -2998,15 +2980,13 @@
         </w:rPr>
         <w:t xml:space="preserve">Personally, I was focusing on the implementation of the Client-side which was a challenging task. I used a lot of knowledge from my internship </w:t>
       </w:r>
-      <w:proofErr w:type="gramStart"/>
-      <w:r>
-        <w:rPr>
-          <w:sz w:val="26"/>
-          <w:szCs w:val="26"/>
-        </w:rPr>
-        <w:t>place</w:t>
-      </w:r>
-      <w:proofErr w:type="gramEnd"/>
+      <w:r>
+        <w:rPr>
+          <w:sz w:val="26"/>
+          <w:szCs w:val="26"/>
+        </w:rPr>
+        <w:t>place,</w:t>
+      </w:r>
       <w:r>
         <w:rPr>
           <w:sz w:val="26"/>
@@ -3023,8 +3003,8 @@
           <w:szCs w:val="28"/>
         </w:rPr>
       </w:pPr>
-      <w:bookmarkStart w:id="44" w:name="_heading=h.b6w7mul9fpvq" w:colFirst="0" w:colLast="0"/>
-      <w:bookmarkEnd w:id="44"/>
+      <w:bookmarkStart w:id="45" w:name="_heading=h.b6w7mul9fpvq" w:colFirst="0" w:colLast="0"/>
+      <w:bookmarkEnd w:id="45"/>
       <w:r>
         <w:rPr>
           <w:sz w:val="26"/>
@@ -3049,12 +3029,12 @@
       <w:pPr>
         <w:pStyle w:val="h2"/>
       </w:pPr>
-      <w:bookmarkStart w:id="45" w:name="_Toc27495759"/>
+      <w:bookmarkStart w:id="46" w:name="_Toc27569378"/>
       <w:r>
         <w:lastRenderedPageBreak/>
         <w:t>Krzysztof Majcher</w:t>
       </w:r>
-      <w:bookmarkEnd w:id="45"/>
+      <w:bookmarkEnd w:id="46"/>
     </w:p>
     <w:p>
       <w:pPr>
@@ -3087,15 +3067,13 @@
         <w:tab/>
         <w:t xml:space="preserve">The cooperation between group members went smoothly and without any accidents. Any appearing conflicts were solved by constructive and respectful discussion. If any of the sides didn’t achieve a meaningful advantage regarding a problem that was solved by flipping a coin. The work was divided </w:t>
       </w:r>
-      <w:proofErr w:type="gramStart"/>
-      <w:r>
-        <w:rPr>
-          <w:sz w:val="26"/>
-          <w:szCs w:val="26"/>
-        </w:rPr>
-        <w:t>more or less equally</w:t>
-      </w:r>
-      <w:proofErr w:type="gramEnd"/>
+      <w:r>
+        <w:rPr>
+          <w:sz w:val="26"/>
+          <w:szCs w:val="26"/>
+        </w:rPr>
+        <w:t>equally</w:t>
+      </w:r>
       <w:r>
         <w:rPr>
           <w:sz w:val="26"/>
@@ -3127,8 +3105,8 @@
           <w:szCs w:val="26"/>
         </w:rPr>
       </w:pPr>
-      <w:bookmarkStart w:id="46" w:name="_heading=h.gjdgxs" w:colFirst="0" w:colLast="0"/>
-      <w:bookmarkEnd w:id="46"/>
+      <w:bookmarkStart w:id="47" w:name="_heading=h.gjdgxs" w:colFirst="0" w:colLast="0"/>
+      <w:bookmarkEnd w:id="47"/>
       <w:r>
         <w:rPr>
           <w:sz w:val="26"/>
@@ -3146,8 +3124,8 @@
           <w:szCs w:val="26"/>
         </w:rPr>
       </w:pPr>
-      <w:bookmarkStart w:id="47" w:name="_heading=h.izcohsmqs5aq" w:colFirst="0" w:colLast="0"/>
-      <w:bookmarkEnd w:id="47"/>
+      <w:bookmarkStart w:id="48" w:name="_heading=h.izcohsmqs5aq" w:colFirst="0" w:colLast="0"/>
+      <w:bookmarkEnd w:id="48"/>
       <w:r>
         <w:br w:type="page"/>
       </w:r>
@@ -3156,7 +3134,7 @@
       <w:pPr>
         <w:pStyle w:val="h2"/>
       </w:pPr>
-      <w:bookmarkStart w:id="48" w:name="_Toc27495760"/>
+      <w:bookmarkStart w:id="49" w:name="_Toc27569379"/>
       <w:r>
         <w:lastRenderedPageBreak/>
         <w:t xml:space="preserve">David </w:t>
@@ -3165,7 +3143,7 @@
       <w:r>
         <w:t>Kabaly</w:t>
       </w:r>
-      <w:bookmarkEnd w:id="48"/>
+      <w:bookmarkEnd w:id="49"/>
       <w:proofErr w:type="spellEnd"/>
     </w:p>
     <w:p>
@@ -3175,8 +3153,8 @@
           <w:szCs w:val="26"/>
         </w:rPr>
       </w:pPr>
-      <w:bookmarkStart w:id="49" w:name="_heading=h.owtmfol1ssfn" w:colFirst="0" w:colLast="0"/>
-      <w:bookmarkEnd w:id="49"/>
+      <w:bookmarkStart w:id="50" w:name="_heading=h.owtmfol1ssfn" w:colFirst="0" w:colLast="0"/>
+      <w:bookmarkEnd w:id="50"/>
       <w:r>
         <w:rPr>
           <w:sz w:val="26"/>
@@ -3192,8 +3170,8 @@
           <w:szCs w:val="26"/>
         </w:rPr>
       </w:pPr>
-      <w:bookmarkStart w:id="50" w:name="_heading=h.dfie2ghsuvfb" w:colFirst="0" w:colLast="0"/>
-      <w:bookmarkEnd w:id="50"/>
+      <w:bookmarkStart w:id="51" w:name="_heading=h.dfie2ghsuvfb" w:colFirst="0" w:colLast="0"/>
+      <w:bookmarkEnd w:id="51"/>
       <w:r>
         <w:rPr>
           <w:sz w:val="26"/>
@@ -3209,15 +3187,62 @@
           <w:szCs w:val="26"/>
         </w:rPr>
       </w:pPr>
-      <w:bookmarkStart w:id="51" w:name="_heading=h.rt5uh1ez3zvs" w:colFirst="0" w:colLast="0"/>
-      <w:bookmarkEnd w:id="51"/>
+      <w:bookmarkStart w:id="52" w:name="_heading=h.rt5uh1ez3zvs" w:colFirst="0" w:colLast="0"/>
+      <w:bookmarkEnd w:id="52"/>
+      <w:r>
+        <w:rPr>
+          <w:sz w:val="26"/>
+          <w:szCs w:val="26"/>
+        </w:rPr>
+        <w:t>Later</w:t>
+      </w:r>
+      <w:r>
+        <w:rPr>
+          <w:sz w:val="26"/>
+          <w:szCs w:val="26"/>
+        </w:rPr>
+        <w:t xml:space="preserve">, when we worked on the design it was easier to separate things, for example, Krzysztof and </w:t>
+      </w:r>
+      <w:proofErr w:type="spellStart"/>
+      <w:r>
+        <w:rPr>
+          <w:sz w:val="26"/>
+          <w:szCs w:val="26"/>
+        </w:rPr>
+        <w:t>Akos</w:t>
+      </w:r>
+      <w:proofErr w:type="spellEnd"/>
+      <w:r>
+        <w:rPr>
+          <w:sz w:val="26"/>
+          <w:szCs w:val="26"/>
+        </w:rPr>
+        <w:t xml:space="preserve"> were responsible for the client, while I was planning for the server. Thinking back, I think this phase took a little bit longer than it should have, but I felt ready to get into the implementation phase.</w:t>
+      </w:r>
+    </w:p>
+    <w:p>
+      <w:pPr>
+        <w:rPr>
+          <w:sz w:val="26"/>
+          <w:szCs w:val="26"/>
+        </w:rPr>
+      </w:pPr>
+      <w:bookmarkStart w:id="53" w:name="_heading=h.ja73xjwimk86" w:colFirst="0" w:colLast="0"/>
+      <w:bookmarkEnd w:id="53"/>
+      <w:r>
+        <w:rPr>
+          <w:sz w:val="26"/>
+          <w:szCs w:val="26"/>
+        </w:rPr>
+        <w:t xml:space="preserve">During that phase, it was challenging, because I decided to </w:t>
+      </w:r>
       <w:proofErr w:type="gramStart"/>
       <w:r>
         <w:rPr>
           <w:sz w:val="26"/>
           <w:szCs w:val="26"/>
         </w:rPr>
-        <w:t>Later on</w:t>
+        <w:t>look into</w:t>
       </w:r>
       <w:proofErr w:type="gramEnd"/>
       <w:r>
@@ -3225,55 +3250,6 @@
           <w:sz w:val="26"/>
           <w:szCs w:val="26"/>
         </w:rPr>
-        <w:t xml:space="preserve">, when we worked on the design it was easier to separate things, for example, Krzysztof and </w:t>
-      </w:r>
-      <w:proofErr w:type="spellStart"/>
-      <w:r>
-        <w:rPr>
-          <w:sz w:val="26"/>
-          <w:szCs w:val="26"/>
-        </w:rPr>
-        <w:t>Akos</w:t>
-      </w:r>
-      <w:proofErr w:type="spellEnd"/>
-      <w:r>
-        <w:rPr>
-          <w:sz w:val="26"/>
-          <w:szCs w:val="26"/>
-        </w:rPr>
-        <w:t xml:space="preserve"> were responsible for the client, while I was planning for the server. Thinking back, I think this phase took a little bit longer than it should have, but I felt ready to get into the implementation phase.</w:t>
-      </w:r>
-    </w:p>
-    <w:p>
-      <w:pPr>
-        <w:rPr>
-          <w:sz w:val="26"/>
-          <w:szCs w:val="26"/>
-        </w:rPr>
-      </w:pPr>
-      <w:bookmarkStart w:id="52" w:name="_heading=h.ja73xjwimk86" w:colFirst="0" w:colLast="0"/>
-      <w:bookmarkEnd w:id="52"/>
-      <w:r>
-        <w:rPr>
-          <w:sz w:val="26"/>
-          <w:szCs w:val="26"/>
-        </w:rPr>
-        <w:t xml:space="preserve">During that phase, it was challenging, because I decided to </w:t>
-      </w:r>
-      <w:proofErr w:type="gramStart"/>
-      <w:r>
-        <w:rPr>
-          <w:sz w:val="26"/>
-          <w:szCs w:val="26"/>
-        </w:rPr>
-        <w:t>look into</w:t>
-      </w:r>
-      <w:proofErr w:type="gramEnd"/>
-      <w:r>
-        <w:rPr>
-          <w:sz w:val="26"/>
-          <w:szCs w:val="26"/>
-        </w:rPr>
         <w:t xml:space="preserve"> some technologies that I haven’t been familiar with, but it looked like the development process could have been made simpler, so I decided to use these technologies. As an addition, I thought that would be more fun to work with something other than plain java.</w:t>
       </w:r>
     </w:p>
@@ -3284,8 +3260,8 @@
           <w:szCs w:val="26"/>
         </w:rPr>
       </w:pPr>
-      <w:bookmarkStart w:id="53" w:name="_heading=h.r7x6lq74h7nq" w:colFirst="0" w:colLast="0"/>
-      <w:bookmarkEnd w:id="53"/>
+      <w:bookmarkStart w:id="54" w:name="_heading=h.r7x6lq74h7nq" w:colFirst="0" w:colLast="0"/>
+      <w:bookmarkEnd w:id="54"/>
       <w:r>
         <w:rPr>
           <w:sz w:val="26"/>
@@ -3293,15 +3269,13 @@
         </w:rPr>
         <w:t xml:space="preserve">These technologies took a lot of time to get familiar with, in the early and middle phases of implementation I wasted a lot of time figuring how some of the features of these technologies work. By the end, it was </w:t>
       </w:r>
-      <w:proofErr w:type="gramStart"/>
-      <w:r>
-        <w:rPr>
-          <w:sz w:val="26"/>
-          <w:szCs w:val="26"/>
-        </w:rPr>
-        <w:t>really simple</w:t>
-      </w:r>
-      <w:proofErr w:type="gramEnd"/>
+      <w:r>
+        <w:rPr>
+          <w:sz w:val="26"/>
+          <w:szCs w:val="26"/>
+        </w:rPr>
+        <w:t>simple</w:t>
+      </w:r>
       <w:r>
         <w:rPr>
           <w:sz w:val="26"/>
@@ -3317,8 +3291,8 @@
           <w:szCs w:val="26"/>
         </w:rPr>
       </w:pPr>
-      <w:bookmarkStart w:id="54" w:name="_heading=h.cdndi3vznemj" w:colFirst="0" w:colLast="0"/>
-      <w:bookmarkEnd w:id="54"/>
+      <w:bookmarkStart w:id="55" w:name="_heading=h.cdndi3vznemj" w:colFirst="0" w:colLast="0"/>
+      <w:bookmarkEnd w:id="55"/>
       <w:r>
         <w:rPr>
           <w:sz w:val="26"/>
@@ -3334,8 +3308,8 @@
           <w:szCs w:val="26"/>
         </w:rPr>
       </w:pPr>
-      <w:bookmarkStart w:id="55" w:name="_heading=h.gv9thtlesoj0" w:colFirst="0" w:colLast="0"/>
-      <w:bookmarkEnd w:id="55"/>
+      <w:bookmarkStart w:id="56" w:name="_heading=h.gv9thtlesoj0" w:colFirst="0" w:colLast="0"/>
+      <w:bookmarkEnd w:id="56"/>
       <w:r>
         <w:rPr>
           <w:sz w:val="26"/>
@@ -3363,12 +3337,12 @@
       <w:pPr>
         <w:pStyle w:val="h1"/>
       </w:pPr>
-      <w:bookmarkStart w:id="56" w:name="_Toc27495761"/>
+      <w:bookmarkStart w:id="57" w:name="_Toc27569380"/>
       <w:r>
         <w:lastRenderedPageBreak/>
         <w:t>Appendices</w:t>
       </w:r>
-      <w:bookmarkEnd w:id="56"/>
+      <w:bookmarkEnd w:id="57"/>
     </w:p>
     <w:p>
       <w:pPr>
@@ -3386,7 +3360,151 @@
           <w:sz w:val="26"/>
           <w:szCs w:val="26"/>
         </w:rPr>
-        <w:t>Appendix H - Scrum</w:t>
+        <w:t xml:space="preserve">Appendix H </w:t>
+      </w:r>
+      <w:r>
+        <w:rPr>
+          <w:b/>
+          <w:bCs/>
+          <w:sz w:val="26"/>
+          <w:szCs w:val="26"/>
+        </w:rPr>
+        <w:t>–</w:t>
+      </w:r>
+      <w:r>
+        <w:rPr>
+          <w:b/>
+          <w:bCs/>
+          <w:sz w:val="26"/>
+          <w:szCs w:val="26"/>
+        </w:rPr>
+        <w:t xml:space="preserve"> Scrum</w:t>
+      </w:r>
+    </w:p>
+    <w:p>
+      <w:pPr>
+        <w:rPr>
+          <w:b/>
+          <w:bCs/>
+          <w:sz w:val="26"/>
+          <w:szCs w:val="26"/>
+        </w:rPr>
+      </w:pPr>
+      <w:r>
+        <w:rPr>
+          <w:b/>
+          <w:bCs/>
+          <w:sz w:val="26"/>
+          <w:szCs w:val="26"/>
+        </w:rPr>
+        <w:br w:type="page"/>
+      </w:r>
+    </w:p>
+    <w:p>
+      <w:pPr>
+        <w:pStyle w:val="h1"/>
+      </w:pPr>
+      <w:bookmarkStart w:id="58" w:name="_Toc27569381"/>
+      <w:r>
+        <w:lastRenderedPageBreak/>
+        <w:t>References</w:t>
+      </w:r>
+      <w:bookmarkEnd w:id="58"/>
+    </w:p>
+    <w:p>
+      <w:pPr>
+        <w:rPr>
+          <w:b/>
+          <w:bCs/>
+          <w:sz w:val="36"/>
+          <w:szCs w:val="36"/>
+        </w:rPr>
+      </w:pPr>
+    </w:p>
+    <w:p>
+      <w:pPr>
+        <w:widowControl w:val="0"/>
+        <w:autoSpaceDE w:val="0"/>
+        <w:autoSpaceDN w:val="0"/>
+        <w:adjustRightInd w:val="0"/>
+        <w:spacing w:line="240" w:lineRule="auto"/>
+        <w:rPr>
+          <w:noProof/>
+          <w:sz w:val="26"/>
+          <w:szCs w:val="26"/>
+        </w:rPr>
+      </w:pPr>
+      <w:r>
+        <w:rPr>
+          <w:b/>
+          <w:bCs/>
+          <w:sz w:val="26"/>
+          <w:szCs w:val="26"/>
+        </w:rPr>
+        <w:fldChar w:fldCharType="begin" w:fldLock="1"/>
+      </w:r>
+      <w:r>
+        <w:rPr>
+          <w:b/>
+          <w:bCs/>
+          <w:sz w:val="26"/>
+          <w:szCs w:val="26"/>
+        </w:rPr>
+        <w:instrText xml:space="preserve">ADDIN Mendeley Bibliography CSL_BIBLIOGRAPHY </w:instrText>
+      </w:r>
+      <w:r>
+        <w:rPr>
+          <w:b/>
+          <w:bCs/>
+          <w:sz w:val="26"/>
+          <w:szCs w:val="26"/>
+        </w:rPr>
+        <w:fldChar w:fldCharType="separate"/>
+      </w:r>
+      <w:r>
+        <w:rPr>
+          <w:noProof/>
+          <w:sz w:val="26"/>
+          <w:szCs w:val="26"/>
+        </w:rPr>
+        <w:t xml:space="preserve">Scott, K., 2002. </w:t>
+      </w:r>
+      <w:r>
+        <w:rPr>
+          <w:i/>
+          <w:iCs/>
+          <w:noProof/>
+          <w:sz w:val="26"/>
+          <w:szCs w:val="26"/>
+        </w:rPr>
+        <w:t>The unified process explained</w:t>
+      </w:r>
+      <w:r>
+        <w:rPr>
+          <w:noProof/>
+          <w:sz w:val="26"/>
+          <w:szCs w:val="26"/>
+        </w:rPr>
+        <w:t>. Addison-Wesley.</w:t>
+      </w:r>
+    </w:p>
+    <w:p>
+      <w:pPr>
+        <w:rPr>
+          <w:b/>
+          <w:bCs/>
+          <w:sz w:val="36"/>
+          <w:szCs w:val="36"/>
+        </w:rPr>
+      </w:pPr>
+      <w:r>
+        <w:rPr>
+          <w:b/>
+          <w:bCs/>
+          <w:sz w:val="26"/>
+          <w:szCs w:val="26"/>
+        </w:rPr>
+        <w:fldChar w:fldCharType="end"/>
       </w:r>
     </w:p>
     <w:sectPr>
@@ -4269,6 +4387,45 @@
       <w:spacing w:after="0"/>
     </w:pPr>
   </w:style>
+  <w:style w:type="paragraph" w:styleId="FootnoteText">
+    <w:name w:val="footnote text"/>
+    <w:basedOn w:val="Normal"/>
+    <w:link w:val="FootnoteTextChar"/>
+    <w:uiPriority w:val="99"/>
+    <w:semiHidden/>
+    <w:unhideWhenUsed/>
+    <w:rsid w:val="005770A2"/>
+    <w:pPr>
+      <w:spacing w:after="0" w:line="240" w:lineRule="auto"/>
+    </w:pPr>
+    <w:rPr>
+      <w:sz w:val="20"/>
+      <w:szCs w:val="20"/>
+    </w:rPr>
+  </w:style>
+  <w:style w:type="character" w:customStyle="1" w:styleId="FootnoteTextChar">
+    <w:name w:val="Footnote Text Char"/>
+    <w:basedOn w:val="DefaultParagraphFont"/>
+    <w:link w:val="FootnoteText"/>
+    <w:uiPriority w:val="99"/>
+    <w:semiHidden/>
+    <w:rsid w:val="005770A2"/>
+    <w:rPr>
+      <w:sz w:val="20"/>
+      <w:szCs w:val="20"/>
+    </w:rPr>
+  </w:style>
+  <w:style w:type="character" w:styleId="FootnoteReference">
+    <w:name w:val="footnote reference"/>
+    <w:basedOn w:val="DefaultParagraphFont"/>
+    <w:uiPriority w:val="99"/>
+    <w:semiHidden/>
+    <w:unhideWhenUsed/>
+    <w:rsid w:val="005770A2"/>
+    <w:rPr>
+      <w:vertAlign w:val="superscript"/>
+    </w:rPr>
+  </w:style>
 </w:styles>
 </file>
 
@@ -4574,7 +4731,7 @@
 </file>
 
 <file path=customXml/item2.xml><?xml version="1.0" encoding="utf-8"?>
-<b:Sources xmlns:b="http://schemas.openxmlformats.org/officeDocument/2006/bibliography" xmlns="http://schemas.openxmlformats.org/officeDocument/2006/bibliography" SelectedStyle="\APASixthEditionOfficeOnline.xsl" StyleName="APA" Version="6"/>
+<b:Sources xmlns:b="http://schemas.openxmlformats.org/officeDocument/2006/bibliography" xmlns="http://schemas.openxmlformats.org/officeDocument/2006/bibliography" SelectedStyle="\HarvardAnglia2008OfficeOnline.xsl" StyleName="Harvard - Anglia" Version="2008"/>
 </file>
 
 <file path=customXml/itemProps1.xml><?xml version="1.0" encoding="utf-8"?>
@@ -4587,7 +4744,7 @@
 </file>
 
 <file path=customXml/itemProps2.xml><?xml version="1.0" encoding="utf-8"?>
-<ds:datastoreItem xmlns:ds="http://schemas.openxmlformats.org/officeDocument/2006/customXml" ds:itemID="{80F4BA19-8B88-4366-9E41-23B1976BE123}">
+<ds:datastoreItem xmlns:ds="http://schemas.openxmlformats.org/officeDocument/2006/customXml" ds:itemID="{34A6A70E-0310-4429-80B9-8774558C6DC3}">
   <ds:schemaRefs>
     <ds:schemaRef ds:uri="http://schemas.openxmlformats.org/officeDocument/2006/bibliography"/>
   </ds:schemaRefs>

--- a/docs/Process Report.docx
+++ b/docs/Process Report.docx
@@ -158,7 +158,27 @@
           <w:sz w:val="28"/>
           <w:szCs w:val="28"/>
         </w:rPr>
-        <w:t xml:space="preserve"> Faddi – 253992</w:t>
+        <w:t xml:space="preserve"> </w:t>
+      </w:r>
+      <w:proofErr w:type="spellStart"/>
+      <w:r>
+        <w:rPr>
+          <w:rFonts w:asciiTheme="minorHAnsi" w:hAnsiTheme="minorHAnsi" w:cstheme="minorHAnsi"/>
+          <w:b/>
+          <w:sz w:val="28"/>
+          <w:szCs w:val="28"/>
+        </w:rPr>
+        <w:t>Faddi</w:t>
+      </w:r>
+      <w:proofErr w:type="spellEnd"/>
+      <w:r>
+        <w:rPr>
+          <w:rFonts w:asciiTheme="minorHAnsi" w:hAnsiTheme="minorHAnsi" w:cstheme="minorHAnsi"/>
+          <w:b/>
+          <w:sz w:val="28"/>
+          <w:szCs w:val="28"/>
+        </w:rPr>
+        <w:t xml:space="preserve"> – 253992</w:t>
       </w:r>
     </w:p>
     <w:p>
@@ -179,27 +199,7 @@
           <w:sz w:val="28"/>
           <w:szCs w:val="28"/>
         </w:rPr>
-        <w:t xml:space="preserve">David </w:t>
-      </w:r>
-      <w:proofErr w:type="spellStart"/>
-      <w:r>
-        <w:rPr>
-          <w:rFonts w:asciiTheme="minorHAnsi" w:hAnsiTheme="minorHAnsi" w:cstheme="minorHAnsi"/>
-          <w:b/>
-          <w:sz w:val="28"/>
-          <w:szCs w:val="28"/>
-        </w:rPr>
-        <w:t>Kabaly</w:t>
-      </w:r>
-      <w:proofErr w:type="spellEnd"/>
-      <w:r>
-        <w:rPr>
-          <w:rFonts w:asciiTheme="minorHAnsi" w:hAnsiTheme="minorHAnsi" w:cstheme="minorHAnsi"/>
-          <w:b/>
-          <w:sz w:val="28"/>
-          <w:szCs w:val="28"/>
-        </w:rPr>
-        <w:t xml:space="preserve"> – 253785</w:t>
+        <w:t>David Kabaly – 253785</w:t>
       </w:r>
     </w:p>
     <w:p>
@@ -297,10 +297,10 @@
                     <pic:cNvPicPr/>
                   </pic:nvPicPr>
                   <pic:blipFill>
-                    <a:blip r:embed="rId8">
+                    <a:blip r:embed="rId9">
                       <a:extLst>
                         <a:ext uri="{96DAC541-7B7A-43D3-8B79-37D633B846F1}">
-                          <asvg:svgBlip xmlns:asvg="http://schemas.microsoft.com/office/drawing/2016/SVG/main" r:embed="rId9"/>
+                          <asvg:svgBlip xmlns:asvg="http://schemas.microsoft.com/office/drawing/2016/SVG/main" r:embed="rId10"/>
                         </a:ext>
                       </a:extLst>
                     </a:blip>
@@ -440,7 +440,7 @@
         <w:rPr>
           <w:rFonts w:asciiTheme="minorHAnsi" w:eastAsiaTheme="minorEastAsia" w:hAnsiTheme="minorHAnsi" w:cstheme="minorBidi"/>
           <w:noProof/>
-          <w:lang/>
+          <w:lang w:val="en-GB" w:eastAsia="en-GB"/>
         </w:rPr>
       </w:pPr>
       <w:r>
@@ -467,7 +467,7 @@
         </w:rPr>
         <w:fldChar w:fldCharType="separate"/>
       </w:r>
-      <w:hyperlink w:anchor="_Toc27569366" w:history="1">
+      <w:hyperlink w:anchor="_Toc27571408" w:history="1">
         <w:r>
           <w:rPr>
             <w:rStyle w:val="Hyperlink"/>
@@ -494,7 +494,7 @@
             <w:noProof/>
             <w:webHidden/>
           </w:rPr>
-          <w:instrText xml:space="preserve"> PAGEREF _Toc27569366 \h </w:instrText>
+          <w:instrText xml:space="preserve"> PAGEREF _Toc27571408 \h </w:instrText>
         </w:r>
         <w:r>
           <w:rPr>
@@ -534,10 +534,10 @@
         <w:rPr>
           <w:rFonts w:asciiTheme="minorHAnsi" w:eastAsiaTheme="minorEastAsia" w:hAnsiTheme="minorHAnsi" w:cstheme="minorBidi"/>
           <w:noProof/>
-          <w:lang/>
-        </w:rPr>
-      </w:pPr>
-      <w:hyperlink w:anchor="_Toc27569367" w:history="1">
+          <w:lang w:val="en-GB" w:eastAsia="en-GB"/>
+        </w:rPr>
+      </w:pPr>
+      <w:hyperlink w:anchor="_Toc27571409" w:history="1">
         <w:r>
           <w:rPr>
             <w:rStyle w:val="Hyperlink"/>
@@ -564,7 +564,7 @@
             <w:noProof/>
             <w:webHidden/>
           </w:rPr>
-          <w:instrText xml:space="preserve"> PAGEREF _Toc27569367 \h </w:instrText>
+          <w:instrText xml:space="preserve"> PAGEREF _Toc27571409 \h </w:instrText>
         </w:r>
         <w:r>
           <w:rPr>
@@ -604,10 +604,10 @@
         <w:rPr>
           <w:rFonts w:asciiTheme="minorHAnsi" w:eastAsiaTheme="minorEastAsia" w:hAnsiTheme="minorHAnsi" w:cstheme="minorBidi"/>
           <w:noProof/>
-          <w:lang/>
-        </w:rPr>
-      </w:pPr>
-      <w:hyperlink w:anchor="_Toc27569368" w:history="1">
+          <w:lang w:val="en-GB" w:eastAsia="en-GB"/>
+        </w:rPr>
+      </w:pPr>
+      <w:hyperlink w:anchor="_Toc27571410" w:history="1">
         <w:r>
           <w:rPr>
             <w:rStyle w:val="Hyperlink"/>
@@ -634,7 +634,7 @@
             <w:noProof/>
             <w:webHidden/>
           </w:rPr>
-          <w:instrText xml:space="preserve"> PAGEREF _Toc27569368 \h </w:instrText>
+          <w:instrText xml:space="preserve"> PAGEREF _Toc27571410 \h </w:instrText>
         </w:r>
         <w:r>
           <w:rPr>
@@ -674,10 +674,10 @@
         <w:rPr>
           <w:rFonts w:asciiTheme="minorHAnsi" w:eastAsiaTheme="minorEastAsia" w:hAnsiTheme="minorHAnsi" w:cstheme="minorBidi"/>
           <w:noProof/>
-          <w:lang/>
-        </w:rPr>
-      </w:pPr>
-      <w:hyperlink w:anchor="_Toc27569369" w:history="1">
+          <w:lang w:val="en-GB" w:eastAsia="en-GB"/>
+        </w:rPr>
+      </w:pPr>
+      <w:hyperlink w:anchor="_Toc27571411" w:history="1">
         <w:r>
           <w:rPr>
             <w:rStyle w:val="Hyperlink"/>
@@ -704,7 +704,7 @@
             <w:noProof/>
             <w:webHidden/>
           </w:rPr>
-          <w:instrText xml:space="preserve"> PAGEREF _Toc27569369 \h </w:instrText>
+          <w:instrText xml:space="preserve"> PAGEREF _Toc27571411 \h </w:instrText>
         </w:r>
         <w:r>
           <w:rPr>
@@ -744,10 +744,10 @@
         <w:rPr>
           <w:rFonts w:asciiTheme="minorHAnsi" w:eastAsiaTheme="minorEastAsia" w:hAnsiTheme="minorHAnsi" w:cstheme="minorBidi"/>
           <w:noProof/>
-          <w:lang/>
-        </w:rPr>
-      </w:pPr>
-      <w:hyperlink w:anchor="_Toc27569370" w:history="1">
+          <w:lang w:val="en-GB" w:eastAsia="en-GB"/>
+        </w:rPr>
+      </w:pPr>
+      <w:hyperlink w:anchor="_Toc27571412" w:history="1">
         <w:r>
           <w:rPr>
             <w:rStyle w:val="Hyperlink"/>
@@ -774,7 +774,7 @@
             <w:noProof/>
             <w:webHidden/>
           </w:rPr>
-          <w:instrText xml:space="preserve"> PAGEREF _Toc27569370 \h </w:instrText>
+          <w:instrText xml:space="preserve"> PAGEREF _Toc27571412 \h </w:instrText>
         </w:r>
         <w:r>
           <w:rPr>
@@ -814,10 +814,10 @@
         <w:rPr>
           <w:rFonts w:asciiTheme="minorHAnsi" w:eastAsiaTheme="minorEastAsia" w:hAnsiTheme="minorHAnsi" w:cstheme="minorBidi"/>
           <w:noProof/>
-          <w:lang/>
-        </w:rPr>
-      </w:pPr>
-      <w:hyperlink w:anchor="_Toc27569371" w:history="1">
+          <w:lang w:val="en-GB" w:eastAsia="en-GB"/>
+        </w:rPr>
+      </w:pPr>
+      <w:hyperlink w:anchor="_Toc27571413" w:history="1">
         <w:r>
           <w:rPr>
             <w:rStyle w:val="Hyperlink"/>
@@ -844,7 +844,7 @@
             <w:noProof/>
             <w:webHidden/>
           </w:rPr>
-          <w:instrText xml:space="preserve"> PAGEREF _Toc27569371 \h </w:instrText>
+          <w:instrText xml:space="preserve"> PAGEREF _Toc27571413 \h </w:instrText>
         </w:r>
         <w:r>
           <w:rPr>
@@ -884,10 +884,10 @@
         <w:rPr>
           <w:rFonts w:asciiTheme="minorHAnsi" w:eastAsiaTheme="minorEastAsia" w:hAnsiTheme="minorHAnsi" w:cstheme="minorBidi"/>
           <w:noProof/>
-          <w:lang/>
-        </w:rPr>
-      </w:pPr>
-      <w:hyperlink w:anchor="_Toc27569372" w:history="1">
+          <w:lang w:val="en-GB" w:eastAsia="en-GB"/>
+        </w:rPr>
+      </w:pPr>
+      <w:hyperlink w:anchor="_Toc27571414" w:history="1">
         <w:r>
           <w:rPr>
             <w:rStyle w:val="Hyperlink"/>
@@ -914,7 +914,7 @@
             <w:noProof/>
             <w:webHidden/>
           </w:rPr>
-          <w:instrText xml:space="preserve"> PAGEREF _Toc27569372 \h </w:instrText>
+          <w:instrText xml:space="preserve"> PAGEREF _Toc27571414 \h </w:instrText>
         </w:r>
         <w:r>
           <w:rPr>
@@ -954,10 +954,10 @@
         <w:rPr>
           <w:rFonts w:asciiTheme="minorHAnsi" w:eastAsiaTheme="minorEastAsia" w:hAnsiTheme="minorHAnsi" w:cstheme="minorBidi"/>
           <w:noProof/>
-          <w:lang/>
-        </w:rPr>
-      </w:pPr>
-      <w:hyperlink w:anchor="_Toc27569373" w:history="1">
+          <w:lang w:val="en-GB" w:eastAsia="en-GB"/>
+        </w:rPr>
+      </w:pPr>
+      <w:hyperlink w:anchor="_Toc27571415" w:history="1">
         <w:r>
           <w:rPr>
             <w:rStyle w:val="Hyperlink"/>
@@ -984,7 +984,7 @@
             <w:noProof/>
             <w:webHidden/>
           </w:rPr>
-          <w:instrText xml:space="preserve"> PAGEREF _Toc27569373 \h </w:instrText>
+          <w:instrText xml:space="preserve"> PAGEREF _Toc27571415 \h </w:instrText>
         </w:r>
         <w:r>
           <w:rPr>
@@ -1024,10 +1024,10 @@
         <w:rPr>
           <w:rFonts w:asciiTheme="minorHAnsi" w:eastAsiaTheme="minorEastAsia" w:hAnsiTheme="minorHAnsi" w:cstheme="minorBidi"/>
           <w:noProof/>
-          <w:lang/>
-        </w:rPr>
-      </w:pPr>
-      <w:hyperlink w:anchor="_Toc27569374" w:history="1">
+          <w:lang w:val="en-GB" w:eastAsia="en-GB"/>
+        </w:rPr>
+      </w:pPr>
+      <w:hyperlink w:anchor="_Toc27571416" w:history="1">
         <w:r>
           <w:rPr>
             <w:rStyle w:val="Hyperlink"/>
@@ -1054,7 +1054,7 @@
             <w:noProof/>
             <w:webHidden/>
           </w:rPr>
-          <w:instrText xml:space="preserve"> PAGEREF _Toc27569374 \h </w:instrText>
+          <w:instrText xml:space="preserve"> PAGEREF _Toc27571416 \h </w:instrText>
         </w:r>
         <w:r>
           <w:rPr>
@@ -1094,10 +1094,10 @@
         <w:rPr>
           <w:rFonts w:asciiTheme="minorHAnsi" w:eastAsiaTheme="minorEastAsia" w:hAnsiTheme="minorHAnsi" w:cstheme="minorBidi"/>
           <w:noProof/>
-          <w:lang/>
-        </w:rPr>
-      </w:pPr>
-      <w:hyperlink w:anchor="_Toc27569375" w:history="1">
+          <w:lang w:val="en-GB" w:eastAsia="en-GB"/>
+        </w:rPr>
+      </w:pPr>
+      <w:hyperlink w:anchor="_Toc27571417" w:history="1">
         <w:r>
           <w:rPr>
             <w:rStyle w:val="Hyperlink"/>
@@ -1124,7 +1124,7 @@
             <w:noProof/>
             <w:webHidden/>
           </w:rPr>
-          <w:instrText xml:space="preserve"> PAGEREF _Toc27569375 \h </w:instrText>
+          <w:instrText xml:space="preserve"> PAGEREF _Toc27571417 \h </w:instrText>
         </w:r>
         <w:r>
           <w:rPr>
@@ -1164,10 +1164,10 @@
         <w:rPr>
           <w:rFonts w:asciiTheme="minorHAnsi" w:eastAsiaTheme="minorEastAsia" w:hAnsiTheme="minorHAnsi" w:cstheme="minorBidi"/>
           <w:noProof/>
-          <w:lang/>
-        </w:rPr>
-      </w:pPr>
-      <w:hyperlink w:anchor="_Toc27569376" w:history="1">
+          <w:lang w:val="en-GB" w:eastAsia="en-GB"/>
+        </w:rPr>
+      </w:pPr>
+      <w:hyperlink w:anchor="_Toc27571418" w:history="1">
         <w:r>
           <w:rPr>
             <w:rStyle w:val="Hyperlink"/>
@@ -1194,7 +1194,7 @@
             <w:noProof/>
             <w:webHidden/>
           </w:rPr>
-          <w:instrText xml:space="preserve"> PAGEREF _Toc27569376 \h </w:instrText>
+          <w:instrText xml:space="preserve"> PAGEREF _Toc27571418 \h </w:instrText>
         </w:r>
         <w:r>
           <w:rPr>
@@ -1234,30 +1234,16 @@
         <w:rPr>
           <w:rFonts w:asciiTheme="minorHAnsi" w:eastAsiaTheme="minorEastAsia" w:hAnsiTheme="minorHAnsi" w:cstheme="minorBidi"/>
           <w:noProof/>
-          <w:lang/>
-        </w:rPr>
-      </w:pPr>
-      <w:hyperlink w:anchor="_Toc27569377" w:history="1">
+          <w:lang w:val="en-GB" w:eastAsia="en-GB"/>
+        </w:rPr>
+      </w:pPr>
+      <w:hyperlink w:anchor="_Toc27571419" w:history="1">
         <w:r>
           <w:rPr>
             <w:rStyle w:val="Hyperlink"/>
             <w:noProof/>
           </w:rPr>
-          <w:t>Akos F</w:t>
-        </w:r>
-        <w:r>
-          <w:rPr>
-            <w:rStyle w:val="Hyperlink"/>
-            <w:noProof/>
-          </w:rPr>
-          <w:t>a</w:t>
-        </w:r>
-        <w:r>
-          <w:rPr>
-            <w:rStyle w:val="Hyperlink"/>
-            <w:noProof/>
-          </w:rPr>
-          <w:t>ddi</w:t>
+          <w:t>Akos Faddi</w:t>
         </w:r>
         <w:r>
           <w:rPr>
@@ -1278,7 +1264,7 @@
             <w:noProof/>
             <w:webHidden/>
           </w:rPr>
-          <w:instrText xml:space="preserve"> PAGEREF _Toc27569377 \h </w:instrText>
+          <w:instrText xml:space="preserve"> PAGEREF _Toc27571419 \h </w:instrText>
         </w:r>
         <w:r>
           <w:rPr>
@@ -1318,10 +1304,10 @@
         <w:rPr>
           <w:rFonts w:asciiTheme="minorHAnsi" w:eastAsiaTheme="minorEastAsia" w:hAnsiTheme="minorHAnsi" w:cstheme="minorBidi"/>
           <w:noProof/>
-          <w:lang/>
-        </w:rPr>
-      </w:pPr>
-      <w:hyperlink w:anchor="_Toc27569378" w:history="1">
+          <w:lang w:val="en-GB" w:eastAsia="en-GB"/>
+        </w:rPr>
+      </w:pPr>
+      <w:hyperlink w:anchor="_Toc27571420" w:history="1">
         <w:r>
           <w:rPr>
             <w:rStyle w:val="Hyperlink"/>
@@ -1348,7 +1334,7 @@
             <w:noProof/>
             <w:webHidden/>
           </w:rPr>
-          <w:instrText xml:space="preserve"> PAGEREF _Toc27569378 \h </w:instrText>
+          <w:instrText xml:space="preserve"> PAGEREF _Toc27571420 \h </w:instrText>
         </w:r>
         <w:r>
           <w:rPr>
@@ -1388,10 +1374,10 @@
         <w:rPr>
           <w:rFonts w:asciiTheme="minorHAnsi" w:eastAsiaTheme="minorEastAsia" w:hAnsiTheme="minorHAnsi" w:cstheme="minorBidi"/>
           <w:noProof/>
-          <w:lang/>
-        </w:rPr>
-      </w:pPr>
-      <w:hyperlink w:anchor="_Toc27569379" w:history="1">
+          <w:lang w:val="en-GB" w:eastAsia="en-GB"/>
+        </w:rPr>
+      </w:pPr>
+      <w:hyperlink w:anchor="_Toc27571421" w:history="1">
         <w:r>
           <w:rPr>
             <w:rStyle w:val="Hyperlink"/>
@@ -1418,7 +1404,7 @@
             <w:noProof/>
             <w:webHidden/>
           </w:rPr>
-          <w:instrText xml:space="preserve"> PAGEREF _Toc27569379 \h </w:instrText>
+          <w:instrText xml:space="preserve"> PAGEREF _Toc27571421 \h </w:instrText>
         </w:r>
         <w:r>
           <w:rPr>
@@ -1458,16 +1444,16 @@
         <w:rPr>
           <w:rFonts w:asciiTheme="minorHAnsi" w:eastAsiaTheme="minorEastAsia" w:hAnsiTheme="minorHAnsi" w:cstheme="minorBidi"/>
           <w:noProof/>
-          <w:lang/>
-        </w:rPr>
-      </w:pPr>
-      <w:hyperlink w:anchor="_Toc27569380" w:history="1">
+          <w:lang w:val="en-GB" w:eastAsia="en-GB"/>
+        </w:rPr>
+      </w:pPr>
+      <w:hyperlink w:anchor="_Toc27571422" w:history="1">
         <w:r>
           <w:rPr>
             <w:rStyle w:val="Hyperlink"/>
             <w:noProof/>
           </w:rPr>
-          <w:t>Appendices</w:t>
+          <w:t>References</w:t>
         </w:r>
         <w:r>
           <w:rPr>
@@ -1488,7 +1474,7 @@
             <w:noProof/>
             <w:webHidden/>
           </w:rPr>
-          <w:instrText xml:space="preserve"> PAGEREF _Toc27569380 \h </w:instrText>
+          <w:instrText xml:space="preserve"> PAGEREF _Toc27571422 \h </w:instrText>
         </w:r>
         <w:r>
           <w:rPr>
@@ -1509,76 +1495,6 @@
             <w:webHidden/>
           </w:rPr>
           <w:t>10</w:t>
-        </w:r>
-        <w:r>
-          <w:rPr>
-            <w:noProof/>
-            <w:webHidden/>
-          </w:rPr>
-          <w:fldChar w:fldCharType="end"/>
-        </w:r>
-      </w:hyperlink>
-    </w:p>
-    <w:p>
-      <w:pPr>
-        <w:pStyle w:val="TOC1"/>
-        <w:tabs>
-          <w:tab w:val="right" w:leader="dot" w:pos="9016"/>
-        </w:tabs>
-        <w:rPr>
-          <w:rFonts w:asciiTheme="minorHAnsi" w:eastAsiaTheme="minorEastAsia" w:hAnsiTheme="minorHAnsi" w:cstheme="minorBidi"/>
-          <w:noProof/>
-          <w:lang/>
-        </w:rPr>
-      </w:pPr>
-      <w:hyperlink w:anchor="_Toc27569381" w:history="1">
-        <w:r>
-          <w:rPr>
-            <w:rStyle w:val="Hyperlink"/>
-            <w:noProof/>
-          </w:rPr>
-          <w:t>References</w:t>
-        </w:r>
-        <w:r>
-          <w:rPr>
-            <w:noProof/>
-            <w:webHidden/>
-          </w:rPr>
-          <w:tab/>
-        </w:r>
-        <w:r>
-          <w:rPr>
-            <w:noProof/>
-            <w:webHidden/>
-          </w:rPr>
-          <w:fldChar w:fldCharType="begin"/>
-        </w:r>
-        <w:r>
-          <w:rPr>
-            <w:noProof/>
-            <w:webHidden/>
-          </w:rPr>
-          <w:instrText xml:space="preserve"> PAGEREF _Toc27569381 \h </w:instrText>
-        </w:r>
-        <w:r>
-          <w:rPr>
-            <w:noProof/>
-            <w:webHidden/>
-          </w:rPr>
-        </w:r>
-        <w:r>
-          <w:rPr>
-            <w:noProof/>
-            <w:webHidden/>
-          </w:rPr>
-          <w:fldChar w:fldCharType="separate"/>
-        </w:r>
-        <w:r>
-          <w:rPr>
-            <w:noProof/>
-            <w:webHidden/>
-          </w:rPr>
-          <w:t>11</w:t>
         </w:r>
         <w:r>
           <w:rPr>
@@ -1815,7 +1731,7 @@
     <w:p>
       <w:pPr>
         <w:sectPr>
-          <w:footerReference w:type="default" r:id="rId10"/>
+          <w:footerReference w:type="default" r:id="rId11"/>
           <w:pgSz w:w="11906" w:h="16838"/>
           <w:pgMar w:top="1440" w:right="1440" w:bottom="1440" w:left="1440" w:header="708" w:footer="708" w:gutter="0"/>
           <w:pgNumType w:start="1"/>
@@ -1834,7 +1750,7 @@
         <w:pStyle w:val="h1"/>
       </w:pPr>
       <w:bookmarkStart w:id="4" w:name="_heading=h.hytdgnjh2eb4" w:colFirst="0" w:colLast="0"/>
-      <w:bookmarkStart w:id="5" w:name="_Toc27569366"/>
+      <w:bookmarkStart w:id="5" w:name="_Toc27571408"/>
       <w:bookmarkEnd w:id="4"/>
       <w:r>
         <w:lastRenderedPageBreak/>
@@ -1929,7 +1845,7 @@
         <w:pStyle w:val="h1"/>
       </w:pPr>
       <w:bookmarkStart w:id="9" w:name="_heading=h.m3cjbl2g298" w:colFirst="0" w:colLast="0"/>
-      <w:bookmarkStart w:id="10" w:name="_Toc27569367"/>
+      <w:bookmarkStart w:id="10" w:name="_Toc27571409"/>
       <w:bookmarkEnd w:id="9"/>
       <w:r>
         <w:lastRenderedPageBreak/>
@@ -1961,7 +1877,7 @@
         <w:pStyle w:val="h1"/>
       </w:pPr>
       <w:bookmarkStart w:id="13" w:name="_heading=h.cgmdf5xq4ase" w:colFirst="0" w:colLast="0"/>
-      <w:bookmarkStart w:id="14" w:name="_Toc27569368"/>
+      <w:bookmarkStart w:id="14" w:name="_Toc27571410"/>
       <w:bookmarkEnd w:id="13"/>
       <w:r>
         <w:t>Project Initiation</w:t>
@@ -2082,7 +1998,7 @@
         <w:pStyle w:val="h1"/>
       </w:pPr>
       <w:bookmarkStart w:id="19" w:name="_heading=h.4zd3te51jjda" w:colFirst="0" w:colLast="0"/>
-      <w:bookmarkStart w:id="20" w:name="_Toc27569369"/>
+      <w:bookmarkStart w:id="20" w:name="_Toc27571411"/>
       <w:bookmarkEnd w:id="19"/>
       <w:r>
         <w:lastRenderedPageBreak/>
@@ -2130,7 +2046,7 @@
       </w:pPr>
       <w:bookmarkStart w:id="23" w:name="_heading=h.hab6ajxopq5c" w:colFirst="0" w:colLast="0"/>
       <w:bookmarkStart w:id="24" w:name="_heading=h.55lhfpjbc74g" w:colFirst="0" w:colLast="0"/>
-      <w:bookmarkStart w:id="25" w:name="_Toc27569370"/>
+      <w:bookmarkStart w:id="25" w:name="_Toc27571412"/>
       <w:bookmarkEnd w:id="23"/>
       <w:bookmarkEnd w:id="24"/>
       <w:r>
@@ -2205,7 +2121,7 @@
                     <pic:cNvPicPr preferRelativeResize="0"/>
                   </pic:nvPicPr>
                   <pic:blipFill>
-                    <a:blip r:embed="rId11"/>
+                    <a:blip r:embed="rId12"/>
                     <a:srcRect/>
                     <a:stretch>
                       <a:fillRect/>
@@ -2359,34 +2275,47 @@
           <w:noProof/>
         </w:rPr>
         <w:drawing>
-          <wp:inline distT="0" distB="0" distL="0" distR="0" wp14:anchorId="66A60ABD" wp14:editId="0AF6EC53">
-            <wp:extent cx="5943600" cy="4432935"/>
-            <wp:effectExtent l="0" t="0" r="0" b="0"/>
-            <wp:docPr id="4" name="image1.png"/>
-            <wp:cNvGraphicFramePr/>
+          <wp:inline distT="0" distB="0" distL="0" distR="0" wp14:anchorId="36CEDE0D" wp14:editId="7BF3B0A2">
+            <wp:extent cx="5731510" cy="4170045"/>
+            <wp:effectExtent l="0" t="0" r="2540" b="1905"/>
+            <wp:docPr id="1" name="Picture 1"/>
+            <wp:cNvGraphicFramePr>
+              <a:graphicFrameLocks xmlns:a="http://schemas.openxmlformats.org/drawingml/2006/main" noChangeAspect="1"/>
+            </wp:cNvGraphicFramePr>
             <a:graphic xmlns:a="http://schemas.openxmlformats.org/drawingml/2006/main">
               <a:graphicData uri="http://schemas.openxmlformats.org/drawingml/2006/picture">
                 <pic:pic xmlns:pic="http://schemas.openxmlformats.org/drawingml/2006/picture">
                   <pic:nvPicPr>
-                    <pic:cNvPr id="0" name="image1.png"/>
-                    <pic:cNvPicPr preferRelativeResize="0"/>
+                    <pic:cNvPr id="0" name="Picture 1"/>
+                    <pic:cNvPicPr>
+                      <a:picLocks noChangeAspect="1" noChangeArrowheads="1"/>
+                    </pic:cNvPicPr>
                   </pic:nvPicPr>
                   <pic:blipFill>
-                    <a:blip r:embed="rId12"/>
+                    <a:blip r:embed="rId13">
+                      <a:extLst>
+                        <a:ext uri="{28A0092B-C50C-407E-A947-70E740481C1C}">
+                          <a14:useLocalDpi xmlns:a14="http://schemas.microsoft.com/office/drawing/2010/main" val="0"/>
+                        </a:ext>
+                      </a:extLst>
+                    </a:blip>
                     <a:srcRect/>
                     <a:stretch>
                       <a:fillRect/>
                     </a:stretch>
                   </pic:blipFill>
-                  <pic:spPr>
+                  <pic:spPr bwMode="auto">
                     <a:xfrm>
                       <a:off x="0" y="0"/>
-                      <a:ext cx="5943600" cy="4432935"/>
+                      <a:ext cx="5731510" cy="4170045"/>
                     </a:xfrm>
                     <a:prstGeom prst="rect">
                       <a:avLst/>
                     </a:prstGeom>
-                    <a:ln/>
+                    <a:noFill/>
+                    <a:ln>
+                      <a:noFill/>
+                    </a:ln>
                   </pic:spPr>
                 </pic:pic>
               </a:graphicData>
@@ -2513,7 +2442,7 @@
       <w:pPr>
         <w:pStyle w:val="h2"/>
       </w:pPr>
-      <w:bookmarkStart w:id="31" w:name="_Toc27569371"/>
+      <w:bookmarkStart w:id="31" w:name="_Toc27571413"/>
       <w:r>
         <w:lastRenderedPageBreak/>
         <w:t>Inception</w:t>
@@ -2596,7 +2525,7 @@
       <w:pPr>
         <w:pStyle w:val="h2"/>
       </w:pPr>
-      <w:bookmarkStart w:id="32" w:name="_Toc27569372"/>
+      <w:bookmarkStart w:id="32" w:name="_Toc27571414"/>
       <w:r>
         <w:t>Elaboration</w:t>
       </w:r>
@@ -2688,7 +2617,7 @@
       <w:pPr>
         <w:pStyle w:val="h2"/>
       </w:pPr>
-      <w:bookmarkStart w:id="33" w:name="_Toc27569373"/>
+      <w:bookmarkStart w:id="33" w:name="_Toc27571415"/>
       <w:r>
         <w:t>Construction</w:t>
       </w:r>
@@ -2714,7 +2643,7 @@
       <w:pPr>
         <w:pStyle w:val="h2"/>
       </w:pPr>
-      <w:bookmarkStart w:id="34" w:name="_Toc27569374"/>
+      <w:bookmarkStart w:id="34" w:name="_Toc27571416"/>
       <w:r>
         <w:t>Transition</w:t>
       </w:r>
@@ -2782,12 +2711,498 @@
       <w:pPr>
         <w:pStyle w:val="h1"/>
       </w:pPr>
-      <w:bookmarkStart w:id="35" w:name="_Toc27569375"/>
+      <w:bookmarkStart w:id="35" w:name="_Toc27571417"/>
       <w:r>
         <w:lastRenderedPageBreak/>
         <w:t>Scrum</w:t>
       </w:r>
       <w:bookmarkEnd w:id="35"/>
+    </w:p>
+    <w:p>
+      <w:pPr>
+        <w:rPr>
+          <w:sz w:val="26"/>
+          <w:szCs w:val="26"/>
+        </w:rPr>
+      </w:pPr>
+      <w:r>
+        <w:rPr>
+          <w:sz w:val="26"/>
+          <w:szCs w:val="26"/>
+        </w:rPr>
+        <w:t xml:space="preserve">The Scrum framework was used during project development, with small changes. The daily scrum meetings haven’t been written down, as they were </w:t>
+      </w:r>
+      <w:proofErr w:type="gramStart"/>
+      <w:r>
+        <w:rPr>
+          <w:sz w:val="26"/>
+          <w:szCs w:val="26"/>
+        </w:rPr>
+        <w:t>really short</w:t>
+      </w:r>
+      <w:proofErr w:type="gramEnd"/>
+      <w:r>
+        <w:rPr>
+          <w:sz w:val="26"/>
+          <w:szCs w:val="26"/>
+        </w:rPr>
+        <w:t xml:space="preserve"> meetings, and sometimes we had them multiple times a day if we felt the need. We quickly </w:t>
+      </w:r>
+      <w:proofErr w:type="spellStart"/>
+      <w:r>
+        <w:rPr>
+          <w:sz w:val="26"/>
+          <w:szCs w:val="26"/>
+        </w:rPr>
+        <w:t>realised</w:t>
+      </w:r>
+      <w:proofErr w:type="spellEnd"/>
+      <w:r>
+        <w:rPr>
+          <w:sz w:val="26"/>
+          <w:szCs w:val="26"/>
+        </w:rPr>
+        <w:t xml:space="preserve"> that the product backlog does not contain all the tasks that we have to do, that’s why the product backlog had to be updated at the end of almost every sprint. The product backlog that is in </w:t>
+      </w:r>
+      <w:r>
+        <w:rPr>
+          <w:i/>
+          <w:sz w:val="26"/>
+          <w:szCs w:val="26"/>
+        </w:rPr>
+        <w:t>Appendix-H</w:t>
+      </w:r>
+      <w:r>
+        <w:rPr>
+          <w:sz w:val="26"/>
+          <w:szCs w:val="26"/>
+        </w:rPr>
+        <w:t xml:space="preserve"> is the latest version of it. The burndown chart has been updated based on this product backlog. All scrum related documentation can be found in </w:t>
+      </w:r>
+      <w:r>
+        <w:rPr>
+          <w:i/>
+          <w:sz w:val="26"/>
+          <w:szCs w:val="26"/>
+        </w:rPr>
+        <w:t>Appendix-H.</w:t>
+      </w:r>
+    </w:p>
+    <w:p>
+      <w:pPr>
+        <w:rPr>
+          <w:sz w:val="26"/>
+          <w:szCs w:val="26"/>
+        </w:rPr>
+      </w:pPr>
+    </w:p>
+    <w:p>
+      <w:pPr>
+        <w:pBdr>
+          <w:top w:val="nil"/>
+          <w:left w:val="nil"/>
+          <w:bottom w:val="nil"/>
+          <w:right w:val="nil"/>
+          <w:between w:val="nil"/>
+        </w:pBdr>
+        <w:spacing w:line="240" w:lineRule="auto"/>
+        <w:rPr>
+          <w:rFonts w:ascii="Times New Roman" w:eastAsia="Times New Roman" w:hAnsi="Times New Roman" w:cs="Times New Roman"/>
+          <w:color w:val="000000"/>
+          <w:sz w:val="24"/>
+          <w:szCs w:val="24"/>
+        </w:rPr>
+      </w:pPr>
+      <w:r>
+        <w:rPr>
+          <w:b/>
+          <w:color w:val="000000"/>
+          <w:sz w:val="32"/>
+          <w:szCs w:val="32"/>
+        </w:rPr>
+        <w:t>Scrum roles</w:t>
+      </w:r>
+    </w:p>
+    <w:p>
+      <w:pPr>
+        <w:pBdr>
+          <w:top w:val="nil"/>
+          <w:left w:val="nil"/>
+          <w:bottom w:val="nil"/>
+          <w:right w:val="nil"/>
+          <w:between w:val="nil"/>
+        </w:pBdr>
+        <w:spacing w:line="240" w:lineRule="auto"/>
+        <w:rPr>
+          <w:rFonts w:ascii="Times New Roman" w:eastAsia="Times New Roman" w:hAnsi="Times New Roman" w:cs="Times New Roman"/>
+          <w:color w:val="000000"/>
+          <w:sz w:val="28"/>
+          <w:szCs w:val="28"/>
+        </w:rPr>
+      </w:pPr>
+      <w:r>
+        <w:rPr>
+          <w:b/>
+          <w:color w:val="000000"/>
+          <w:sz w:val="28"/>
+          <w:szCs w:val="28"/>
+        </w:rPr>
+        <w:t>Product owner:</w:t>
+      </w:r>
+    </w:p>
+    <w:p>
+      <w:pPr>
+        <w:pBdr>
+          <w:top w:val="nil"/>
+          <w:left w:val="nil"/>
+          <w:bottom w:val="nil"/>
+          <w:right w:val="nil"/>
+          <w:between w:val="nil"/>
+        </w:pBdr>
+        <w:spacing w:line="240" w:lineRule="auto"/>
+        <w:rPr>
+          <w:rFonts w:ascii="Times New Roman" w:eastAsia="Times New Roman" w:hAnsi="Times New Roman" w:cs="Times New Roman"/>
+          <w:color w:val="000000"/>
+          <w:sz w:val="24"/>
+          <w:szCs w:val="24"/>
+        </w:rPr>
+      </w:pPr>
+      <w:r>
+        <w:rPr>
+          <w:color w:val="000000"/>
+          <w:sz w:val="26"/>
+          <w:szCs w:val="26"/>
+        </w:rPr>
+        <w:t xml:space="preserve">Product owner is responsible for providing consistent vision of the system to the team. His additional responsibility is to suggest priorities in product backlog. The product owner during the project was </w:t>
+      </w:r>
+      <w:proofErr w:type="spellStart"/>
+      <w:r>
+        <w:rPr>
+          <w:color w:val="000000"/>
+          <w:sz w:val="26"/>
+          <w:szCs w:val="26"/>
+        </w:rPr>
+        <w:t>Akos</w:t>
+      </w:r>
+      <w:proofErr w:type="spellEnd"/>
+      <w:r>
+        <w:rPr>
+          <w:color w:val="000000"/>
+          <w:sz w:val="26"/>
+          <w:szCs w:val="26"/>
+        </w:rPr>
+        <w:t xml:space="preserve"> </w:t>
+      </w:r>
+      <w:proofErr w:type="spellStart"/>
+      <w:r>
+        <w:rPr>
+          <w:color w:val="000000"/>
+          <w:sz w:val="26"/>
+          <w:szCs w:val="26"/>
+        </w:rPr>
+        <w:t>Faddi</w:t>
+      </w:r>
+      <w:proofErr w:type="spellEnd"/>
+      <w:r>
+        <w:rPr>
+          <w:color w:val="000000"/>
+          <w:sz w:val="26"/>
+          <w:szCs w:val="26"/>
+        </w:rPr>
+        <w:t>.</w:t>
+      </w:r>
+    </w:p>
+    <w:p>
+      <w:pPr>
+        <w:pBdr>
+          <w:top w:val="nil"/>
+          <w:left w:val="nil"/>
+          <w:bottom w:val="nil"/>
+          <w:right w:val="nil"/>
+          <w:between w:val="nil"/>
+        </w:pBdr>
+        <w:spacing w:line="240" w:lineRule="auto"/>
+        <w:rPr>
+          <w:rFonts w:ascii="Times New Roman" w:eastAsia="Times New Roman" w:hAnsi="Times New Roman" w:cs="Times New Roman"/>
+          <w:color w:val="000000"/>
+          <w:sz w:val="28"/>
+          <w:szCs w:val="28"/>
+        </w:rPr>
+      </w:pPr>
+      <w:r>
+        <w:rPr>
+          <w:b/>
+          <w:color w:val="000000"/>
+          <w:sz w:val="28"/>
+          <w:szCs w:val="28"/>
+        </w:rPr>
+        <w:t>Scrum master:</w:t>
+      </w:r>
+    </w:p>
+    <w:p>
+      <w:pPr>
+        <w:pBdr>
+          <w:top w:val="nil"/>
+          <w:left w:val="nil"/>
+          <w:bottom w:val="nil"/>
+          <w:right w:val="nil"/>
+          <w:between w:val="nil"/>
+        </w:pBdr>
+        <w:spacing w:line="240" w:lineRule="auto"/>
+        <w:rPr>
+          <w:rFonts w:ascii="Times New Roman" w:eastAsia="Times New Roman" w:hAnsi="Times New Roman" w:cs="Times New Roman"/>
+          <w:color w:val="000000"/>
+          <w:sz w:val="24"/>
+          <w:szCs w:val="24"/>
+        </w:rPr>
+      </w:pPr>
+      <w:r>
+        <w:rPr>
+          <w:color w:val="000000"/>
+          <w:sz w:val="26"/>
+          <w:szCs w:val="26"/>
+        </w:rPr>
+        <w:t>Scrum master is a person responsible for project management. His main responsibility is to make sure that team follows practices of the scrum methodology. In order to do that he is organizing daily scrum meetings to ask each developer team member following questions: </w:t>
+      </w:r>
+    </w:p>
+    <w:p>
+      <w:pPr>
+        <w:numPr>
+          <w:ilvl w:val="0"/>
+          <w:numId w:val="1"/>
+        </w:numPr>
+        <w:pBdr>
+          <w:top w:val="nil"/>
+          <w:left w:val="nil"/>
+          <w:bottom w:val="nil"/>
+          <w:right w:val="nil"/>
+          <w:between w:val="nil"/>
+        </w:pBdr>
+        <w:spacing w:after="0" w:line="240" w:lineRule="auto"/>
+        <w:rPr>
+          <w:color w:val="000000"/>
+          <w:sz w:val="26"/>
+          <w:szCs w:val="26"/>
+        </w:rPr>
+      </w:pPr>
+      <w:r>
+        <w:rPr>
+          <w:color w:val="000000"/>
+          <w:sz w:val="26"/>
+          <w:szCs w:val="26"/>
+        </w:rPr>
+        <w:t>What will you be doing today?</w:t>
+      </w:r>
+    </w:p>
+    <w:p>
+      <w:pPr>
+        <w:numPr>
+          <w:ilvl w:val="0"/>
+          <w:numId w:val="1"/>
+        </w:numPr>
+        <w:pBdr>
+          <w:top w:val="nil"/>
+          <w:left w:val="nil"/>
+          <w:bottom w:val="nil"/>
+          <w:right w:val="nil"/>
+          <w:between w:val="nil"/>
+        </w:pBdr>
+        <w:spacing w:after="0" w:line="240" w:lineRule="auto"/>
+        <w:rPr>
+          <w:color w:val="000000"/>
+          <w:sz w:val="26"/>
+          <w:szCs w:val="26"/>
+        </w:rPr>
+      </w:pPr>
+      <w:r>
+        <w:rPr>
+          <w:color w:val="000000"/>
+          <w:sz w:val="26"/>
+          <w:szCs w:val="26"/>
+        </w:rPr>
+        <w:t>What did you do yesterday?</w:t>
+      </w:r>
+    </w:p>
+    <w:p>
+      <w:pPr>
+        <w:numPr>
+          <w:ilvl w:val="0"/>
+          <w:numId w:val="1"/>
+        </w:numPr>
+        <w:pBdr>
+          <w:top w:val="nil"/>
+          <w:left w:val="nil"/>
+          <w:bottom w:val="nil"/>
+          <w:right w:val="nil"/>
+          <w:between w:val="nil"/>
+        </w:pBdr>
+        <w:spacing w:line="240" w:lineRule="auto"/>
+        <w:rPr>
+          <w:color w:val="000000"/>
+          <w:sz w:val="26"/>
+          <w:szCs w:val="26"/>
+        </w:rPr>
+      </w:pPr>
+      <w:r>
+        <w:rPr>
+          <w:color w:val="000000"/>
+          <w:sz w:val="26"/>
+          <w:szCs w:val="26"/>
+        </w:rPr>
+        <w:t>Do you need help with anything?</w:t>
+      </w:r>
+    </w:p>
+    <w:p>
+      <w:pPr>
+        <w:pBdr>
+          <w:top w:val="nil"/>
+          <w:left w:val="nil"/>
+          <w:bottom w:val="nil"/>
+          <w:right w:val="nil"/>
+          <w:between w:val="nil"/>
+        </w:pBdr>
+        <w:spacing w:line="240" w:lineRule="auto"/>
+        <w:rPr>
+          <w:rFonts w:ascii="Times New Roman" w:eastAsia="Times New Roman" w:hAnsi="Times New Roman" w:cs="Times New Roman"/>
+          <w:color w:val="000000"/>
+          <w:sz w:val="24"/>
+          <w:szCs w:val="24"/>
+        </w:rPr>
+      </w:pPr>
+      <w:r>
+        <w:rPr>
+          <w:color w:val="000000"/>
+          <w:sz w:val="26"/>
+          <w:szCs w:val="26"/>
+        </w:rPr>
+        <w:t xml:space="preserve">This way, the scrum master can keep track of the progress of the developer team and notice and solve challenges. The scrum master must make sure that the team is working on its full potential. Additional responsibility of the scrum master is to discuss with the product owner the current situation of the project to avoid misunderstandings. The </w:t>
+      </w:r>
+      <w:r>
+        <w:rPr>
+          <w:sz w:val="26"/>
+          <w:szCs w:val="26"/>
+        </w:rPr>
+        <w:t xml:space="preserve">scrum master </w:t>
+      </w:r>
+      <w:r>
+        <w:rPr>
+          <w:color w:val="000000"/>
+          <w:sz w:val="26"/>
+          <w:szCs w:val="26"/>
+        </w:rPr>
+        <w:t>during the project was David Kabaly.</w:t>
+      </w:r>
+    </w:p>
+    <w:p>
+      <w:pPr>
+        <w:pBdr>
+          <w:top w:val="nil"/>
+          <w:left w:val="nil"/>
+          <w:bottom w:val="nil"/>
+          <w:right w:val="nil"/>
+          <w:between w:val="nil"/>
+        </w:pBdr>
+        <w:spacing w:line="240" w:lineRule="auto"/>
+        <w:rPr>
+          <w:rFonts w:ascii="Times New Roman" w:eastAsia="Times New Roman" w:hAnsi="Times New Roman" w:cs="Times New Roman"/>
+          <w:color w:val="000000"/>
+          <w:sz w:val="28"/>
+          <w:szCs w:val="28"/>
+        </w:rPr>
+      </w:pPr>
+      <w:r>
+        <w:rPr>
+          <w:b/>
+          <w:color w:val="000000"/>
+          <w:sz w:val="28"/>
+          <w:szCs w:val="28"/>
+        </w:rPr>
+        <w:t>Developer team:</w:t>
+      </w:r>
+    </w:p>
+    <w:p>
+      <w:pPr>
+        <w:pBdr>
+          <w:top w:val="nil"/>
+          <w:left w:val="nil"/>
+          <w:bottom w:val="nil"/>
+          <w:right w:val="nil"/>
+          <w:between w:val="nil"/>
+        </w:pBdr>
+        <w:spacing w:line="240" w:lineRule="auto"/>
+        <w:rPr>
+          <w:color w:val="000000"/>
+          <w:sz w:val="26"/>
+          <w:szCs w:val="26"/>
+        </w:rPr>
+      </w:pPr>
+      <w:r>
+        <w:rPr>
+          <w:color w:val="000000"/>
+          <w:sz w:val="26"/>
+          <w:szCs w:val="26"/>
+        </w:rPr>
+        <w:t xml:space="preserve">Each member of the developer team has a personal responsibility to fulfil requirements of a given task and to not overestimate or underestimate own abilities and report to others any obstacle that appears during development. The developer team during this project was </w:t>
+      </w:r>
+      <w:proofErr w:type="spellStart"/>
+      <w:r>
+        <w:rPr>
+          <w:color w:val="000000"/>
+          <w:sz w:val="26"/>
+          <w:szCs w:val="26"/>
+        </w:rPr>
+        <w:t>Akos</w:t>
+      </w:r>
+      <w:proofErr w:type="spellEnd"/>
+      <w:r>
+        <w:rPr>
+          <w:color w:val="000000"/>
+          <w:sz w:val="26"/>
+          <w:szCs w:val="26"/>
+        </w:rPr>
+        <w:t xml:space="preserve"> </w:t>
+      </w:r>
+      <w:proofErr w:type="spellStart"/>
+      <w:r>
+        <w:rPr>
+          <w:color w:val="000000"/>
+          <w:sz w:val="26"/>
+          <w:szCs w:val="26"/>
+        </w:rPr>
+        <w:t>Faddi</w:t>
+      </w:r>
+      <w:proofErr w:type="spellEnd"/>
+      <w:r>
+        <w:rPr>
+          <w:color w:val="000000"/>
+          <w:sz w:val="26"/>
+          <w:szCs w:val="26"/>
+        </w:rPr>
+        <w:t xml:space="preserve">, Krzysztof </w:t>
+      </w:r>
+      <w:proofErr w:type="spellStart"/>
+      <w:r>
+        <w:rPr>
+          <w:color w:val="000000"/>
+          <w:sz w:val="26"/>
+          <w:szCs w:val="26"/>
+        </w:rPr>
+        <w:t>Majcher</w:t>
+      </w:r>
+      <w:proofErr w:type="spellEnd"/>
+      <w:r>
+        <w:rPr>
+          <w:color w:val="000000"/>
+          <w:sz w:val="26"/>
+          <w:szCs w:val="26"/>
+        </w:rPr>
+        <w:t xml:space="preserve"> and David Kabaly.</w:t>
+      </w:r>
+    </w:p>
+    <w:p>
+      <w:pPr>
+        <w:pStyle w:val="h1"/>
+      </w:pPr>
       <w:r>
         <w:br w:type="page"/>
       </w:r>
@@ -2797,7 +3212,7 @@
         <w:pStyle w:val="h1"/>
       </w:pPr>
       <w:bookmarkStart w:id="36" w:name="_heading=h.kg2dwrvl5y1g" w:colFirst="0" w:colLast="0"/>
-      <w:bookmarkStart w:id="37" w:name="_Toc27569376"/>
+      <w:bookmarkStart w:id="37" w:name="_Toc27571418"/>
       <w:bookmarkEnd w:id="36"/>
       <w:r>
         <w:lastRenderedPageBreak/>
@@ -2810,7 +3225,7 @@
         <w:pStyle w:val="h2"/>
       </w:pPr>
       <w:bookmarkStart w:id="38" w:name="_heading=h.2uyyv94hi4v4" w:colFirst="0" w:colLast="0"/>
-      <w:bookmarkStart w:id="39" w:name="_Toc27569377"/>
+      <w:bookmarkStart w:id="39" w:name="_Toc27571419"/>
       <w:bookmarkEnd w:id="38"/>
       <w:proofErr w:type="spellStart"/>
       <w:r>
@@ -2818,9 +3233,14 @@
       </w:r>
       <w:proofErr w:type="spellEnd"/>
       <w:r>
-        <w:t xml:space="preserve"> Faddi</w:t>
+        <w:t xml:space="preserve"> </w:t>
+      </w:r>
+      <w:proofErr w:type="spellStart"/>
+      <w:r>
+        <w:t>Faddi</w:t>
       </w:r>
       <w:bookmarkEnd w:id="39"/>
+      <w:proofErr w:type="spellEnd"/>
     </w:p>
     <w:p>
       <w:pPr>
@@ -3029,7 +3449,7 @@
       <w:pPr>
         <w:pStyle w:val="h2"/>
       </w:pPr>
-      <w:bookmarkStart w:id="46" w:name="_Toc27569378"/>
+      <w:bookmarkStart w:id="46" w:name="_Toc27571420"/>
       <w:r>
         <w:lastRenderedPageBreak/>
         <w:t>Krzysztof Majcher</w:t>
@@ -3134,17 +3554,12 @@
       <w:pPr>
         <w:pStyle w:val="h2"/>
       </w:pPr>
-      <w:bookmarkStart w:id="49" w:name="_Toc27569379"/>
+      <w:bookmarkStart w:id="49" w:name="_Toc27571421"/>
       <w:r>
         <w:lastRenderedPageBreak/>
-        <w:t xml:space="preserve">David </w:t>
-      </w:r>
-      <w:proofErr w:type="spellStart"/>
-      <w:r>
-        <w:t>Kabaly</w:t>
+        <w:t>David Kabaly</w:t>
       </w:r>
       <w:bookmarkEnd w:id="49"/>
-      <w:proofErr w:type="spellEnd"/>
     </w:p>
     <w:p>
       <w:pPr>
@@ -3337,79 +3752,12 @@
       <w:pPr>
         <w:pStyle w:val="h1"/>
       </w:pPr>
-      <w:bookmarkStart w:id="57" w:name="_Toc27569380"/>
-      <w:r>
-        <w:lastRenderedPageBreak/>
-        <w:t>Appendices</w:t>
-      </w:r>
-      <w:bookmarkEnd w:id="57"/>
-    </w:p>
-    <w:p>
-      <w:pPr>
-        <w:rPr>
-          <w:b/>
-          <w:bCs/>
-          <w:sz w:val="26"/>
-          <w:szCs w:val="26"/>
-        </w:rPr>
-      </w:pPr>
-      <w:r>
-        <w:rPr>
-          <w:b/>
-          <w:bCs/>
-          <w:sz w:val="26"/>
-          <w:szCs w:val="26"/>
-        </w:rPr>
-        <w:t xml:space="preserve">Appendix H </w:t>
-      </w:r>
-      <w:r>
-        <w:rPr>
-          <w:b/>
-          <w:bCs/>
-          <w:sz w:val="26"/>
-          <w:szCs w:val="26"/>
-        </w:rPr>
-        <w:t>–</w:t>
-      </w:r>
-      <w:r>
-        <w:rPr>
-          <w:b/>
-          <w:bCs/>
-          <w:sz w:val="26"/>
-          <w:szCs w:val="26"/>
-        </w:rPr>
-        <w:t xml:space="preserve"> Scrum</w:t>
-      </w:r>
-    </w:p>
-    <w:p>
-      <w:pPr>
-        <w:rPr>
-          <w:b/>
-          <w:bCs/>
-          <w:sz w:val="26"/>
-          <w:szCs w:val="26"/>
-        </w:rPr>
-      </w:pPr>
-      <w:r>
-        <w:rPr>
-          <w:b/>
-          <w:bCs/>
-          <w:sz w:val="26"/>
-          <w:szCs w:val="26"/>
-        </w:rPr>
-        <w:br w:type="page"/>
-      </w:r>
-    </w:p>
-    <w:p>
-      <w:pPr>
-        <w:pStyle w:val="h1"/>
-      </w:pPr>
-      <w:bookmarkStart w:id="58" w:name="_Toc27569381"/>
+      <w:bookmarkStart w:id="57" w:name="_Toc27571422"/>
       <w:r>
         <w:lastRenderedPageBreak/>
         <w:t>References</w:t>
       </w:r>
-      <w:bookmarkEnd w:id="58"/>
+      <w:bookmarkEnd w:id="57"/>
     </w:p>
     <w:p>
       <w:pPr>
@@ -3508,7 +3856,7 @@
       </w:r>
     </w:p>
     <w:sectPr>
-      <w:footerReference w:type="default" r:id="rId13"/>
+      <w:footerReference w:type="default" r:id="rId14"/>
       <w:pgSz w:w="11906" w:h="16838"/>
       <w:pgMar w:top="1440" w:right="1440" w:bottom="1440" w:left="1440" w:header="708" w:footer="708" w:gutter="0"/>
       <w:pgNumType w:start="1"/>
@@ -3637,6 +3985,145 @@
 </w:footnotes>
 </file>
 
+<file path=word/numbering.xml><?xml version="1.0" encoding="utf-8"?>
+<w:numbering xmlns:wpc="http://schemas.microsoft.com/office/word/2010/wordprocessingCanvas" xmlns:cx="http://schemas.microsoft.com/office/drawing/2014/chartex" xmlns:cx1="http://schemas.microsoft.com/office/drawing/2015/9/8/chartex" xmlns:cx2="http://schemas.microsoft.com/office/drawing/2015/10/21/chartex" xmlns:cx3="http://schemas.microsoft.com/office/drawing/2016/5/9/chartex" xmlns:cx4="http://schemas.microsoft.com/office/drawing/2016/5/10/chartex" xmlns:cx5="http://schemas.microsoft.com/office/drawing/2016/5/11/chartex" xmlns:cx6="http://schemas.microsoft.com/office/drawing/2016/5/12/chartex" xmlns:cx7="http://schemas.microsoft.com/office/drawing/2016/5/13/chartex" xmlns:cx8="http://schemas.microsoft.com/office/drawing/2016/5/14/chartex" xmlns:mc="http://schemas.openxmlformats.org/markup-compatibility/2006" xmlns:aink="http://schemas.microsoft.com/office/drawing/2016/ink" xmlns:am3d="http://schemas.microsoft.com/office/drawing/2017/model3d" xmlns:o="urn:schemas-microsoft-com:office:office" xmlns:r="http://schemas.openxmlformats.org/officeDocument/2006/relationships" xmlns:m="http://schemas.openxmlformats.org/officeDocument/2006/math" xmlns:v="urn:schemas-microsoft-com:vml" xmlns:wp14="http://schemas.microsoft.com/office/word/2010/wordprocessingDrawing" xmlns:wp="http://schemas.openxmlformats.org/drawingml/2006/wordprocessingDrawing" xmlns:w10="urn:schemas-microsoft-com:office:word" xmlns:w="http://schemas.openxmlformats.org/wordprocessingml/2006/main" xmlns:w14="http://schemas.microsoft.com/office/word/2010/wordml" xmlns:w15="http://schemas.microsoft.com/office/word/2012/wordml" xmlns:w16cid="http://schemas.microsoft.com/office/word/2016/wordml/cid" xmlns:w16se="http://schemas.microsoft.com/office/word/2015/wordml/symex" xmlns:wpg="http://schemas.microsoft.com/office/word/2010/wordprocessingGroup" xmlns:wpi="http://schemas.microsoft.com/office/word/2010/wordprocessingInk" xmlns:wne="http://schemas.microsoft.com/office/word/2006/wordml" xmlns:wps="http://schemas.microsoft.com/office/word/2010/wordprocessingShape" mc:Ignorable="w14 w15 w16se w16cid wp14">
+  <w:abstractNum w:abstractNumId="0" w15:restartNumberingAfterBreak="0">
+    <w:nsid w:val="37527E42"/>
+    <w:multiLevelType w:val="multilevel"/>
+    <w:tmpl w:val="FEE2BCB6"/>
+    <w:lvl w:ilvl="0">
+      <w:start w:val="1"/>
+      <w:numFmt w:val="bullet"/>
+      <w:lvlText w:val="●"/>
+      <w:lvlJc w:val="left"/>
+      <w:pPr>
+        <w:ind w:left="720" w:hanging="360"/>
+      </w:pPr>
+      <w:rPr>
+        <w:rFonts w:ascii="Noto Sans Symbols" w:eastAsia="Noto Sans Symbols" w:hAnsi="Noto Sans Symbols" w:cs="Noto Sans Symbols"/>
+        <w:sz w:val="20"/>
+        <w:szCs w:val="20"/>
+      </w:rPr>
+    </w:lvl>
+    <w:lvl w:ilvl="1">
+      <w:start w:val="1"/>
+      <w:numFmt w:val="bullet"/>
+      <w:lvlText w:val="o"/>
+      <w:lvlJc w:val="left"/>
+      <w:pPr>
+        <w:ind w:left="1440" w:hanging="360"/>
+      </w:pPr>
+      <w:rPr>
+        <w:rFonts w:ascii="Courier New" w:eastAsia="Courier New" w:hAnsi="Courier New" w:cs="Courier New"/>
+        <w:sz w:val="20"/>
+        <w:szCs w:val="20"/>
+      </w:rPr>
+    </w:lvl>
+    <w:lvl w:ilvl="2">
+      <w:start w:val="1"/>
+      <w:numFmt w:val="bullet"/>
+      <w:lvlText w:val="▪"/>
+      <w:lvlJc w:val="left"/>
+      <w:pPr>
+        <w:ind w:left="2160" w:hanging="360"/>
+      </w:pPr>
+      <w:rPr>
+        <w:rFonts w:ascii="Noto Sans Symbols" w:eastAsia="Noto Sans Symbols" w:hAnsi="Noto Sans Symbols" w:cs="Noto Sans Symbols"/>
+        <w:sz w:val="20"/>
+        <w:szCs w:val="20"/>
+      </w:rPr>
+    </w:lvl>
+    <w:lvl w:ilvl="3">
+      <w:start w:val="1"/>
+      <w:numFmt w:val="bullet"/>
+      <w:lvlText w:val="▪"/>
+      <w:lvlJc w:val="left"/>
+      <w:pPr>
+        <w:ind w:left="2880" w:hanging="360"/>
+      </w:pPr>
+      <w:rPr>
+        <w:rFonts w:ascii="Noto Sans Symbols" w:eastAsia="Noto Sans Symbols" w:hAnsi="Noto Sans Symbols" w:cs="Noto Sans Symbols"/>
+        <w:sz w:val="20"/>
+        <w:szCs w:val="20"/>
+      </w:rPr>
+    </w:lvl>
+    <w:lvl w:ilvl="4">
+      <w:start w:val="1"/>
+      <w:numFmt w:val="bullet"/>
+      <w:lvlText w:val="▪"/>
+      <w:lvlJc w:val="left"/>
+      <w:pPr>
+        <w:ind w:left="3600" w:hanging="360"/>
+      </w:pPr>
+      <w:rPr>
+        <w:rFonts w:ascii="Noto Sans Symbols" w:eastAsia="Noto Sans Symbols" w:hAnsi="Noto Sans Symbols" w:cs="Noto Sans Symbols"/>
+        <w:sz w:val="20"/>
+        <w:szCs w:val="20"/>
+      </w:rPr>
+    </w:lvl>
+    <w:lvl w:ilvl="5">
+      <w:start w:val="1"/>
+      <w:numFmt w:val="bullet"/>
+      <w:lvlText w:val="▪"/>
+      <w:lvlJc w:val="left"/>
+      <w:pPr>
+        <w:ind w:left="4320" w:hanging="360"/>
+      </w:pPr>
+      <w:rPr>
+        <w:rFonts w:ascii="Noto Sans Symbols" w:eastAsia="Noto Sans Symbols" w:hAnsi="Noto Sans Symbols" w:cs="Noto Sans Symbols"/>
+        <w:sz w:val="20"/>
+        <w:szCs w:val="20"/>
+      </w:rPr>
+    </w:lvl>
+    <w:lvl w:ilvl="6">
+      <w:start w:val="1"/>
+      <w:numFmt w:val="bullet"/>
+      <w:lvlText w:val="▪"/>
+      <w:lvlJc w:val="left"/>
+      <w:pPr>
+        <w:ind w:left="5040" w:hanging="360"/>
+      </w:pPr>
+      <w:rPr>
+        <w:rFonts w:ascii="Noto Sans Symbols" w:eastAsia="Noto Sans Symbols" w:hAnsi="Noto Sans Symbols" w:cs="Noto Sans Symbols"/>
+        <w:sz w:val="20"/>
+        <w:szCs w:val="20"/>
+      </w:rPr>
+    </w:lvl>
+    <w:lvl w:ilvl="7">
+      <w:start w:val="1"/>
+      <w:numFmt w:val="bullet"/>
+      <w:lvlText w:val="▪"/>
+      <w:lvlJc w:val="left"/>
+      <w:pPr>
+        <w:ind w:left="5760" w:hanging="360"/>
+      </w:pPr>
+      <w:rPr>
+        <w:rFonts w:ascii="Noto Sans Symbols" w:eastAsia="Noto Sans Symbols" w:hAnsi="Noto Sans Symbols" w:cs="Noto Sans Symbols"/>
+        <w:sz w:val="20"/>
+        <w:szCs w:val="20"/>
+      </w:rPr>
+    </w:lvl>
+    <w:lvl w:ilvl="8">
+      <w:start w:val="1"/>
+      <w:numFmt w:val="bullet"/>
+      <w:lvlText w:val="▪"/>
+      <w:lvlJc w:val="left"/>
+      <w:pPr>
+        <w:ind w:left="6480" w:hanging="360"/>
+      </w:pPr>
+      <w:rPr>
+        <w:rFonts w:ascii="Noto Sans Symbols" w:eastAsia="Noto Sans Symbols" w:hAnsi="Noto Sans Symbols" w:cs="Noto Sans Symbols"/>
+        <w:sz w:val="20"/>
+        <w:szCs w:val="20"/>
+      </w:rPr>
+    </w:lvl>
+  </w:abstractNum>
+  <w:num w:numId="1">
+    <w:abstractNumId w:val="0"/>
+  </w:num>
+</w:numbering>
+</file>
+
 <file path=word/styles.xml><?xml version="1.0" encoding="utf-8"?>
 <w:styles xmlns:mc="http://schemas.openxmlformats.org/markup-compatibility/2006" xmlns:r="http://schemas.openxmlformats.org/officeDocument/2006/relationships" xmlns:w="http://schemas.openxmlformats.org/wordprocessingml/2006/main" xmlns:w14="http://schemas.microsoft.com/office/word/2010/wordml" xmlns:w15="http://schemas.microsoft.com/office/word/2012/wordml" xmlns:w16cid="http://schemas.microsoft.com/office/word/2016/wordml/cid" xmlns:w16se="http://schemas.microsoft.com/office/word/2015/wordml/symex" mc:Ignorable="w14 w15 w16se w16cid">
   <w:docDefaults>
@@ -3654,7 +4141,7 @@
       </w:pPr>
     </w:pPrDefault>
   </w:docDefaults>
-  <w:latentStyles w:defLockedState="0" w:defUIPriority="99" w:defSemiHidden="0" w:defUnhideWhenUsed="0" w:defQFormat="0" w:count="376">
+  <w:latentStyles w:defLockedState="0" w:defUIPriority="99" w:defSemiHidden="0" w:defUnhideWhenUsed="0" w:defQFormat="0" w:count="375">
     <w:lsdException w:name="Normal" w:uiPriority="0" w:qFormat="1"/>
     <w:lsdException w:name="heading 1" w:uiPriority="9" w:qFormat="1"/>
     <w:lsdException w:name="heading 2" w:semiHidden="1" w:uiPriority="9" w:unhideWhenUsed="1" w:qFormat="1"/>
@@ -4030,7 +4517,6 @@
     <w:lsdException w:name="Smart Hyperlink" w:semiHidden="1" w:unhideWhenUsed="1"/>
     <w:lsdException w:name="Hashtag" w:semiHidden="1" w:unhideWhenUsed="1"/>
     <w:lsdException w:name="Unresolved Mention" w:semiHidden="1" w:unhideWhenUsed="1"/>
-    <w:lsdException w:name="Smart Link" w:semiHidden="1" w:unhideWhenUsed="1"/>
   </w:latentStyles>
   <w:style w:type="paragraph" w:default="1" w:styleId="Normal">
     <w:name w:val="Normal"/>
@@ -4426,6 +4912,36 @@
       <w:vertAlign w:val="superscript"/>
     </w:rPr>
   </w:style>
+  <w:style w:type="paragraph" w:styleId="BalloonText">
+    <w:name w:val="Balloon Text"/>
+    <w:basedOn w:val="Normal"/>
+    <w:link w:val="BalloonTextChar"/>
+    <w:uiPriority w:val="99"/>
+    <w:semiHidden/>
+    <w:unhideWhenUsed/>
+    <w:rsid w:val="000814FF"/>
+    <w:pPr>
+      <w:spacing w:after="0" w:line="240" w:lineRule="auto"/>
+    </w:pPr>
+    <w:rPr>
+      <w:rFonts w:ascii="Segoe UI" w:hAnsi="Segoe UI" w:cs="Segoe UI"/>
+      <w:sz w:val="18"/>
+      <w:szCs w:val="18"/>
+    </w:rPr>
+  </w:style>
+  <w:style w:type="character" w:customStyle="1" w:styleId="BalloonTextChar">
+    <w:name w:val="Balloon Text Char"/>
+    <w:basedOn w:val="DefaultParagraphFont"/>
+    <w:link w:val="BalloonText"/>
+    <w:uiPriority w:val="99"/>
+    <w:semiHidden/>
+    <w:rsid w:val="000814FF"/>
+    <w:rPr>
+      <w:rFonts w:ascii="Segoe UI" w:hAnsi="Segoe UI" w:cs="Segoe UI"/>
+      <w:sz w:val="18"/>
+      <w:szCs w:val="18"/>
+    </w:rPr>
+  </w:style>
 </w:styles>
 </file>
 
@@ -4744,7 +5260,7 @@
 </file>
 
 <file path=customXml/itemProps2.xml><?xml version="1.0" encoding="utf-8"?>
-<ds:datastoreItem xmlns:ds="http://schemas.openxmlformats.org/officeDocument/2006/customXml" ds:itemID="{34A6A70E-0310-4429-80B9-8774558C6DC3}">
+<ds:datastoreItem xmlns:ds="http://schemas.openxmlformats.org/officeDocument/2006/customXml" ds:itemID="{265D721A-C834-481F-9D5F-DAC80A4F8620}">
   <ds:schemaRefs>
     <ds:schemaRef ds:uri="http://schemas.openxmlformats.org/officeDocument/2006/bibliography"/>
   </ds:schemaRefs>

--- a/docs/Process Report.docx
+++ b/docs/Process Report.docx
@@ -15,7 +15,6 @@
       </w:pPr>
       <w:bookmarkStart w:id="0" w:name="_Hlk27398411"/>
       <w:bookmarkEnd w:id="0"/>
-      <w:proofErr w:type="spellStart"/>
       <w:r>
         <w:rPr>
           <w:rFonts w:asciiTheme="minorHAnsi" w:hAnsiTheme="minorHAnsi" w:cstheme="minorHAnsi"/>
@@ -25,7 +24,6 @@
         </w:rPr>
         <w:t>LogiWord</w:t>
       </w:r>
-      <w:proofErr w:type="spellEnd"/>
     </w:p>
     <w:p>
       <w:pPr>
@@ -140,7 +138,6 @@
           <w:szCs w:val="28"/>
         </w:rPr>
       </w:pPr>
-      <w:proofErr w:type="spellStart"/>
       <w:r>
         <w:rPr>
           <w:rFonts w:asciiTheme="minorHAnsi" w:hAnsiTheme="minorHAnsi" w:cstheme="minorHAnsi"/>
@@ -148,37 +145,7 @@
           <w:sz w:val="28"/>
           <w:szCs w:val="28"/>
         </w:rPr>
-        <w:t>Akos</w:t>
-      </w:r>
-      <w:proofErr w:type="spellEnd"/>
-      <w:r>
-        <w:rPr>
-          <w:rFonts w:asciiTheme="minorHAnsi" w:hAnsiTheme="minorHAnsi" w:cstheme="minorHAnsi"/>
-          <w:b/>
-          <w:sz w:val="28"/>
-          <w:szCs w:val="28"/>
-        </w:rPr>
-        <w:t xml:space="preserve"> </w:t>
-      </w:r>
-      <w:proofErr w:type="spellStart"/>
-      <w:r>
-        <w:rPr>
-          <w:rFonts w:asciiTheme="minorHAnsi" w:hAnsiTheme="minorHAnsi" w:cstheme="minorHAnsi"/>
-          <w:b/>
-          <w:sz w:val="28"/>
-          <w:szCs w:val="28"/>
-        </w:rPr>
-        <w:t>Faddi</w:t>
-      </w:r>
-      <w:proofErr w:type="spellEnd"/>
-      <w:r>
-        <w:rPr>
-          <w:rFonts w:asciiTheme="minorHAnsi" w:hAnsiTheme="minorHAnsi" w:cstheme="minorHAnsi"/>
-          <w:b/>
-          <w:sz w:val="28"/>
-          <w:szCs w:val="28"/>
-        </w:rPr>
-        <w:t xml:space="preserve"> – 253992</w:t>
+        <w:t>Akos Faddi – 253992</w:t>
       </w:r>
     </w:p>
     <w:p>
@@ -341,58 +308,49 @@
           <w:sz w:val="28"/>
           <w:szCs w:val="28"/>
         </w:rPr>
-        <w:t>Characters with spaces ‘unknown for now’</w:t>
-      </w:r>
-    </w:p>
-    <w:p>
-      <w:pPr>
-        <w:jc w:val="center"/>
+        <w:t xml:space="preserve">Characters with spaces </w:t>
+      </w:r>
+      <w:r>
         <w:rPr>
           <w:rFonts w:asciiTheme="minorHAnsi" w:hAnsiTheme="minorHAnsi" w:cstheme="minorHAnsi"/>
           <w:b/>
           <w:sz w:val="28"/>
           <w:szCs w:val="28"/>
         </w:rPr>
-      </w:pPr>
-      <w:r>
+        <w:t>13888</w:t>
+      </w:r>
+      <w:bookmarkStart w:id="1" w:name="_GoBack"/>
+      <w:bookmarkEnd w:id="1"/>
+    </w:p>
+    <w:p>
+      <w:pPr>
+        <w:jc w:val="center"/>
         <w:rPr>
           <w:rFonts w:asciiTheme="minorHAnsi" w:hAnsiTheme="minorHAnsi" w:cstheme="minorHAnsi"/>
           <w:b/>
           <w:sz w:val="28"/>
           <w:szCs w:val="28"/>
         </w:rPr>
-        <w:t>Software Engineering</w:t>
-      </w:r>
-    </w:p>
-    <w:p>
-      <w:pPr>
-        <w:jc w:val="center"/>
+      </w:pPr>
+      <w:r>
         <w:rPr>
           <w:rFonts w:asciiTheme="minorHAnsi" w:hAnsiTheme="minorHAnsi" w:cstheme="minorHAnsi"/>
           <w:b/>
           <w:sz w:val="28"/>
           <w:szCs w:val="28"/>
         </w:rPr>
-      </w:pPr>
-      <w:r>
+        <w:t>Software Engineering</w:t>
+      </w:r>
+    </w:p>
+    <w:p>
+      <w:pPr>
+        <w:jc w:val="center"/>
         <w:rPr>
           <w:rFonts w:asciiTheme="minorHAnsi" w:hAnsiTheme="minorHAnsi" w:cstheme="minorHAnsi"/>
           <w:b/>
           <w:sz w:val="28"/>
           <w:szCs w:val="28"/>
         </w:rPr>
-        <w:t>Bachelor</w:t>
-      </w:r>
-    </w:p>
-    <w:p>
-      <w:pPr>
-        <w:jc w:val="center"/>
-        <w:rPr>
-          <w:rFonts w:asciiTheme="majorHAnsi" w:hAnsiTheme="majorHAnsi"/>
-          <w:b/>
-          <w:sz w:val="28"/>
-          <w:szCs w:val="28"/>
-        </w:rPr>
       </w:pPr>
       <w:r>
         <w:rPr>
@@ -401,15 +359,167 @@
           <w:sz w:val="28"/>
           <w:szCs w:val="28"/>
         </w:rPr>
-        <w:t>20-12-2019</w:t>
-      </w:r>
-      <w:r>
-        <w:rPr>
-          <w:rFonts w:asciiTheme="majorHAnsi" w:hAnsiTheme="majorHAnsi"/>
+        <w:t>Bachelor</w:t>
+      </w:r>
+    </w:p>
+    <w:p>
+      <w:pPr>
+        <w:jc w:val="center"/>
+        <w:rPr>
+          <w:rFonts w:asciiTheme="minorHAnsi" w:hAnsiTheme="minorHAnsi" w:cstheme="minorHAnsi"/>
           <w:b/>
           <w:sz w:val="28"/>
           <w:szCs w:val="28"/>
         </w:rPr>
+      </w:pPr>
+      <w:r>
+        <w:rPr>
+          <w:rFonts w:asciiTheme="minorHAnsi" w:hAnsiTheme="minorHAnsi" w:cstheme="minorHAnsi"/>
+          <w:b/>
+          <w:sz w:val="28"/>
+          <w:szCs w:val="28"/>
+        </w:rPr>
+        <w:t>20-12-2019</w:t>
+      </w:r>
+    </w:p>
+    <w:p>
+      <w:pPr>
+        <w:pStyle w:val="h1"/>
+      </w:pPr>
+      <w:r>
+        <w:rPr>
+          <w:rFonts w:asciiTheme="majorHAnsi" w:hAnsiTheme="majorHAnsi"/>
+          <w:sz w:val="28"/>
+          <w:szCs w:val="28"/>
+        </w:rPr>
+        <w:br w:type="page"/>
+      </w:r>
+      <w:bookmarkStart w:id="2" w:name="_Toc27574735"/>
+      <w:r>
+        <w:lastRenderedPageBreak/>
+        <w:t>Acknowledgement</w:t>
+      </w:r>
+      <w:bookmarkEnd w:id="2"/>
+    </w:p>
+    <w:p>
+      <w:pPr>
+        <w:jc w:val="both"/>
+        <w:rPr>
+          <w:sz w:val="26"/>
+          <w:szCs w:val="26"/>
+        </w:rPr>
+      </w:pPr>
+      <w:r>
+        <w:rPr>
+          <w:sz w:val="26"/>
+          <w:szCs w:val="26"/>
+        </w:rPr>
+        <w:t xml:space="preserve">Here we would like to </w:t>
+      </w:r>
+      <w:r>
+        <w:rPr>
+          <w:sz w:val="26"/>
+          <w:szCs w:val="26"/>
+        </w:rPr>
+        <w:t xml:space="preserve">thank to our supervisor </w:t>
+      </w:r>
+      <w:r>
+        <w:rPr>
+          <w:sz w:val="26"/>
+          <w:szCs w:val="26"/>
+        </w:rPr>
+        <w:t>Kasper Knop Rasmussen</w:t>
+      </w:r>
+      <w:r>
+        <w:rPr>
+          <w:sz w:val="26"/>
+          <w:szCs w:val="26"/>
+        </w:rPr>
+        <w:t xml:space="preserve"> for his </w:t>
+      </w:r>
+      <w:r>
+        <w:rPr>
+          <w:sz w:val="26"/>
+          <w:szCs w:val="26"/>
+        </w:rPr>
+        <w:t>guidance</w:t>
+      </w:r>
+      <w:r>
+        <w:rPr>
+          <w:sz w:val="26"/>
+          <w:szCs w:val="26"/>
+        </w:rPr>
+        <w:t xml:space="preserve"> and </w:t>
+      </w:r>
+      <w:r>
+        <w:rPr>
+          <w:sz w:val="26"/>
+          <w:szCs w:val="26"/>
+        </w:rPr>
+        <w:t>supervision</w:t>
+      </w:r>
+      <w:r>
+        <w:rPr>
+          <w:sz w:val="26"/>
+          <w:szCs w:val="26"/>
+        </w:rPr>
+        <w:t xml:space="preserve"> during the project period.</w:t>
+      </w:r>
+      <w:r>
+        <w:rPr>
+          <w:sz w:val="26"/>
+          <w:szCs w:val="26"/>
+        </w:rPr>
+        <w:t xml:space="preserve"> His feedbacks </w:t>
+      </w:r>
+      <w:r>
+        <w:rPr>
+          <w:sz w:val="26"/>
+          <w:szCs w:val="26"/>
+        </w:rPr>
+        <w:t xml:space="preserve">and support </w:t>
+      </w:r>
+      <w:r>
+        <w:rPr>
+          <w:sz w:val="26"/>
+          <w:szCs w:val="26"/>
+        </w:rPr>
+        <w:t xml:space="preserve">were </w:t>
+      </w:r>
+      <w:r>
+        <w:rPr>
+          <w:sz w:val="26"/>
+          <w:szCs w:val="26"/>
+        </w:rPr>
+        <w:t xml:space="preserve">extremely </w:t>
+      </w:r>
+      <w:r>
+        <w:rPr>
+          <w:sz w:val="26"/>
+          <w:szCs w:val="26"/>
+        </w:rPr>
+        <w:t>helpful,</w:t>
+      </w:r>
+      <w:r>
+        <w:rPr>
+          <w:sz w:val="26"/>
+          <w:szCs w:val="26"/>
+        </w:rPr>
+        <w:t xml:space="preserve"> </w:t>
+      </w:r>
+      <w:r>
+        <w:rPr>
+          <w:sz w:val="26"/>
+          <w:szCs w:val="26"/>
+        </w:rPr>
+        <w:t>and we are very grateful for his extra hard work.</w:t>
+      </w:r>
+    </w:p>
+    <w:p>
+      <w:pPr>
+        <w:jc w:val="both"/>
+      </w:pPr>
+      <w:r>
         <w:br w:type="page"/>
       </w:r>
     </w:p>
@@ -440,7 +550,8 @@
         <w:rPr>
           <w:rFonts w:asciiTheme="minorHAnsi" w:eastAsiaTheme="minorEastAsia" w:hAnsiTheme="minorHAnsi" w:cstheme="minorBidi"/>
           <w:noProof/>
-          <w:lang w:val="en-GB" w:eastAsia="en-GB"/>
+          <w:sz w:val="26"/>
+          <w:szCs w:val="26"/>
         </w:rPr>
       </w:pPr>
       <w:r>
@@ -467,18 +578,22 @@
         </w:rPr>
         <w:fldChar w:fldCharType="separate"/>
       </w:r>
-      <w:hyperlink w:anchor="_Toc27571408" w:history="1">
+      <w:hyperlink w:anchor="_Toc27574735" w:history="1">
         <w:r>
           <w:rPr>
             <w:rStyle w:val="Hyperlink"/>
             <w:noProof/>
-          </w:rPr>
-          <w:t>Introduction</w:t>
-        </w:r>
-        <w:r>
-          <w:rPr>
-            <w:noProof/>
-            <w:webHidden/>
+            <w:sz w:val="26"/>
+            <w:szCs w:val="26"/>
+          </w:rPr>
+          <w:t>Acknowledgement</w:t>
+        </w:r>
+        <w:r>
+          <w:rPr>
+            <w:noProof/>
+            <w:webHidden/>
+            <w:sz w:val="26"/>
+            <w:szCs w:val="26"/>
           </w:rPr>
           <w:tab/>
         </w:r>
@@ -486,6 +601,8 @@
           <w:rPr>
             <w:noProof/>
             <w:webHidden/>
+            <w:sz w:val="26"/>
+            <w:szCs w:val="26"/>
           </w:rPr>
           <w:fldChar w:fldCharType="begin"/>
         </w:r>
@@ -493,19 +610,25 @@
           <w:rPr>
             <w:noProof/>
             <w:webHidden/>
-          </w:rPr>
-          <w:instrText xml:space="preserve"> PAGEREF _Toc27571408 \h </w:instrText>
-        </w:r>
-        <w:r>
-          <w:rPr>
-            <w:noProof/>
-            <w:webHidden/>
-          </w:rPr>
-        </w:r>
-        <w:r>
-          <w:rPr>
-            <w:noProof/>
-            <w:webHidden/>
+            <w:sz w:val="26"/>
+            <w:szCs w:val="26"/>
+          </w:rPr>
+          <w:instrText xml:space="preserve"> PAGEREF _Toc27574735 \h </w:instrText>
+        </w:r>
+        <w:r>
+          <w:rPr>
+            <w:noProof/>
+            <w:webHidden/>
+            <w:sz w:val="26"/>
+            <w:szCs w:val="26"/>
+          </w:rPr>
+        </w:r>
+        <w:r>
+          <w:rPr>
+            <w:noProof/>
+            <w:webHidden/>
+            <w:sz w:val="26"/>
+            <w:szCs w:val="26"/>
           </w:rPr>
           <w:fldChar w:fldCharType="separate"/>
         </w:r>
@@ -513,13 +636,17 @@
           <w:rPr>
             <w:noProof/>
             <w:webHidden/>
-          </w:rPr>
-          <w:t>1</w:t>
-        </w:r>
-        <w:r>
-          <w:rPr>
-            <w:noProof/>
-            <w:webHidden/>
+            <w:sz w:val="26"/>
+            <w:szCs w:val="26"/>
+          </w:rPr>
+          <w:t>2</w:t>
+        </w:r>
+        <w:r>
+          <w:rPr>
+            <w:noProof/>
+            <w:webHidden/>
+            <w:sz w:val="26"/>
+            <w:szCs w:val="26"/>
           </w:rPr>
           <w:fldChar w:fldCharType="end"/>
         </w:r>
@@ -534,21 +661,26 @@
         <w:rPr>
           <w:rFonts w:asciiTheme="minorHAnsi" w:eastAsiaTheme="minorEastAsia" w:hAnsiTheme="minorHAnsi" w:cstheme="minorBidi"/>
           <w:noProof/>
-          <w:lang w:val="en-GB" w:eastAsia="en-GB"/>
-        </w:rPr>
-      </w:pPr>
-      <w:hyperlink w:anchor="_Toc27571409" w:history="1">
+          <w:sz w:val="26"/>
+          <w:szCs w:val="26"/>
+        </w:rPr>
+      </w:pPr>
+      <w:hyperlink w:anchor="_Toc27574736" w:history="1">
         <w:r>
           <w:rPr>
             <w:rStyle w:val="Hyperlink"/>
             <w:noProof/>
-          </w:rPr>
-          <w:t>Group description</w:t>
-        </w:r>
-        <w:r>
-          <w:rPr>
-            <w:noProof/>
-            <w:webHidden/>
+            <w:sz w:val="26"/>
+            <w:szCs w:val="26"/>
+          </w:rPr>
+          <w:t>Introduction</w:t>
+        </w:r>
+        <w:r>
+          <w:rPr>
+            <w:noProof/>
+            <w:webHidden/>
+            <w:sz w:val="26"/>
+            <w:szCs w:val="26"/>
           </w:rPr>
           <w:tab/>
         </w:r>
@@ -556,6 +688,8 @@
           <w:rPr>
             <w:noProof/>
             <w:webHidden/>
+            <w:sz w:val="26"/>
+            <w:szCs w:val="26"/>
           </w:rPr>
           <w:fldChar w:fldCharType="begin"/>
         </w:r>
@@ -563,19 +697,25 @@
           <w:rPr>
             <w:noProof/>
             <w:webHidden/>
-          </w:rPr>
-          <w:instrText xml:space="preserve"> PAGEREF _Toc27571409 \h </w:instrText>
-        </w:r>
-        <w:r>
-          <w:rPr>
-            <w:noProof/>
-            <w:webHidden/>
-          </w:rPr>
-        </w:r>
-        <w:r>
-          <w:rPr>
-            <w:noProof/>
-            <w:webHidden/>
+            <w:sz w:val="26"/>
+            <w:szCs w:val="26"/>
+          </w:rPr>
+          <w:instrText xml:space="preserve"> PAGEREF _Toc27574736 \h </w:instrText>
+        </w:r>
+        <w:r>
+          <w:rPr>
+            <w:noProof/>
+            <w:webHidden/>
+            <w:sz w:val="26"/>
+            <w:szCs w:val="26"/>
+          </w:rPr>
+        </w:r>
+        <w:r>
+          <w:rPr>
+            <w:noProof/>
+            <w:webHidden/>
+            <w:sz w:val="26"/>
+            <w:szCs w:val="26"/>
           </w:rPr>
           <w:fldChar w:fldCharType="separate"/>
         </w:r>
@@ -583,13 +723,17 @@
           <w:rPr>
             <w:noProof/>
             <w:webHidden/>
-          </w:rPr>
-          <w:t>2</w:t>
-        </w:r>
-        <w:r>
-          <w:rPr>
-            <w:noProof/>
-            <w:webHidden/>
+            <w:sz w:val="26"/>
+            <w:szCs w:val="26"/>
+          </w:rPr>
+          <w:t>1</w:t>
+        </w:r>
+        <w:r>
+          <w:rPr>
+            <w:noProof/>
+            <w:webHidden/>
+            <w:sz w:val="26"/>
+            <w:szCs w:val="26"/>
           </w:rPr>
           <w:fldChar w:fldCharType="end"/>
         </w:r>
@@ -604,21 +748,26 @@
         <w:rPr>
           <w:rFonts w:asciiTheme="minorHAnsi" w:eastAsiaTheme="minorEastAsia" w:hAnsiTheme="minorHAnsi" w:cstheme="minorBidi"/>
           <w:noProof/>
-          <w:lang w:val="en-GB" w:eastAsia="en-GB"/>
-        </w:rPr>
-      </w:pPr>
-      <w:hyperlink w:anchor="_Toc27571410" w:history="1">
+          <w:sz w:val="26"/>
+          <w:szCs w:val="26"/>
+        </w:rPr>
+      </w:pPr>
+      <w:hyperlink w:anchor="_Toc27574737" w:history="1">
         <w:r>
           <w:rPr>
             <w:rStyle w:val="Hyperlink"/>
             <w:noProof/>
-          </w:rPr>
-          <w:t>Project Initiation</w:t>
-        </w:r>
-        <w:r>
-          <w:rPr>
-            <w:noProof/>
-            <w:webHidden/>
+            <w:sz w:val="26"/>
+            <w:szCs w:val="26"/>
+          </w:rPr>
+          <w:t>Group description</w:t>
+        </w:r>
+        <w:r>
+          <w:rPr>
+            <w:noProof/>
+            <w:webHidden/>
+            <w:sz w:val="26"/>
+            <w:szCs w:val="26"/>
           </w:rPr>
           <w:tab/>
         </w:r>
@@ -626,6 +775,8 @@
           <w:rPr>
             <w:noProof/>
             <w:webHidden/>
+            <w:sz w:val="26"/>
+            <w:szCs w:val="26"/>
           </w:rPr>
           <w:fldChar w:fldCharType="begin"/>
         </w:r>
@@ -633,19 +784,25 @@
           <w:rPr>
             <w:noProof/>
             <w:webHidden/>
-          </w:rPr>
-          <w:instrText xml:space="preserve"> PAGEREF _Toc27571410 \h </w:instrText>
-        </w:r>
-        <w:r>
-          <w:rPr>
-            <w:noProof/>
-            <w:webHidden/>
-          </w:rPr>
-        </w:r>
-        <w:r>
-          <w:rPr>
-            <w:noProof/>
-            <w:webHidden/>
+            <w:sz w:val="26"/>
+            <w:szCs w:val="26"/>
+          </w:rPr>
+          <w:instrText xml:space="preserve"> PAGEREF _Toc27574737 \h </w:instrText>
+        </w:r>
+        <w:r>
+          <w:rPr>
+            <w:noProof/>
+            <w:webHidden/>
+            <w:sz w:val="26"/>
+            <w:szCs w:val="26"/>
+          </w:rPr>
+        </w:r>
+        <w:r>
+          <w:rPr>
+            <w:noProof/>
+            <w:webHidden/>
+            <w:sz w:val="26"/>
+            <w:szCs w:val="26"/>
           </w:rPr>
           <w:fldChar w:fldCharType="separate"/>
         </w:r>
@@ -653,6 +810,8 @@
           <w:rPr>
             <w:noProof/>
             <w:webHidden/>
+            <w:sz w:val="26"/>
+            <w:szCs w:val="26"/>
           </w:rPr>
           <w:t>2</w:t>
         </w:r>
@@ -660,6 +819,8 @@
           <w:rPr>
             <w:noProof/>
             <w:webHidden/>
+            <w:sz w:val="26"/>
+            <w:szCs w:val="26"/>
           </w:rPr>
           <w:fldChar w:fldCharType="end"/>
         </w:r>
@@ -674,21 +835,26 @@
         <w:rPr>
           <w:rFonts w:asciiTheme="minorHAnsi" w:eastAsiaTheme="minorEastAsia" w:hAnsiTheme="minorHAnsi" w:cstheme="minorBidi"/>
           <w:noProof/>
-          <w:lang w:val="en-GB" w:eastAsia="en-GB"/>
-        </w:rPr>
-      </w:pPr>
-      <w:hyperlink w:anchor="_Toc27571411" w:history="1">
+          <w:sz w:val="26"/>
+          <w:szCs w:val="26"/>
+        </w:rPr>
+      </w:pPr>
+      <w:hyperlink w:anchor="_Toc27574738" w:history="1">
         <w:r>
           <w:rPr>
             <w:rStyle w:val="Hyperlink"/>
             <w:noProof/>
-          </w:rPr>
-          <w:t>Project Description</w:t>
-        </w:r>
-        <w:r>
-          <w:rPr>
-            <w:noProof/>
-            <w:webHidden/>
+            <w:sz w:val="26"/>
+            <w:szCs w:val="26"/>
+          </w:rPr>
+          <w:t>Project Initiation</w:t>
+        </w:r>
+        <w:r>
+          <w:rPr>
+            <w:noProof/>
+            <w:webHidden/>
+            <w:sz w:val="26"/>
+            <w:szCs w:val="26"/>
           </w:rPr>
           <w:tab/>
         </w:r>
@@ -696,6 +862,8 @@
           <w:rPr>
             <w:noProof/>
             <w:webHidden/>
+            <w:sz w:val="26"/>
+            <w:szCs w:val="26"/>
           </w:rPr>
           <w:fldChar w:fldCharType="begin"/>
         </w:r>
@@ -703,19 +871,25 @@
           <w:rPr>
             <w:noProof/>
             <w:webHidden/>
-          </w:rPr>
-          <w:instrText xml:space="preserve"> PAGEREF _Toc27571411 \h </w:instrText>
-        </w:r>
-        <w:r>
-          <w:rPr>
-            <w:noProof/>
-            <w:webHidden/>
-          </w:rPr>
-        </w:r>
-        <w:r>
-          <w:rPr>
-            <w:noProof/>
-            <w:webHidden/>
+            <w:sz w:val="26"/>
+            <w:szCs w:val="26"/>
+          </w:rPr>
+          <w:instrText xml:space="preserve"> PAGEREF _Toc27574738 \h </w:instrText>
+        </w:r>
+        <w:r>
+          <w:rPr>
+            <w:noProof/>
+            <w:webHidden/>
+            <w:sz w:val="26"/>
+            <w:szCs w:val="26"/>
+          </w:rPr>
+        </w:r>
+        <w:r>
+          <w:rPr>
+            <w:noProof/>
+            <w:webHidden/>
+            <w:sz w:val="26"/>
+            <w:szCs w:val="26"/>
           </w:rPr>
           <w:fldChar w:fldCharType="separate"/>
         </w:r>
@@ -723,13 +897,17 @@
           <w:rPr>
             <w:noProof/>
             <w:webHidden/>
-          </w:rPr>
-          <w:t>3</w:t>
-        </w:r>
-        <w:r>
-          <w:rPr>
-            <w:noProof/>
-            <w:webHidden/>
+            <w:sz w:val="26"/>
+            <w:szCs w:val="26"/>
+          </w:rPr>
+          <w:t>2</w:t>
+        </w:r>
+        <w:r>
+          <w:rPr>
+            <w:noProof/>
+            <w:webHidden/>
+            <w:sz w:val="26"/>
+            <w:szCs w:val="26"/>
           </w:rPr>
           <w:fldChar w:fldCharType="end"/>
         </w:r>
@@ -744,14 +922,104 @@
         <w:rPr>
           <w:rFonts w:asciiTheme="minorHAnsi" w:eastAsiaTheme="minorEastAsia" w:hAnsiTheme="minorHAnsi" w:cstheme="minorBidi"/>
           <w:noProof/>
-          <w:lang w:val="en-GB" w:eastAsia="en-GB"/>
-        </w:rPr>
-      </w:pPr>
-      <w:hyperlink w:anchor="_Toc27571412" w:history="1">
+          <w:sz w:val="26"/>
+          <w:szCs w:val="26"/>
+        </w:rPr>
+      </w:pPr>
+      <w:hyperlink w:anchor="_Toc27574739" w:history="1">
         <w:r>
           <w:rPr>
             <w:rStyle w:val="Hyperlink"/>
             <w:noProof/>
+            <w:sz w:val="26"/>
+            <w:szCs w:val="26"/>
+          </w:rPr>
+          <w:t>Project Description</w:t>
+        </w:r>
+        <w:r>
+          <w:rPr>
+            <w:noProof/>
+            <w:webHidden/>
+            <w:sz w:val="26"/>
+            <w:szCs w:val="26"/>
+          </w:rPr>
+          <w:tab/>
+        </w:r>
+        <w:r>
+          <w:rPr>
+            <w:noProof/>
+            <w:webHidden/>
+            <w:sz w:val="26"/>
+            <w:szCs w:val="26"/>
+          </w:rPr>
+          <w:fldChar w:fldCharType="begin"/>
+        </w:r>
+        <w:r>
+          <w:rPr>
+            <w:noProof/>
+            <w:webHidden/>
+            <w:sz w:val="26"/>
+            <w:szCs w:val="26"/>
+          </w:rPr>
+          <w:instrText xml:space="preserve"> PAGEREF _Toc27574739 \h </w:instrText>
+        </w:r>
+        <w:r>
+          <w:rPr>
+            <w:noProof/>
+            <w:webHidden/>
+            <w:sz w:val="26"/>
+            <w:szCs w:val="26"/>
+          </w:rPr>
+        </w:r>
+        <w:r>
+          <w:rPr>
+            <w:noProof/>
+            <w:webHidden/>
+            <w:sz w:val="26"/>
+            <w:szCs w:val="26"/>
+          </w:rPr>
+          <w:fldChar w:fldCharType="separate"/>
+        </w:r>
+        <w:r>
+          <w:rPr>
+            <w:noProof/>
+            <w:webHidden/>
+            <w:sz w:val="26"/>
+            <w:szCs w:val="26"/>
+          </w:rPr>
+          <w:t>3</w:t>
+        </w:r>
+        <w:r>
+          <w:rPr>
+            <w:noProof/>
+            <w:webHidden/>
+            <w:sz w:val="26"/>
+            <w:szCs w:val="26"/>
+          </w:rPr>
+          <w:fldChar w:fldCharType="end"/>
+        </w:r>
+      </w:hyperlink>
+    </w:p>
+    <w:p>
+      <w:pPr>
+        <w:pStyle w:val="TOC1"/>
+        <w:tabs>
+          <w:tab w:val="right" w:leader="dot" w:pos="9016"/>
+        </w:tabs>
+        <w:rPr>
+          <w:rFonts w:asciiTheme="minorHAnsi" w:eastAsiaTheme="minorEastAsia" w:hAnsiTheme="minorHAnsi" w:cstheme="minorBidi"/>
+          <w:noProof/>
+          <w:sz w:val="26"/>
+          <w:szCs w:val="26"/>
+        </w:rPr>
+      </w:pPr>
+      <w:hyperlink w:anchor="_Toc27574740" w:history="1">
+        <w:r>
+          <w:rPr>
+            <w:rStyle w:val="Hyperlink"/>
+            <w:noProof/>
+            <w:sz w:val="26"/>
+            <w:szCs w:val="26"/>
           </w:rPr>
           <w:t>Project execution</w:t>
         </w:r>
@@ -759,6 +1027,8 @@
           <w:rPr>
             <w:noProof/>
             <w:webHidden/>
+            <w:sz w:val="26"/>
+            <w:szCs w:val="26"/>
           </w:rPr>
           <w:tab/>
         </w:r>
@@ -766,6 +1036,8 @@
           <w:rPr>
             <w:noProof/>
             <w:webHidden/>
+            <w:sz w:val="26"/>
+            <w:szCs w:val="26"/>
           </w:rPr>
           <w:fldChar w:fldCharType="begin"/>
         </w:r>
@@ -773,19 +1045,25 @@
           <w:rPr>
             <w:noProof/>
             <w:webHidden/>
-          </w:rPr>
-          <w:instrText xml:space="preserve"> PAGEREF _Toc27571412 \h </w:instrText>
-        </w:r>
-        <w:r>
-          <w:rPr>
-            <w:noProof/>
-            <w:webHidden/>
-          </w:rPr>
-        </w:r>
-        <w:r>
-          <w:rPr>
-            <w:noProof/>
-            <w:webHidden/>
+            <w:sz w:val="26"/>
+            <w:szCs w:val="26"/>
+          </w:rPr>
+          <w:instrText xml:space="preserve"> PAGEREF _Toc27574740 \h </w:instrText>
+        </w:r>
+        <w:r>
+          <w:rPr>
+            <w:noProof/>
+            <w:webHidden/>
+            <w:sz w:val="26"/>
+            <w:szCs w:val="26"/>
+          </w:rPr>
+        </w:r>
+        <w:r>
+          <w:rPr>
+            <w:noProof/>
+            <w:webHidden/>
+            <w:sz w:val="26"/>
+            <w:szCs w:val="26"/>
           </w:rPr>
           <w:fldChar w:fldCharType="separate"/>
         </w:r>
@@ -793,6 +1071,8 @@
           <w:rPr>
             <w:noProof/>
             <w:webHidden/>
+            <w:sz w:val="26"/>
+            <w:szCs w:val="26"/>
           </w:rPr>
           <w:t>3</w:t>
         </w:r>
@@ -800,6 +1080,8 @@
           <w:rPr>
             <w:noProof/>
             <w:webHidden/>
+            <w:sz w:val="26"/>
+            <w:szCs w:val="26"/>
           </w:rPr>
           <w:fldChar w:fldCharType="end"/>
         </w:r>
@@ -814,14 +1096,17 @@
         <w:rPr>
           <w:rFonts w:asciiTheme="minorHAnsi" w:eastAsiaTheme="minorEastAsia" w:hAnsiTheme="minorHAnsi" w:cstheme="minorBidi"/>
           <w:noProof/>
-          <w:lang w:val="en-GB" w:eastAsia="en-GB"/>
-        </w:rPr>
-      </w:pPr>
-      <w:hyperlink w:anchor="_Toc27571413" w:history="1">
+          <w:sz w:val="26"/>
+          <w:szCs w:val="26"/>
+        </w:rPr>
+      </w:pPr>
+      <w:hyperlink w:anchor="_Toc27574741" w:history="1">
         <w:r>
           <w:rPr>
             <w:rStyle w:val="Hyperlink"/>
             <w:noProof/>
+            <w:sz w:val="26"/>
+            <w:szCs w:val="26"/>
           </w:rPr>
           <w:t>Inception</w:t>
         </w:r>
@@ -829,6 +1114,8 @@
           <w:rPr>
             <w:noProof/>
             <w:webHidden/>
+            <w:sz w:val="26"/>
+            <w:szCs w:val="26"/>
           </w:rPr>
           <w:tab/>
         </w:r>
@@ -836,6 +1123,8 @@
           <w:rPr>
             <w:noProof/>
             <w:webHidden/>
+            <w:sz w:val="26"/>
+            <w:szCs w:val="26"/>
           </w:rPr>
           <w:fldChar w:fldCharType="begin"/>
         </w:r>
@@ -843,19 +1132,25 @@
           <w:rPr>
             <w:noProof/>
             <w:webHidden/>
-          </w:rPr>
-          <w:instrText xml:space="preserve"> PAGEREF _Toc27571413 \h </w:instrText>
-        </w:r>
-        <w:r>
-          <w:rPr>
-            <w:noProof/>
-            <w:webHidden/>
-          </w:rPr>
-        </w:r>
-        <w:r>
-          <w:rPr>
-            <w:noProof/>
-            <w:webHidden/>
+            <w:sz w:val="26"/>
+            <w:szCs w:val="26"/>
+          </w:rPr>
+          <w:instrText xml:space="preserve"> PAGEREF _Toc27574741 \h </w:instrText>
+        </w:r>
+        <w:r>
+          <w:rPr>
+            <w:noProof/>
+            <w:webHidden/>
+            <w:sz w:val="26"/>
+            <w:szCs w:val="26"/>
+          </w:rPr>
+        </w:r>
+        <w:r>
+          <w:rPr>
+            <w:noProof/>
+            <w:webHidden/>
+            <w:sz w:val="26"/>
+            <w:szCs w:val="26"/>
           </w:rPr>
           <w:fldChar w:fldCharType="separate"/>
         </w:r>
@@ -863,6 +1158,8 @@
           <w:rPr>
             <w:noProof/>
             <w:webHidden/>
+            <w:sz w:val="26"/>
+            <w:szCs w:val="26"/>
           </w:rPr>
           <w:t>5</w:t>
         </w:r>
@@ -870,6 +1167,8 @@
           <w:rPr>
             <w:noProof/>
             <w:webHidden/>
+            <w:sz w:val="26"/>
+            <w:szCs w:val="26"/>
           </w:rPr>
           <w:fldChar w:fldCharType="end"/>
         </w:r>
@@ -884,14 +1183,17 @@
         <w:rPr>
           <w:rFonts w:asciiTheme="minorHAnsi" w:eastAsiaTheme="minorEastAsia" w:hAnsiTheme="minorHAnsi" w:cstheme="minorBidi"/>
           <w:noProof/>
-          <w:lang w:val="en-GB" w:eastAsia="en-GB"/>
-        </w:rPr>
-      </w:pPr>
-      <w:hyperlink w:anchor="_Toc27571414" w:history="1">
+          <w:sz w:val="26"/>
+          <w:szCs w:val="26"/>
+        </w:rPr>
+      </w:pPr>
+      <w:hyperlink w:anchor="_Toc27574742" w:history="1">
         <w:r>
           <w:rPr>
             <w:rStyle w:val="Hyperlink"/>
             <w:noProof/>
+            <w:sz w:val="26"/>
+            <w:szCs w:val="26"/>
           </w:rPr>
           <w:t>Elaboration</w:t>
         </w:r>
@@ -899,6 +1201,8 @@
           <w:rPr>
             <w:noProof/>
             <w:webHidden/>
+            <w:sz w:val="26"/>
+            <w:szCs w:val="26"/>
           </w:rPr>
           <w:tab/>
         </w:r>
@@ -906,6 +1210,8 @@
           <w:rPr>
             <w:noProof/>
             <w:webHidden/>
+            <w:sz w:val="26"/>
+            <w:szCs w:val="26"/>
           </w:rPr>
           <w:fldChar w:fldCharType="begin"/>
         </w:r>
@@ -913,19 +1219,25 @@
           <w:rPr>
             <w:noProof/>
             <w:webHidden/>
-          </w:rPr>
-          <w:instrText xml:space="preserve"> PAGEREF _Toc27571414 \h </w:instrText>
-        </w:r>
-        <w:r>
-          <w:rPr>
-            <w:noProof/>
-            <w:webHidden/>
-          </w:rPr>
-        </w:r>
-        <w:r>
-          <w:rPr>
-            <w:noProof/>
-            <w:webHidden/>
+            <w:sz w:val="26"/>
+            <w:szCs w:val="26"/>
+          </w:rPr>
+          <w:instrText xml:space="preserve"> PAGEREF _Toc27574742 \h </w:instrText>
+        </w:r>
+        <w:r>
+          <w:rPr>
+            <w:noProof/>
+            <w:webHidden/>
+            <w:sz w:val="26"/>
+            <w:szCs w:val="26"/>
+          </w:rPr>
+        </w:r>
+        <w:r>
+          <w:rPr>
+            <w:noProof/>
+            <w:webHidden/>
+            <w:sz w:val="26"/>
+            <w:szCs w:val="26"/>
           </w:rPr>
           <w:fldChar w:fldCharType="separate"/>
         </w:r>
@@ -933,6 +1245,8 @@
           <w:rPr>
             <w:noProof/>
             <w:webHidden/>
+            <w:sz w:val="26"/>
+            <w:szCs w:val="26"/>
           </w:rPr>
           <w:t>5</w:t>
         </w:r>
@@ -940,6 +1254,8 @@
           <w:rPr>
             <w:noProof/>
             <w:webHidden/>
+            <w:sz w:val="26"/>
+            <w:szCs w:val="26"/>
           </w:rPr>
           <w:fldChar w:fldCharType="end"/>
         </w:r>
@@ -954,14 +1270,17 @@
         <w:rPr>
           <w:rFonts w:asciiTheme="minorHAnsi" w:eastAsiaTheme="minorEastAsia" w:hAnsiTheme="minorHAnsi" w:cstheme="minorBidi"/>
           <w:noProof/>
-          <w:lang w:val="en-GB" w:eastAsia="en-GB"/>
-        </w:rPr>
-      </w:pPr>
-      <w:hyperlink w:anchor="_Toc27571415" w:history="1">
+          <w:sz w:val="26"/>
+          <w:szCs w:val="26"/>
+        </w:rPr>
+      </w:pPr>
+      <w:hyperlink w:anchor="_Toc27574743" w:history="1">
         <w:r>
           <w:rPr>
             <w:rStyle w:val="Hyperlink"/>
             <w:noProof/>
+            <w:sz w:val="26"/>
+            <w:szCs w:val="26"/>
           </w:rPr>
           <w:t>Construction</w:t>
         </w:r>
@@ -969,6 +1288,8 @@
           <w:rPr>
             <w:noProof/>
             <w:webHidden/>
+            <w:sz w:val="26"/>
+            <w:szCs w:val="26"/>
           </w:rPr>
           <w:tab/>
         </w:r>
@@ -976,6 +1297,8 @@
           <w:rPr>
             <w:noProof/>
             <w:webHidden/>
+            <w:sz w:val="26"/>
+            <w:szCs w:val="26"/>
           </w:rPr>
           <w:fldChar w:fldCharType="begin"/>
         </w:r>
@@ -983,19 +1306,25 @@
           <w:rPr>
             <w:noProof/>
             <w:webHidden/>
-          </w:rPr>
-          <w:instrText xml:space="preserve"> PAGEREF _Toc27571415 \h </w:instrText>
-        </w:r>
-        <w:r>
-          <w:rPr>
-            <w:noProof/>
-            <w:webHidden/>
-          </w:rPr>
-        </w:r>
-        <w:r>
-          <w:rPr>
-            <w:noProof/>
-            <w:webHidden/>
+            <w:sz w:val="26"/>
+            <w:szCs w:val="26"/>
+          </w:rPr>
+          <w:instrText xml:space="preserve"> PAGEREF _Toc27574743 \h </w:instrText>
+        </w:r>
+        <w:r>
+          <w:rPr>
+            <w:noProof/>
+            <w:webHidden/>
+            <w:sz w:val="26"/>
+            <w:szCs w:val="26"/>
+          </w:rPr>
+        </w:r>
+        <w:r>
+          <w:rPr>
+            <w:noProof/>
+            <w:webHidden/>
+            <w:sz w:val="26"/>
+            <w:szCs w:val="26"/>
           </w:rPr>
           <w:fldChar w:fldCharType="separate"/>
         </w:r>
@@ -1003,6 +1332,8 @@
           <w:rPr>
             <w:noProof/>
             <w:webHidden/>
+            <w:sz w:val="26"/>
+            <w:szCs w:val="26"/>
           </w:rPr>
           <w:t>5</w:t>
         </w:r>
@@ -1010,6 +1341,8 @@
           <w:rPr>
             <w:noProof/>
             <w:webHidden/>
+            <w:sz w:val="26"/>
+            <w:szCs w:val="26"/>
           </w:rPr>
           <w:fldChar w:fldCharType="end"/>
         </w:r>
@@ -1024,14 +1357,17 @@
         <w:rPr>
           <w:rFonts w:asciiTheme="minorHAnsi" w:eastAsiaTheme="minorEastAsia" w:hAnsiTheme="minorHAnsi" w:cstheme="minorBidi"/>
           <w:noProof/>
-          <w:lang w:val="en-GB" w:eastAsia="en-GB"/>
-        </w:rPr>
-      </w:pPr>
-      <w:hyperlink w:anchor="_Toc27571416" w:history="1">
+          <w:sz w:val="26"/>
+          <w:szCs w:val="26"/>
+        </w:rPr>
+      </w:pPr>
+      <w:hyperlink w:anchor="_Toc27574744" w:history="1">
         <w:r>
           <w:rPr>
             <w:rStyle w:val="Hyperlink"/>
             <w:noProof/>
+            <w:sz w:val="26"/>
+            <w:szCs w:val="26"/>
           </w:rPr>
           <w:t>Transition</w:t>
         </w:r>
@@ -1039,6 +1375,8 @@
           <w:rPr>
             <w:noProof/>
             <w:webHidden/>
+            <w:sz w:val="26"/>
+            <w:szCs w:val="26"/>
           </w:rPr>
           <w:tab/>
         </w:r>
@@ -1046,6 +1384,8 @@
           <w:rPr>
             <w:noProof/>
             <w:webHidden/>
+            <w:sz w:val="26"/>
+            <w:szCs w:val="26"/>
           </w:rPr>
           <w:fldChar w:fldCharType="begin"/>
         </w:r>
@@ -1053,19 +1393,25 @@
           <w:rPr>
             <w:noProof/>
             <w:webHidden/>
-          </w:rPr>
-          <w:instrText xml:space="preserve"> PAGEREF _Toc27571416 \h </w:instrText>
-        </w:r>
-        <w:r>
-          <w:rPr>
-            <w:noProof/>
-            <w:webHidden/>
-          </w:rPr>
-        </w:r>
-        <w:r>
-          <w:rPr>
-            <w:noProof/>
-            <w:webHidden/>
+            <w:sz w:val="26"/>
+            <w:szCs w:val="26"/>
+          </w:rPr>
+          <w:instrText xml:space="preserve"> PAGEREF _Toc27574744 \h </w:instrText>
+        </w:r>
+        <w:r>
+          <w:rPr>
+            <w:noProof/>
+            <w:webHidden/>
+            <w:sz w:val="26"/>
+            <w:szCs w:val="26"/>
+          </w:rPr>
+        </w:r>
+        <w:r>
+          <w:rPr>
+            <w:noProof/>
+            <w:webHidden/>
+            <w:sz w:val="26"/>
+            <w:szCs w:val="26"/>
           </w:rPr>
           <w:fldChar w:fldCharType="separate"/>
         </w:r>
@@ -1073,6 +1419,8 @@
           <w:rPr>
             <w:noProof/>
             <w:webHidden/>
+            <w:sz w:val="26"/>
+            <w:szCs w:val="26"/>
           </w:rPr>
           <w:t>5</w:t>
         </w:r>
@@ -1080,6 +1428,8 @@
           <w:rPr>
             <w:noProof/>
             <w:webHidden/>
+            <w:sz w:val="26"/>
+            <w:szCs w:val="26"/>
           </w:rPr>
           <w:fldChar w:fldCharType="end"/>
         </w:r>
@@ -1094,14 +1444,17 @@
         <w:rPr>
           <w:rFonts w:asciiTheme="minorHAnsi" w:eastAsiaTheme="minorEastAsia" w:hAnsiTheme="minorHAnsi" w:cstheme="minorBidi"/>
           <w:noProof/>
-          <w:lang w:val="en-GB" w:eastAsia="en-GB"/>
-        </w:rPr>
-      </w:pPr>
-      <w:hyperlink w:anchor="_Toc27571417" w:history="1">
+          <w:sz w:val="26"/>
+          <w:szCs w:val="26"/>
+        </w:rPr>
+      </w:pPr>
+      <w:hyperlink w:anchor="_Toc27574745" w:history="1">
         <w:r>
           <w:rPr>
             <w:rStyle w:val="Hyperlink"/>
             <w:noProof/>
+            <w:sz w:val="26"/>
+            <w:szCs w:val="26"/>
           </w:rPr>
           <w:t>Scrum</w:t>
         </w:r>
@@ -1109,6 +1462,8 @@
           <w:rPr>
             <w:noProof/>
             <w:webHidden/>
+            <w:sz w:val="26"/>
+            <w:szCs w:val="26"/>
           </w:rPr>
           <w:tab/>
         </w:r>
@@ -1116,6 +1471,8 @@
           <w:rPr>
             <w:noProof/>
             <w:webHidden/>
+            <w:sz w:val="26"/>
+            <w:szCs w:val="26"/>
           </w:rPr>
           <w:fldChar w:fldCharType="begin"/>
         </w:r>
@@ -1123,19 +1480,25 @@
           <w:rPr>
             <w:noProof/>
             <w:webHidden/>
-          </w:rPr>
-          <w:instrText xml:space="preserve"> PAGEREF _Toc27571417 \h </w:instrText>
-        </w:r>
-        <w:r>
-          <w:rPr>
-            <w:noProof/>
-            <w:webHidden/>
-          </w:rPr>
-        </w:r>
-        <w:r>
-          <w:rPr>
-            <w:noProof/>
-            <w:webHidden/>
+            <w:sz w:val="26"/>
+            <w:szCs w:val="26"/>
+          </w:rPr>
+          <w:instrText xml:space="preserve"> PAGEREF _Toc27574745 \h </w:instrText>
+        </w:r>
+        <w:r>
+          <w:rPr>
+            <w:noProof/>
+            <w:webHidden/>
+            <w:sz w:val="26"/>
+            <w:szCs w:val="26"/>
+          </w:rPr>
+        </w:r>
+        <w:r>
+          <w:rPr>
+            <w:noProof/>
+            <w:webHidden/>
+            <w:sz w:val="26"/>
+            <w:szCs w:val="26"/>
           </w:rPr>
           <w:fldChar w:fldCharType="separate"/>
         </w:r>
@@ -1143,6 +1506,8 @@
           <w:rPr>
             <w:noProof/>
             <w:webHidden/>
+            <w:sz w:val="26"/>
+            <w:szCs w:val="26"/>
           </w:rPr>
           <w:t>6</w:t>
         </w:r>
@@ -1150,6 +1515,8 @@
           <w:rPr>
             <w:noProof/>
             <w:webHidden/>
+            <w:sz w:val="26"/>
+            <w:szCs w:val="26"/>
           </w:rPr>
           <w:fldChar w:fldCharType="end"/>
         </w:r>
@@ -1164,14 +1531,17 @@
         <w:rPr>
           <w:rFonts w:asciiTheme="minorHAnsi" w:eastAsiaTheme="minorEastAsia" w:hAnsiTheme="minorHAnsi" w:cstheme="minorBidi"/>
           <w:noProof/>
-          <w:lang w:val="en-GB" w:eastAsia="en-GB"/>
-        </w:rPr>
-      </w:pPr>
-      <w:hyperlink w:anchor="_Toc27571418" w:history="1">
+          <w:sz w:val="26"/>
+          <w:szCs w:val="26"/>
+        </w:rPr>
+      </w:pPr>
+      <w:hyperlink w:anchor="_Toc27574746" w:history="1">
         <w:r>
           <w:rPr>
             <w:rStyle w:val="Hyperlink"/>
             <w:noProof/>
+            <w:sz w:val="26"/>
+            <w:szCs w:val="26"/>
           </w:rPr>
           <w:t>Personal reflections</w:t>
         </w:r>
@@ -1179,6 +1549,8 @@
           <w:rPr>
             <w:noProof/>
             <w:webHidden/>
+            <w:sz w:val="26"/>
+            <w:szCs w:val="26"/>
           </w:rPr>
           <w:tab/>
         </w:r>
@@ -1186,6 +1558,8 @@
           <w:rPr>
             <w:noProof/>
             <w:webHidden/>
+            <w:sz w:val="26"/>
+            <w:szCs w:val="26"/>
           </w:rPr>
           <w:fldChar w:fldCharType="begin"/>
         </w:r>
@@ -1193,19 +1567,25 @@
           <w:rPr>
             <w:noProof/>
             <w:webHidden/>
-          </w:rPr>
-          <w:instrText xml:space="preserve"> PAGEREF _Toc27571418 \h </w:instrText>
-        </w:r>
-        <w:r>
-          <w:rPr>
-            <w:noProof/>
-            <w:webHidden/>
-          </w:rPr>
-        </w:r>
-        <w:r>
-          <w:rPr>
-            <w:noProof/>
-            <w:webHidden/>
+            <w:sz w:val="26"/>
+            <w:szCs w:val="26"/>
+          </w:rPr>
+          <w:instrText xml:space="preserve"> PAGEREF _Toc27574746 \h </w:instrText>
+        </w:r>
+        <w:r>
+          <w:rPr>
+            <w:noProof/>
+            <w:webHidden/>
+            <w:sz w:val="26"/>
+            <w:szCs w:val="26"/>
+          </w:rPr>
+        </w:r>
+        <w:r>
+          <w:rPr>
+            <w:noProof/>
+            <w:webHidden/>
+            <w:sz w:val="26"/>
+            <w:szCs w:val="26"/>
           </w:rPr>
           <w:fldChar w:fldCharType="separate"/>
         </w:r>
@@ -1213,6 +1593,8 @@
           <w:rPr>
             <w:noProof/>
             <w:webHidden/>
+            <w:sz w:val="26"/>
+            <w:szCs w:val="26"/>
           </w:rPr>
           <w:t>7</w:t>
         </w:r>
@@ -1220,6 +1602,8 @@
           <w:rPr>
             <w:noProof/>
             <w:webHidden/>
+            <w:sz w:val="26"/>
+            <w:szCs w:val="26"/>
           </w:rPr>
           <w:fldChar w:fldCharType="end"/>
         </w:r>
@@ -1234,14 +1618,17 @@
         <w:rPr>
           <w:rFonts w:asciiTheme="minorHAnsi" w:eastAsiaTheme="minorEastAsia" w:hAnsiTheme="minorHAnsi" w:cstheme="minorBidi"/>
           <w:noProof/>
-          <w:lang w:val="en-GB" w:eastAsia="en-GB"/>
-        </w:rPr>
-      </w:pPr>
-      <w:hyperlink w:anchor="_Toc27571419" w:history="1">
+          <w:sz w:val="26"/>
+          <w:szCs w:val="26"/>
+        </w:rPr>
+      </w:pPr>
+      <w:hyperlink w:anchor="_Toc27574747" w:history="1">
         <w:r>
           <w:rPr>
             <w:rStyle w:val="Hyperlink"/>
             <w:noProof/>
+            <w:sz w:val="26"/>
+            <w:szCs w:val="26"/>
           </w:rPr>
           <w:t>Akos Faddi</w:t>
         </w:r>
@@ -1249,6 +1636,8 @@
           <w:rPr>
             <w:noProof/>
             <w:webHidden/>
+            <w:sz w:val="26"/>
+            <w:szCs w:val="26"/>
           </w:rPr>
           <w:tab/>
         </w:r>
@@ -1256,6 +1645,8 @@
           <w:rPr>
             <w:noProof/>
             <w:webHidden/>
+            <w:sz w:val="26"/>
+            <w:szCs w:val="26"/>
           </w:rPr>
           <w:fldChar w:fldCharType="begin"/>
         </w:r>
@@ -1263,19 +1654,25 @@
           <w:rPr>
             <w:noProof/>
             <w:webHidden/>
-          </w:rPr>
-          <w:instrText xml:space="preserve"> PAGEREF _Toc27571419 \h </w:instrText>
-        </w:r>
-        <w:r>
-          <w:rPr>
-            <w:noProof/>
-            <w:webHidden/>
-          </w:rPr>
-        </w:r>
-        <w:r>
-          <w:rPr>
-            <w:noProof/>
-            <w:webHidden/>
+            <w:sz w:val="26"/>
+            <w:szCs w:val="26"/>
+          </w:rPr>
+          <w:instrText xml:space="preserve"> PAGEREF _Toc27574747 \h </w:instrText>
+        </w:r>
+        <w:r>
+          <w:rPr>
+            <w:noProof/>
+            <w:webHidden/>
+            <w:sz w:val="26"/>
+            <w:szCs w:val="26"/>
+          </w:rPr>
+        </w:r>
+        <w:r>
+          <w:rPr>
+            <w:noProof/>
+            <w:webHidden/>
+            <w:sz w:val="26"/>
+            <w:szCs w:val="26"/>
           </w:rPr>
           <w:fldChar w:fldCharType="separate"/>
         </w:r>
@@ -1283,6 +1680,8 @@
           <w:rPr>
             <w:noProof/>
             <w:webHidden/>
+            <w:sz w:val="26"/>
+            <w:szCs w:val="26"/>
           </w:rPr>
           <w:t>7</w:t>
         </w:r>
@@ -1290,6 +1689,8 @@
           <w:rPr>
             <w:noProof/>
             <w:webHidden/>
+            <w:sz w:val="26"/>
+            <w:szCs w:val="26"/>
           </w:rPr>
           <w:fldChar w:fldCharType="end"/>
         </w:r>
@@ -1304,14 +1705,17 @@
         <w:rPr>
           <w:rFonts w:asciiTheme="minorHAnsi" w:eastAsiaTheme="minorEastAsia" w:hAnsiTheme="minorHAnsi" w:cstheme="minorBidi"/>
           <w:noProof/>
-          <w:lang w:val="en-GB" w:eastAsia="en-GB"/>
-        </w:rPr>
-      </w:pPr>
-      <w:hyperlink w:anchor="_Toc27571420" w:history="1">
+          <w:sz w:val="26"/>
+          <w:szCs w:val="26"/>
+        </w:rPr>
+      </w:pPr>
+      <w:hyperlink w:anchor="_Toc27574748" w:history="1">
         <w:r>
           <w:rPr>
             <w:rStyle w:val="Hyperlink"/>
             <w:noProof/>
+            <w:sz w:val="26"/>
+            <w:szCs w:val="26"/>
           </w:rPr>
           <w:t>Krzysztof Majcher</w:t>
         </w:r>
@@ -1319,6 +1723,8 @@
           <w:rPr>
             <w:noProof/>
             <w:webHidden/>
+            <w:sz w:val="26"/>
+            <w:szCs w:val="26"/>
           </w:rPr>
           <w:tab/>
         </w:r>
@@ -1326,6 +1732,8 @@
           <w:rPr>
             <w:noProof/>
             <w:webHidden/>
+            <w:sz w:val="26"/>
+            <w:szCs w:val="26"/>
           </w:rPr>
           <w:fldChar w:fldCharType="begin"/>
         </w:r>
@@ -1333,19 +1741,25 @@
           <w:rPr>
             <w:noProof/>
             <w:webHidden/>
-          </w:rPr>
-          <w:instrText xml:space="preserve"> PAGEREF _Toc27571420 \h </w:instrText>
-        </w:r>
-        <w:r>
-          <w:rPr>
-            <w:noProof/>
-            <w:webHidden/>
-          </w:rPr>
-        </w:r>
-        <w:r>
-          <w:rPr>
-            <w:noProof/>
-            <w:webHidden/>
+            <w:sz w:val="26"/>
+            <w:szCs w:val="26"/>
+          </w:rPr>
+          <w:instrText xml:space="preserve"> PAGEREF _Toc27574748 \h </w:instrText>
+        </w:r>
+        <w:r>
+          <w:rPr>
+            <w:noProof/>
+            <w:webHidden/>
+            <w:sz w:val="26"/>
+            <w:szCs w:val="26"/>
+          </w:rPr>
+        </w:r>
+        <w:r>
+          <w:rPr>
+            <w:noProof/>
+            <w:webHidden/>
+            <w:sz w:val="26"/>
+            <w:szCs w:val="26"/>
           </w:rPr>
           <w:fldChar w:fldCharType="separate"/>
         </w:r>
@@ -1353,6 +1767,8 @@
           <w:rPr>
             <w:noProof/>
             <w:webHidden/>
+            <w:sz w:val="26"/>
+            <w:szCs w:val="26"/>
           </w:rPr>
           <w:t>8</w:t>
         </w:r>
@@ -1360,6 +1776,8 @@
           <w:rPr>
             <w:noProof/>
             <w:webHidden/>
+            <w:sz w:val="26"/>
+            <w:szCs w:val="26"/>
           </w:rPr>
           <w:fldChar w:fldCharType="end"/>
         </w:r>
@@ -1374,14 +1792,17 @@
         <w:rPr>
           <w:rFonts w:asciiTheme="minorHAnsi" w:eastAsiaTheme="minorEastAsia" w:hAnsiTheme="minorHAnsi" w:cstheme="minorBidi"/>
           <w:noProof/>
-          <w:lang w:val="en-GB" w:eastAsia="en-GB"/>
-        </w:rPr>
-      </w:pPr>
-      <w:hyperlink w:anchor="_Toc27571421" w:history="1">
+          <w:sz w:val="26"/>
+          <w:szCs w:val="26"/>
+        </w:rPr>
+      </w:pPr>
+      <w:hyperlink w:anchor="_Toc27574749" w:history="1">
         <w:r>
           <w:rPr>
             <w:rStyle w:val="Hyperlink"/>
             <w:noProof/>
+            <w:sz w:val="26"/>
+            <w:szCs w:val="26"/>
           </w:rPr>
           <w:t>David Kabaly</w:t>
         </w:r>
@@ -1389,6 +1810,8 @@
           <w:rPr>
             <w:noProof/>
             <w:webHidden/>
+            <w:sz w:val="26"/>
+            <w:szCs w:val="26"/>
           </w:rPr>
           <w:tab/>
         </w:r>
@@ -1396,6 +1819,8 @@
           <w:rPr>
             <w:noProof/>
             <w:webHidden/>
+            <w:sz w:val="26"/>
+            <w:szCs w:val="26"/>
           </w:rPr>
           <w:fldChar w:fldCharType="begin"/>
         </w:r>
@@ -1403,19 +1828,25 @@
           <w:rPr>
             <w:noProof/>
             <w:webHidden/>
-          </w:rPr>
-          <w:instrText xml:space="preserve"> PAGEREF _Toc27571421 \h </w:instrText>
-        </w:r>
-        <w:r>
-          <w:rPr>
-            <w:noProof/>
-            <w:webHidden/>
-          </w:rPr>
-        </w:r>
-        <w:r>
-          <w:rPr>
-            <w:noProof/>
-            <w:webHidden/>
+            <w:sz w:val="26"/>
+            <w:szCs w:val="26"/>
+          </w:rPr>
+          <w:instrText xml:space="preserve"> PAGEREF _Toc27574749 \h </w:instrText>
+        </w:r>
+        <w:r>
+          <w:rPr>
+            <w:noProof/>
+            <w:webHidden/>
+            <w:sz w:val="26"/>
+            <w:szCs w:val="26"/>
+          </w:rPr>
+        </w:r>
+        <w:r>
+          <w:rPr>
+            <w:noProof/>
+            <w:webHidden/>
+            <w:sz w:val="26"/>
+            <w:szCs w:val="26"/>
           </w:rPr>
           <w:fldChar w:fldCharType="separate"/>
         </w:r>
@@ -1423,6 +1854,8 @@
           <w:rPr>
             <w:noProof/>
             <w:webHidden/>
+            <w:sz w:val="26"/>
+            <w:szCs w:val="26"/>
           </w:rPr>
           <w:t>9</w:t>
         </w:r>
@@ -1430,6 +1863,8 @@
           <w:rPr>
             <w:noProof/>
             <w:webHidden/>
+            <w:sz w:val="26"/>
+            <w:szCs w:val="26"/>
           </w:rPr>
           <w:fldChar w:fldCharType="end"/>
         </w:r>
@@ -1444,14 +1879,17 @@
         <w:rPr>
           <w:rFonts w:asciiTheme="minorHAnsi" w:eastAsiaTheme="minorEastAsia" w:hAnsiTheme="minorHAnsi" w:cstheme="minorBidi"/>
           <w:noProof/>
-          <w:lang w:val="en-GB" w:eastAsia="en-GB"/>
-        </w:rPr>
-      </w:pPr>
-      <w:hyperlink w:anchor="_Toc27571422" w:history="1">
+          <w:sz w:val="26"/>
+          <w:szCs w:val="26"/>
+        </w:rPr>
+      </w:pPr>
+      <w:hyperlink w:anchor="_Toc27574750" w:history="1">
         <w:r>
           <w:rPr>
             <w:rStyle w:val="Hyperlink"/>
             <w:noProof/>
+            <w:sz w:val="26"/>
+            <w:szCs w:val="26"/>
           </w:rPr>
           <w:t>References</w:t>
         </w:r>
@@ -1459,6 +1897,8 @@
           <w:rPr>
             <w:noProof/>
             <w:webHidden/>
+            <w:sz w:val="26"/>
+            <w:szCs w:val="26"/>
           </w:rPr>
           <w:tab/>
         </w:r>
@@ -1466,6 +1906,8 @@
           <w:rPr>
             <w:noProof/>
             <w:webHidden/>
+            <w:sz w:val="26"/>
+            <w:szCs w:val="26"/>
           </w:rPr>
           <w:fldChar w:fldCharType="begin"/>
         </w:r>
@@ -1473,19 +1915,25 @@
           <w:rPr>
             <w:noProof/>
             <w:webHidden/>
-          </w:rPr>
-          <w:instrText xml:space="preserve"> PAGEREF _Toc27571422 \h </w:instrText>
-        </w:r>
-        <w:r>
-          <w:rPr>
-            <w:noProof/>
-            <w:webHidden/>
-          </w:rPr>
-        </w:r>
-        <w:r>
-          <w:rPr>
-            <w:noProof/>
-            <w:webHidden/>
+            <w:sz w:val="26"/>
+            <w:szCs w:val="26"/>
+          </w:rPr>
+          <w:instrText xml:space="preserve"> PAGEREF _Toc27574750 \h </w:instrText>
+        </w:r>
+        <w:r>
+          <w:rPr>
+            <w:noProof/>
+            <w:webHidden/>
+            <w:sz w:val="26"/>
+            <w:szCs w:val="26"/>
+          </w:rPr>
+        </w:r>
+        <w:r>
+          <w:rPr>
+            <w:noProof/>
+            <w:webHidden/>
+            <w:sz w:val="26"/>
+            <w:szCs w:val="26"/>
           </w:rPr>
           <w:fldChar w:fldCharType="separate"/>
         </w:r>
@@ -1493,6 +1941,8 @@
           <w:rPr>
             <w:noProof/>
             <w:webHidden/>
+            <w:sz w:val="26"/>
+            <w:szCs w:val="26"/>
           </w:rPr>
           <w:t>10</w:t>
         </w:r>
@@ -1500,6 +1950,8 @@
           <w:rPr>
             <w:noProof/>
             <w:webHidden/>
+            <w:sz w:val="26"/>
+            <w:szCs w:val="26"/>
           </w:rPr>
           <w:fldChar w:fldCharType="end"/>
         </w:r>
@@ -1521,8 +1973,8 @@
         </w:rPr>
         <w:fldChar w:fldCharType="end"/>
       </w:r>
-      <w:bookmarkStart w:id="1" w:name="_heading=h.zfj7l2wl019u" w:colFirst="0" w:colLast="0"/>
-      <w:bookmarkEnd w:id="1"/>
+      <w:bookmarkStart w:id="3" w:name="_heading=h.zfj7l2wl019u" w:colFirst="0" w:colLast="0"/>
+      <w:bookmarkEnd w:id="3"/>
       <w:r>
         <w:br w:type="page"/>
       </w:r>
@@ -1535,8 +1987,8 @@
           <w:szCs w:val="36"/>
         </w:rPr>
       </w:pPr>
-      <w:bookmarkStart w:id="2" w:name="_heading=h.5252w7zc58x" w:colFirst="0" w:colLast="0"/>
-      <w:bookmarkEnd w:id="2"/>
+      <w:bookmarkStart w:id="4" w:name="_heading=h.5252w7zc58x" w:colFirst="0" w:colLast="0"/>
+      <w:bookmarkEnd w:id="4"/>
       <w:r>
         <w:rPr>
           <w:b/>
@@ -1547,8 +1999,8 @@
         <w:t>List of figures</w:t>
       </w:r>
     </w:p>
-    <w:bookmarkStart w:id="3" w:name="_heading=h.k6nkkae9ygw" w:colFirst="0" w:colLast="0"/>
-    <w:bookmarkEnd w:id="3"/>
+    <w:bookmarkStart w:id="5" w:name="_heading=h.k6nkkae9ygw" w:colFirst="0" w:colLast="0"/>
+    <w:bookmarkEnd w:id="5"/>
     <w:p>
       <w:pPr>
         <w:pStyle w:val="TableofFigures"/>
@@ -1748,58 +2200,45 @@
     <w:p>
       <w:pPr>
         <w:pStyle w:val="h1"/>
-      </w:pPr>
-      <w:bookmarkStart w:id="4" w:name="_heading=h.hytdgnjh2eb4" w:colFirst="0" w:colLast="0"/>
-      <w:bookmarkStart w:id="5" w:name="_Toc27571408"/>
-      <w:bookmarkEnd w:id="4"/>
+        <w:jc w:val="both"/>
+      </w:pPr>
+      <w:bookmarkStart w:id="6" w:name="_heading=h.hytdgnjh2eb4" w:colFirst="0" w:colLast="0"/>
+      <w:bookmarkStart w:id="7" w:name="_Toc27574736"/>
+      <w:bookmarkEnd w:id="6"/>
       <w:r>
         <w:lastRenderedPageBreak/>
         <w:t>Introduction</w:t>
       </w:r>
-      <w:bookmarkEnd w:id="5"/>
-    </w:p>
-    <w:p>
-      <w:pPr>
-        <w:rPr>
-          <w:sz w:val="26"/>
-          <w:szCs w:val="26"/>
-        </w:rPr>
-      </w:pPr>
-      <w:bookmarkStart w:id="6" w:name="_heading=h.o2lb2djnjipz" w:colFirst="0" w:colLast="0"/>
-      <w:bookmarkEnd w:id="6"/>
-      <w:r>
-        <w:rPr>
-          <w:sz w:val="26"/>
-          <w:szCs w:val="26"/>
-        </w:rPr>
-        <w:t xml:space="preserve">Our project had </w:t>
-      </w:r>
-      <w:proofErr w:type="gramStart"/>
-      <w:r>
-        <w:rPr>
-          <w:sz w:val="26"/>
-          <w:szCs w:val="26"/>
-        </w:rPr>
-        <w:t>a main focus</w:t>
-      </w:r>
-      <w:proofErr w:type="gramEnd"/>
-      <w:r>
-        <w:rPr>
-          <w:sz w:val="26"/>
-          <w:szCs w:val="26"/>
-        </w:rPr>
-        <w:t xml:space="preserve"> on the SCRUM framework and feature-driven development. Daily meetings had been held to make sure about the efficient work within the team. Supervisor meetings were maintained weekly during the whole bachelor project process.</w:t>
-      </w:r>
-    </w:p>
-    <w:p>
-      <w:pPr>
-        <w:rPr>
-          <w:sz w:val="26"/>
-          <w:szCs w:val="26"/>
-        </w:rPr>
-      </w:pPr>
-      <w:bookmarkStart w:id="7" w:name="_heading=h.qc9s8dyasips" w:colFirst="0" w:colLast="0"/>
       <w:bookmarkEnd w:id="7"/>
+    </w:p>
+    <w:p>
+      <w:pPr>
+        <w:jc w:val="both"/>
+        <w:rPr>
+          <w:sz w:val="26"/>
+          <w:szCs w:val="26"/>
+        </w:rPr>
+      </w:pPr>
+      <w:bookmarkStart w:id="8" w:name="_heading=h.o2lb2djnjipz" w:colFirst="0" w:colLast="0"/>
+      <w:bookmarkEnd w:id="8"/>
+      <w:r>
+        <w:rPr>
+          <w:sz w:val="26"/>
+          <w:szCs w:val="26"/>
+        </w:rPr>
+        <w:t>Our project had a main focus on the SCRUM framework and feature-driven development. Daily meetings had been held to make sure about the efficient work within the team. Supervisor meetings were maintained weekly during the whole bachelor project process.</w:t>
+      </w:r>
+    </w:p>
+    <w:p>
+      <w:pPr>
+        <w:jc w:val="both"/>
+        <w:rPr>
+          <w:sz w:val="26"/>
+          <w:szCs w:val="26"/>
+        </w:rPr>
+      </w:pPr>
+      <w:bookmarkStart w:id="9" w:name="_heading=h.qc9s8dyasips" w:colFirst="0" w:colLast="0"/>
+      <w:bookmarkEnd w:id="9"/>
       <w:r>
         <w:rPr>
           <w:sz w:val="26"/>
@@ -1810,13 +2249,14 @@
     </w:p>
     <w:p>
       <w:pPr>
-        <w:rPr>
-          <w:sz w:val="26"/>
-          <w:szCs w:val="26"/>
-        </w:rPr>
-      </w:pPr>
-      <w:bookmarkStart w:id="8" w:name="_heading=h.z9ome2p2mypb" w:colFirst="0" w:colLast="0"/>
-      <w:bookmarkEnd w:id="8"/>
+        <w:jc w:val="both"/>
+        <w:rPr>
+          <w:sz w:val="26"/>
+          <w:szCs w:val="26"/>
+        </w:rPr>
+      </w:pPr>
+      <w:bookmarkStart w:id="10" w:name="_heading=h.z9ome2p2mypb" w:colFirst="0" w:colLast="0"/>
+      <w:bookmarkEnd w:id="10"/>
       <w:r>
         <w:rPr>
           <w:sz w:val="26"/>
@@ -1827,6 +2267,7 @@
     </w:p>
     <w:p>
       <w:pPr>
+        <w:jc w:val="both"/>
         <w:rPr>
           <w:sz w:val="26"/>
           <w:szCs w:val="26"/>
@@ -1843,25 +2284,27 @@
     <w:p>
       <w:pPr>
         <w:pStyle w:val="h1"/>
-      </w:pPr>
-      <w:bookmarkStart w:id="9" w:name="_heading=h.m3cjbl2g298" w:colFirst="0" w:colLast="0"/>
-      <w:bookmarkStart w:id="10" w:name="_Toc27571409"/>
-      <w:bookmarkEnd w:id="9"/>
+        <w:jc w:val="both"/>
+      </w:pPr>
+      <w:bookmarkStart w:id="11" w:name="_heading=h.m3cjbl2g298" w:colFirst="0" w:colLast="0"/>
+      <w:bookmarkStart w:id="12" w:name="_Toc27574737"/>
+      <w:bookmarkEnd w:id="11"/>
       <w:r>
         <w:lastRenderedPageBreak/>
         <w:t>Group description</w:t>
       </w:r>
-      <w:bookmarkEnd w:id="10"/>
-    </w:p>
-    <w:p>
-      <w:pPr>
-        <w:rPr>
-          <w:sz w:val="26"/>
-          <w:szCs w:val="26"/>
-        </w:rPr>
-      </w:pPr>
-      <w:bookmarkStart w:id="11" w:name="_heading=h.vkccmcm5ynem" w:colFirst="0" w:colLast="0"/>
-      <w:bookmarkEnd w:id="11"/>
+      <w:bookmarkEnd w:id="12"/>
+    </w:p>
+    <w:p>
+      <w:pPr>
+        <w:jc w:val="both"/>
+        <w:rPr>
+          <w:sz w:val="26"/>
+          <w:szCs w:val="26"/>
+        </w:rPr>
+      </w:pPr>
+      <w:bookmarkStart w:id="13" w:name="_heading=h.vkccmcm5ynem" w:colFirst="0" w:colLast="0"/>
+      <w:bookmarkEnd w:id="13"/>
       <w:r>
         <w:rPr>
           <w:sz w:val="26"/>
@@ -1869,30 +2312,32 @@
         </w:rPr>
         <w:t>The bachelor project group consists of 3 International members who had experience of working together since the middle of the education program, that means the teamwork and workflow was already familiar for each of the team members which provided a better result during the project.</w:t>
       </w:r>
-      <w:bookmarkStart w:id="12" w:name="_heading=h.7wks2huju1to" w:colFirst="0" w:colLast="0"/>
-      <w:bookmarkEnd w:id="12"/>
+      <w:bookmarkStart w:id="14" w:name="_heading=h.7wks2huju1to" w:colFirst="0" w:colLast="0"/>
+      <w:bookmarkEnd w:id="14"/>
     </w:p>
     <w:p>
       <w:pPr>
         <w:pStyle w:val="h1"/>
-      </w:pPr>
-      <w:bookmarkStart w:id="13" w:name="_heading=h.cgmdf5xq4ase" w:colFirst="0" w:colLast="0"/>
-      <w:bookmarkStart w:id="14" w:name="_Toc27571410"/>
-      <w:bookmarkEnd w:id="13"/>
+        <w:jc w:val="both"/>
+      </w:pPr>
+      <w:bookmarkStart w:id="15" w:name="_heading=h.cgmdf5xq4ase" w:colFirst="0" w:colLast="0"/>
+      <w:bookmarkStart w:id="16" w:name="_Toc27574738"/>
+      <w:bookmarkEnd w:id="15"/>
       <w:r>
         <w:t>Project Initiation</w:t>
       </w:r>
-      <w:bookmarkEnd w:id="14"/>
-    </w:p>
-    <w:p>
-      <w:pPr>
-        <w:rPr>
-          <w:sz w:val="26"/>
-          <w:szCs w:val="26"/>
-        </w:rPr>
-      </w:pPr>
-      <w:bookmarkStart w:id="15" w:name="_heading=h.s16ylu52hdlm" w:colFirst="0" w:colLast="0"/>
-      <w:bookmarkEnd w:id="15"/>
+      <w:bookmarkEnd w:id="16"/>
+    </w:p>
+    <w:p>
+      <w:pPr>
+        <w:jc w:val="both"/>
+        <w:rPr>
+          <w:sz w:val="26"/>
+          <w:szCs w:val="26"/>
+        </w:rPr>
+      </w:pPr>
+      <w:bookmarkStart w:id="17" w:name="_heading=h.s16ylu52hdlm" w:colFirst="0" w:colLast="0"/>
+      <w:bookmarkEnd w:id="17"/>
       <w:r>
         <w:rPr>
           <w:sz w:val="26"/>
@@ -1906,34 +2351,19 @@
           <w:szCs w:val="26"/>
         </w:rPr>
         <w:br/>
-        <w:t xml:space="preserve">After some time we found a company called </w:t>
-      </w:r>
-      <w:proofErr w:type="spellStart"/>
-      <w:r>
-        <w:rPr>
-          <w:sz w:val="26"/>
-          <w:szCs w:val="26"/>
-        </w:rPr>
-        <w:t>SimpelNem</w:t>
-      </w:r>
-      <w:proofErr w:type="spellEnd"/>
-      <w:r>
-        <w:rPr>
-          <w:sz w:val="26"/>
-          <w:szCs w:val="26"/>
-        </w:rPr>
-        <w:t xml:space="preserve"> that was the company of our web developer teacher from the first semester.</w:t>
-      </w:r>
-    </w:p>
-    <w:p>
-      <w:pPr>
-        <w:rPr>
-          <w:sz w:val="26"/>
-          <w:szCs w:val="26"/>
-        </w:rPr>
-      </w:pPr>
-      <w:bookmarkStart w:id="16" w:name="_heading=h.qmar6jsc173s" w:colFirst="0" w:colLast="0"/>
-      <w:bookmarkEnd w:id="16"/>
+        <w:t>After some time we found a company called SimpelNem that was the company of our web developer teacher from the first semester.</w:t>
+      </w:r>
+    </w:p>
+    <w:p>
+      <w:pPr>
+        <w:jc w:val="both"/>
+        <w:rPr>
+          <w:sz w:val="26"/>
+          <w:szCs w:val="26"/>
+        </w:rPr>
+      </w:pPr>
+      <w:bookmarkStart w:id="18" w:name="_heading=h.qmar6jsc173s" w:colFirst="0" w:colLast="0"/>
+      <w:bookmarkEnd w:id="18"/>
       <w:r>
         <w:rPr>
           <w:sz w:val="26"/>
@@ -1944,13 +2374,14 @@
     </w:p>
     <w:p>
       <w:pPr>
-        <w:rPr>
-          <w:sz w:val="26"/>
-          <w:szCs w:val="26"/>
-        </w:rPr>
-      </w:pPr>
-      <w:bookmarkStart w:id="17" w:name="_heading=h.gs3tw8qh2ba9" w:colFirst="0" w:colLast="0"/>
-      <w:bookmarkEnd w:id="17"/>
+        <w:jc w:val="both"/>
+        <w:rPr>
+          <w:sz w:val="26"/>
+          <w:szCs w:val="26"/>
+        </w:rPr>
+      </w:pPr>
+      <w:bookmarkStart w:id="19" w:name="_heading=h.gs3tw8qh2ba9" w:colFirst="0" w:colLast="0"/>
+      <w:bookmarkEnd w:id="19"/>
       <w:r>
         <w:rPr>
           <w:sz w:val="26"/>
@@ -1982,13 +2413,14 @@
     </w:p>
     <w:p>
       <w:pPr>
-        <w:rPr>
-          <w:sz w:val="26"/>
-          <w:szCs w:val="26"/>
-        </w:rPr>
-      </w:pPr>
-      <w:bookmarkStart w:id="18" w:name="_heading=h.mrjntcelox4" w:colFirst="0" w:colLast="0"/>
-      <w:bookmarkEnd w:id="18"/>
+        <w:jc w:val="both"/>
+        <w:rPr>
+          <w:sz w:val="26"/>
+          <w:szCs w:val="26"/>
+        </w:rPr>
+      </w:pPr>
+      <w:bookmarkStart w:id="20" w:name="_heading=h.mrjntcelox4" w:colFirst="0" w:colLast="0"/>
+      <w:bookmarkEnd w:id="20"/>
       <w:r>
         <w:br w:type="page"/>
       </w:r>
@@ -1996,25 +2428,27 @@
     <w:p>
       <w:pPr>
         <w:pStyle w:val="h1"/>
-      </w:pPr>
-      <w:bookmarkStart w:id="19" w:name="_heading=h.4zd3te51jjda" w:colFirst="0" w:colLast="0"/>
-      <w:bookmarkStart w:id="20" w:name="_Toc27571411"/>
-      <w:bookmarkEnd w:id="19"/>
+        <w:jc w:val="both"/>
+      </w:pPr>
+      <w:bookmarkStart w:id="21" w:name="_heading=h.4zd3te51jjda" w:colFirst="0" w:colLast="0"/>
+      <w:bookmarkStart w:id="22" w:name="_Toc27574739"/>
+      <w:bookmarkEnd w:id="21"/>
       <w:r>
         <w:lastRenderedPageBreak/>
         <w:t>Project Description</w:t>
       </w:r>
-      <w:bookmarkEnd w:id="20"/>
-    </w:p>
-    <w:p>
-      <w:pPr>
-        <w:rPr>
-          <w:sz w:val="26"/>
-          <w:szCs w:val="26"/>
-        </w:rPr>
-      </w:pPr>
-      <w:bookmarkStart w:id="21" w:name="_heading=h.7nrf4n7vjrqt" w:colFirst="0" w:colLast="0"/>
-      <w:bookmarkEnd w:id="21"/>
+      <w:bookmarkEnd w:id="22"/>
+    </w:p>
+    <w:p>
+      <w:pPr>
+        <w:jc w:val="both"/>
+        <w:rPr>
+          <w:sz w:val="26"/>
+          <w:szCs w:val="26"/>
+        </w:rPr>
+      </w:pPr>
+      <w:bookmarkStart w:id="23" w:name="_heading=h.7nrf4n7vjrqt" w:colFirst="0" w:colLast="0"/>
+      <w:bookmarkEnd w:id="23"/>
       <w:r>
         <w:rPr>
           <w:sz w:val="26"/>
@@ -2025,37 +2459,40 @@
     </w:p>
     <w:p>
       <w:pPr>
-        <w:rPr>
-          <w:sz w:val="26"/>
-          <w:szCs w:val="26"/>
-        </w:rPr>
-      </w:pPr>
-      <w:bookmarkStart w:id="22" w:name="_heading=h.jq42dcsxqkuq" w:colFirst="0" w:colLast="0"/>
-      <w:bookmarkEnd w:id="22"/>
-      <w:r>
-        <w:rPr>
-          <w:sz w:val="26"/>
-          <w:szCs w:val="26"/>
-        </w:rPr>
-        <w:t xml:space="preserve">However, during the actual project description phase, most of the questionable product-related issues were cleared out and every member was happy with the result. </w:t>
+        <w:jc w:val="both"/>
+        <w:rPr>
+          <w:sz w:val="26"/>
+          <w:szCs w:val="26"/>
+        </w:rPr>
+      </w:pPr>
+      <w:bookmarkStart w:id="24" w:name="_heading=h.jq42dcsxqkuq" w:colFirst="0" w:colLast="0"/>
+      <w:bookmarkEnd w:id="24"/>
+      <w:r>
+        <w:rPr>
+          <w:sz w:val="26"/>
+          <w:szCs w:val="26"/>
+        </w:rPr>
+        <w:t>However, during the actual project description phase, most of the questionable product-related issues were cleared out and every member was happy with the result.</w:t>
       </w:r>
     </w:p>
     <w:p>
       <w:pPr>
         <w:pStyle w:val="h1"/>
-      </w:pPr>
-      <w:bookmarkStart w:id="23" w:name="_heading=h.hab6ajxopq5c" w:colFirst="0" w:colLast="0"/>
-      <w:bookmarkStart w:id="24" w:name="_heading=h.55lhfpjbc74g" w:colFirst="0" w:colLast="0"/>
-      <w:bookmarkStart w:id="25" w:name="_Toc27571412"/>
-      <w:bookmarkEnd w:id="23"/>
-      <w:bookmarkEnd w:id="24"/>
+        <w:jc w:val="both"/>
+      </w:pPr>
+      <w:bookmarkStart w:id="25" w:name="_heading=h.hab6ajxopq5c" w:colFirst="0" w:colLast="0"/>
+      <w:bookmarkStart w:id="26" w:name="_heading=h.55lhfpjbc74g" w:colFirst="0" w:colLast="0"/>
+      <w:bookmarkStart w:id="27" w:name="_Toc27574740"/>
+      <w:bookmarkEnd w:id="25"/>
+      <w:bookmarkEnd w:id="26"/>
       <w:r>
         <w:t>Project execution</w:t>
       </w:r>
-      <w:bookmarkEnd w:id="25"/>
-    </w:p>
-    <w:p>
-      <w:pPr>
+      <w:bookmarkEnd w:id="27"/>
+    </w:p>
+    <w:p>
+      <w:pPr>
+        <w:jc w:val="both"/>
         <w:rPr>
           <w:sz w:val="26"/>
           <w:szCs w:val="26"/>
@@ -2100,6 +2537,7 @@
     <w:p>
       <w:pPr>
         <w:keepNext/>
+        <w:jc w:val="both"/>
       </w:pPr>
       <w:r>
         <w:rPr>
@@ -2147,32 +2585,47 @@
     <w:p>
       <w:pPr>
         <w:pStyle w:val="Caption"/>
-        <w:rPr>
-          <w:sz w:val="26"/>
-          <w:szCs w:val="26"/>
-        </w:rPr>
-      </w:pPr>
-      <w:bookmarkStart w:id="26" w:name="_Ref27495171"/>
-      <w:bookmarkStart w:id="27" w:name="_Toc27495277"/>
+        <w:jc w:val="both"/>
+        <w:rPr>
+          <w:sz w:val="26"/>
+          <w:szCs w:val="26"/>
+        </w:rPr>
+      </w:pPr>
+      <w:bookmarkStart w:id="28" w:name="_Ref27495171"/>
+      <w:bookmarkStart w:id="29" w:name="_Toc27495277"/>
       <w:r>
         <w:t xml:space="preserve">Figure </w:t>
       </w:r>
-      <w:fldSimple w:instr=" SEQ Figure \* ARABIC ">
-        <w:r>
-          <w:rPr>
-            <w:noProof/>
-          </w:rPr>
-          <w:t>1</w:t>
-        </w:r>
-      </w:fldSimple>
+      <w:r>
+        <w:fldChar w:fldCharType="begin"/>
+      </w:r>
+      <w:r>
+        <w:instrText xml:space="preserve"> SEQ Figure \* ARABIC </w:instrText>
+      </w:r>
+      <w:r>
+        <w:fldChar w:fldCharType="separate"/>
+      </w:r>
+      <w:r>
+        <w:rPr>
+          <w:noProof/>
+        </w:rPr>
+        <w:t>1</w:t>
+      </w:r>
+      <w:r>
+        <w:rPr>
+          <w:noProof/>
+        </w:rPr>
+        <w:fldChar w:fldCharType="end"/>
+      </w:r>
       <w:r>
         <w:t xml:space="preserve"> Trello's board GUI</w:t>
       </w:r>
-      <w:bookmarkEnd w:id="26"/>
-      <w:bookmarkEnd w:id="27"/>
-    </w:p>
-    <w:p>
-      <w:pPr>
+      <w:bookmarkEnd w:id="28"/>
+      <w:bookmarkEnd w:id="29"/>
+    </w:p>
+    <w:p>
+      <w:pPr>
+        <w:jc w:val="both"/>
         <w:rPr>
           <w:sz w:val="26"/>
           <w:szCs w:val="26"/>
@@ -2203,6 +2656,13 @@
           <w:sz w:val="26"/>
           <w:szCs w:val="26"/>
         </w:rPr>
+        <w:instrText xml:space="preserve"> \* MERGEFORMAT </w:instrText>
+      </w:r>
+      <w:r>
+        <w:rPr>
+          <w:sz w:val="26"/>
+          <w:szCs w:val="26"/>
+        </w:rPr>
         <w:fldChar w:fldCharType="separate"/>
       </w:r>
       <w:r>
@@ -2241,6 +2701,7 @@
     </w:p>
     <w:p>
       <w:pPr>
+        <w:jc w:val="both"/>
         <w:rPr>
           <w:sz w:val="26"/>
           <w:szCs w:val="26"/>
@@ -2252,6 +2713,7 @@
     </w:p>
     <w:p>
       <w:pPr>
+        <w:jc w:val="both"/>
         <w:rPr>
           <w:sz w:val="26"/>
           <w:szCs w:val="26"/>
@@ -2263,12 +2725,13 @@
           <w:szCs w:val="26"/>
         </w:rPr>
         <w:lastRenderedPageBreak/>
-        <w:t xml:space="preserve">To have a proper structure during the development we used Agile Unified Process. </w:t>
+        <w:t>To have a proper structure during the development we used Agile Unified Process.</w:t>
       </w:r>
     </w:p>
     <w:p>
       <w:pPr>
         <w:keepNext/>
+        <w:jc w:val="both"/>
       </w:pPr>
       <w:r>
         <w:rPr>
@@ -2323,41 +2786,54 @@
           </wp:inline>
         </w:drawing>
       </w:r>
-      <w:bookmarkStart w:id="28" w:name="_GoBack"/>
-      <w:bookmarkEnd w:id="28"/>
     </w:p>
     <w:p>
       <w:pPr>
         <w:pStyle w:val="Caption"/>
-        <w:rPr>
-          <w:sz w:val="26"/>
-          <w:szCs w:val="26"/>
-        </w:rPr>
-      </w:pPr>
-      <w:bookmarkStart w:id="29" w:name="_Ref27495213"/>
-      <w:bookmarkStart w:id="30" w:name="_Toc27495278"/>
+        <w:jc w:val="both"/>
+        <w:rPr>
+          <w:sz w:val="26"/>
+          <w:szCs w:val="26"/>
+        </w:rPr>
+      </w:pPr>
+      <w:bookmarkStart w:id="30" w:name="_Ref27495213"/>
+      <w:bookmarkStart w:id="31" w:name="_Toc27495278"/>
       <w:r>
         <w:t xml:space="preserve">Figure </w:t>
       </w:r>
-      <w:fldSimple w:instr=" SEQ Figure \* ARABIC ">
-        <w:r>
-          <w:rPr>
-            <w:noProof/>
-          </w:rPr>
-          <w:t>2</w:t>
-        </w:r>
-      </w:fldSimple>
+      <w:r>
+        <w:fldChar w:fldCharType="begin"/>
+      </w:r>
+      <w:r>
+        <w:instrText xml:space="preserve"> SEQ Figure \* ARABIC </w:instrText>
+      </w:r>
+      <w:r>
+        <w:fldChar w:fldCharType="separate"/>
+      </w:r>
+      <w:r>
+        <w:rPr>
+          <w:noProof/>
+        </w:rPr>
+        <w:t>2</w:t>
+      </w:r>
+      <w:r>
+        <w:rPr>
+          <w:noProof/>
+        </w:rPr>
+        <w:fldChar w:fldCharType="end"/>
+      </w:r>
       <w:r>
         <w:t xml:space="preserve"> AUP </w:t>
       </w:r>
-      <w:bookmarkEnd w:id="29"/>
+      <w:bookmarkEnd w:id="30"/>
       <w:r>
         <w:t>timetable</w:t>
       </w:r>
-      <w:bookmarkEnd w:id="30"/>
-    </w:p>
-    <w:p>
-      <w:pPr>
+      <w:bookmarkEnd w:id="31"/>
+    </w:p>
+    <w:p>
+      <w:pPr>
+        <w:jc w:val="both"/>
         <w:rPr>
           <w:sz w:val="26"/>
           <w:szCs w:val="26"/>
@@ -2388,6 +2864,13 @@
           <w:sz w:val="26"/>
           <w:szCs w:val="26"/>
         </w:rPr>
+        <w:instrText xml:space="preserve"> \* MERGEFORMAT </w:instrText>
+      </w:r>
+      <w:r>
+        <w:rPr>
+          <w:sz w:val="26"/>
+          <w:szCs w:val="26"/>
+        </w:rPr>
         <w:fldChar w:fldCharType="separate"/>
       </w:r>
       <w:r>
@@ -2429,6 +2912,7 @@
     </w:p>
     <w:p>
       <w:pPr>
+        <w:jc w:val="both"/>
         <w:rPr>
           <w:sz w:val="26"/>
           <w:szCs w:val="26"/>
@@ -2441,16 +2925,18 @@
     <w:p>
       <w:pPr>
         <w:pStyle w:val="h2"/>
-      </w:pPr>
-      <w:bookmarkStart w:id="31" w:name="_Toc27571413"/>
+        <w:jc w:val="both"/>
+      </w:pPr>
+      <w:bookmarkStart w:id="32" w:name="_Toc27574741"/>
       <w:r>
         <w:lastRenderedPageBreak/>
         <w:t>Inception</w:t>
       </w:r>
-      <w:bookmarkEnd w:id="31"/>
-    </w:p>
-    <w:p>
-      <w:pPr>
+      <w:bookmarkEnd w:id="32"/>
+    </w:p>
+    <w:p>
+      <w:pPr>
+        <w:jc w:val="both"/>
         <w:rPr>
           <w:sz w:val="26"/>
           <w:szCs w:val="26"/>
@@ -2524,15 +3010,17 @@
     <w:p>
       <w:pPr>
         <w:pStyle w:val="h2"/>
-      </w:pPr>
-      <w:bookmarkStart w:id="32" w:name="_Toc27571414"/>
+        <w:jc w:val="both"/>
+      </w:pPr>
+      <w:bookmarkStart w:id="33" w:name="_Toc27574742"/>
       <w:r>
         <w:t>Elaboration</w:t>
       </w:r>
-      <w:bookmarkEnd w:id="32"/>
-    </w:p>
-    <w:p>
-      <w:pPr>
+      <w:bookmarkEnd w:id="33"/>
+    </w:p>
+    <w:p>
+      <w:pPr>
+        <w:jc w:val="both"/>
         <w:rPr>
           <w:sz w:val="26"/>
           <w:szCs w:val="26"/>
@@ -2616,15 +3104,17 @@
     <w:p>
       <w:pPr>
         <w:pStyle w:val="h2"/>
-      </w:pPr>
-      <w:bookmarkStart w:id="33" w:name="_Toc27571415"/>
+        <w:jc w:val="both"/>
+      </w:pPr>
+      <w:bookmarkStart w:id="34" w:name="_Toc27574743"/>
       <w:r>
         <w:t>Construction</w:t>
       </w:r>
-      <w:bookmarkEnd w:id="33"/>
-    </w:p>
-    <w:p>
-      <w:pPr>
+      <w:bookmarkEnd w:id="34"/>
+    </w:p>
+    <w:p>
+      <w:pPr>
+        <w:jc w:val="both"/>
         <w:rPr>
           <w:b/>
           <w:sz w:val="26"/>
@@ -2636,21 +3126,23 @@
           <w:sz w:val="26"/>
           <w:szCs w:val="26"/>
         </w:rPr>
-        <w:t xml:space="preserve">In this phase of the project the goal of the team is to implement the results of the previous phase. The team must go more into details and extend diagrams created in the Elaboration phase. A big challenge of the construction phase is to overcome technical difficulties that weren’t identified in previous phases. During this phase the developer team must make sure that they are following a common vision of the system. </w:t>
+        <w:t>In this phase of the project the goal of the team is to implement the results of the previous phase. The team must go more into details and extend diagrams created in the Elaboration phase. A big challenge of the construction phase is to overcome technical difficulties that weren’t identified in previous phases. During this phase the developer team must make sure that they are following a common vision of the system.</w:t>
       </w:r>
     </w:p>
     <w:p>
       <w:pPr>
         <w:pStyle w:val="h2"/>
-      </w:pPr>
-      <w:bookmarkStart w:id="34" w:name="_Toc27571416"/>
+        <w:jc w:val="both"/>
+      </w:pPr>
+      <w:bookmarkStart w:id="35" w:name="_Toc27574744"/>
       <w:r>
         <w:t>Transition</w:t>
       </w:r>
-      <w:bookmarkEnd w:id="34"/>
-    </w:p>
-    <w:p>
-      <w:pPr>
+      <w:bookmarkEnd w:id="35"/>
+    </w:p>
+    <w:p>
+      <w:pPr>
+        <w:jc w:val="both"/>
         <w:rPr>
           <w:sz w:val="26"/>
           <w:szCs w:val="26"/>
@@ -2694,6 +3186,7 @@
     </w:p>
     <w:p>
       <w:pPr>
+        <w:jc w:val="both"/>
         <w:rPr>
           <w:sz w:val="26"/>
           <w:szCs w:val="26"/>
@@ -2710,59 +3203,29 @@
     <w:p>
       <w:pPr>
         <w:pStyle w:val="h1"/>
-      </w:pPr>
-      <w:bookmarkStart w:id="35" w:name="_Toc27571417"/>
+        <w:jc w:val="both"/>
+      </w:pPr>
+      <w:bookmarkStart w:id="36" w:name="_Toc27574745"/>
       <w:r>
         <w:lastRenderedPageBreak/>
         <w:t>Scrum</w:t>
       </w:r>
-      <w:bookmarkEnd w:id="35"/>
-    </w:p>
-    <w:p>
-      <w:pPr>
-        <w:rPr>
-          <w:sz w:val="26"/>
-          <w:szCs w:val="26"/>
-        </w:rPr>
-      </w:pPr>
-      <w:r>
-        <w:rPr>
-          <w:sz w:val="26"/>
-          <w:szCs w:val="26"/>
-        </w:rPr>
-        <w:t xml:space="preserve">The Scrum framework was used during project development, with small changes. The daily scrum meetings haven’t been written down, as they were </w:t>
-      </w:r>
-      <w:proofErr w:type="gramStart"/>
-      <w:r>
-        <w:rPr>
-          <w:sz w:val="26"/>
-          <w:szCs w:val="26"/>
-        </w:rPr>
-        <w:t>really short</w:t>
-      </w:r>
-      <w:proofErr w:type="gramEnd"/>
-      <w:r>
-        <w:rPr>
-          <w:sz w:val="26"/>
-          <w:szCs w:val="26"/>
-        </w:rPr>
-        <w:t xml:space="preserve"> meetings, and sometimes we had them multiple times a day if we felt the need. We quickly </w:t>
-      </w:r>
-      <w:proofErr w:type="spellStart"/>
-      <w:r>
-        <w:rPr>
-          <w:sz w:val="26"/>
-          <w:szCs w:val="26"/>
-        </w:rPr>
-        <w:t>realised</w:t>
-      </w:r>
-      <w:proofErr w:type="spellEnd"/>
-      <w:r>
-        <w:rPr>
-          <w:sz w:val="26"/>
-          <w:szCs w:val="26"/>
-        </w:rPr>
-        <w:t xml:space="preserve"> that the product backlog does not contain all the tasks that we have to do, that’s why the product backlog had to be updated at the end of almost every sprint. The product backlog that is in </w:t>
+      <w:bookmarkEnd w:id="36"/>
+    </w:p>
+    <w:p>
+      <w:pPr>
+        <w:jc w:val="both"/>
+        <w:rPr>
+          <w:sz w:val="26"/>
+          <w:szCs w:val="26"/>
+        </w:rPr>
+      </w:pPr>
+      <w:r>
+        <w:rPr>
+          <w:sz w:val="26"/>
+          <w:szCs w:val="26"/>
+        </w:rPr>
+        <w:t xml:space="preserve">The Scrum framework was used during project development, with small changes. The daily scrum meetings haven’t been written down, as they were really short meetings, and sometimes we had them multiple times a day if we felt the need. We quickly realised that the product backlog does not contain all the tasks that we have to do, that’s why the product backlog had to be updated at the end of almost every sprint. The product backlog that is in </w:t>
       </w:r>
       <w:r>
         <w:rPr>
@@ -2790,6 +3253,7 @@
     </w:p>
     <w:p>
       <w:pPr>
+        <w:jc w:val="both"/>
         <w:rPr>
           <w:sz w:val="26"/>
           <w:szCs w:val="26"/>
@@ -2806,6 +3270,7 @@
           <w:between w:val="nil"/>
         </w:pBdr>
         <w:spacing w:line="240" w:lineRule="auto"/>
+        <w:jc w:val="both"/>
         <w:rPr>
           <w:rFonts w:ascii="Times New Roman" w:eastAsia="Times New Roman" w:hAnsi="Times New Roman" w:cs="Times New Roman"/>
           <w:color w:val="000000"/>
@@ -2833,6 +3298,7 @@
           <w:between w:val="nil"/>
         </w:pBdr>
         <w:spacing w:line="240" w:lineRule="auto"/>
+        <w:jc w:val="both"/>
         <w:rPr>
           <w:rFonts w:ascii="Times New Roman" w:eastAsia="Times New Roman" w:hAnsi="Times New Roman" w:cs="Times New Roman"/>
           <w:color w:val="000000"/>
@@ -2860,6 +3326,7 @@
           <w:between w:val="nil"/>
         </w:pBdr>
         <w:spacing w:line="240" w:lineRule="auto"/>
+        <w:jc w:val="both"/>
         <w:rPr>
           <w:rFonts w:ascii="Times New Roman" w:eastAsia="Times New Roman" w:hAnsi="Times New Roman" w:cs="Times New Roman"/>
           <w:color w:val="000000"/>
@@ -2873,43 +3340,7 @@
           <w:sz w:val="26"/>
           <w:szCs w:val="26"/>
         </w:rPr>
-        <w:t xml:space="preserve">Product owner is responsible for providing consistent vision of the system to the team. His additional responsibility is to suggest priorities in product backlog. The product owner during the project was </w:t>
-      </w:r>
-      <w:proofErr w:type="spellStart"/>
-      <w:r>
-        <w:rPr>
-          <w:color w:val="000000"/>
-          <w:sz w:val="26"/>
-          <w:szCs w:val="26"/>
-        </w:rPr>
-        <w:t>Akos</w:t>
-      </w:r>
-      <w:proofErr w:type="spellEnd"/>
-      <w:r>
-        <w:rPr>
-          <w:color w:val="000000"/>
-          <w:sz w:val="26"/>
-          <w:szCs w:val="26"/>
-        </w:rPr>
-        <w:t xml:space="preserve"> </w:t>
-      </w:r>
-      <w:proofErr w:type="spellStart"/>
-      <w:r>
-        <w:rPr>
-          <w:color w:val="000000"/>
-          <w:sz w:val="26"/>
-          <w:szCs w:val="26"/>
-        </w:rPr>
-        <w:t>Faddi</w:t>
-      </w:r>
-      <w:proofErr w:type="spellEnd"/>
-      <w:r>
-        <w:rPr>
-          <w:color w:val="000000"/>
-          <w:sz w:val="26"/>
-          <w:szCs w:val="26"/>
-        </w:rPr>
-        <w:t>.</w:t>
+        <w:t>Product owner is responsible for providing consistent vision of the system to the team. His additional responsibility is to suggest priorities in product backlog. The product owner during the project was Akos Faddi.</w:t>
       </w:r>
     </w:p>
     <w:p>
@@ -2922,6 +3353,7 @@
           <w:between w:val="nil"/>
         </w:pBdr>
         <w:spacing w:line="240" w:lineRule="auto"/>
+        <w:jc w:val="both"/>
         <w:rPr>
           <w:rFonts w:ascii="Times New Roman" w:eastAsia="Times New Roman" w:hAnsi="Times New Roman" w:cs="Times New Roman"/>
           <w:color w:val="000000"/>
@@ -2949,6 +3381,7 @@
           <w:between w:val="nil"/>
         </w:pBdr>
         <w:spacing w:line="240" w:lineRule="auto"/>
+        <w:jc w:val="both"/>
         <w:rPr>
           <w:rFonts w:ascii="Times New Roman" w:eastAsia="Times New Roman" w:hAnsi="Times New Roman" w:cs="Times New Roman"/>
           <w:color w:val="000000"/>
@@ -2962,7 +3395,7 @@
           <w:sz w:val="26"/>
           <w:szCs w:val="26"/>
         </w:rPr>
-        <w:t>Scrum master is a person responsible for project management. His main responsibility is to make sure that team follows practices of the scrum methodology. In order to do that he is organizing daily scrum meetings to ask each developer team member following questions: </w:t>
+        <w:t>Scrum master is a person responsible for project management. His main responsibility is to make sure that team follows practices of the scrum methodology. In order to do that he is organizing daily scrum meetings to ask each developer team member following questions:</w:t>
       </w:r>
     </w:p>
     <w:p>
@@ -2979,6 +3412,7 @@
           <w:between w:val="nil"/>
         </w:pBdr>
         <w:spacing w:after="0" w:line="240" w:lineRule="auto"/>
+        <w:jc w:val="both"/>
         <w:rPr>
           <w:color w:val="000000"/>
           <w:sz w:val="26"/>
@@ -3008,6 +3442,7 @@
           <w:between w:val="nil"/>
         </w:pBdr>
         <w:spacing w:after="0" w:line="240" w:lineRule="auto"/>
+        <w:jc w:val="both"/>
         <w:rPr>
           <w:color w:val="000000"/>
           <w:sz w:val="26"/>
@@ -3037,6 +3472,7 @@
           <w:between w:val="nil"/>
         </w:pBdr>
         <w:spacing w:line="240" w:lineRule="auto"/>
+        <w:jc w:val="both"/>
         <w:rPr>
           <w:color w:val="000000"/>
           <w:sz w:val="26"/>
@@ -3062,6 +3498,7 @@
           <w:between w:val="nil"/>
         </w:pBdr>
         <w:spacing w:line="240" w:lineRule="auto"/>
+        <w:jc w:val="both"/>
         <w:rPr>
           <w:rFonts w:ascii="Times New Roman" w:eastAsia="Times New Roman" w:hAnsi="Times New Roman" w:cs="Times New Roman"/>
           <w:color w:val="000000"/>
@@ -3103,6 +3540,7 @@
           <w:between w:val="nil"/>
         </w:pBdr>
         <w:spacing w:line="240" w:lineRule="auto"/>
+        <w:jc w:val="both"/>
         <w:rPr>
           <w:rFonts w:ascii="Times New Roman" w:eastAsia="Times New Roman" w:hAnsi="Times New Roman" w:cs="Times New Roman"/>
           <w:color w:val="000000"/>
@@ -3130,6 +3568,7 @@
           <w:between w:val="nil"/>
         </w:pBdr>
         <w:spacing w:line="240" w:lineRule="auto"/>
+        <w:jc w:val="both"/>
         <w:rPr>
           <w:color w:val="000000"/>
           <w:sz w:val="26"/>
@@ -3142,66 +3581,13 @@
           <w:sz w:val="26"/>
           <w:szCs w:val="26"/>
         </w:rPr>
-        <w:t xml:space="preserve">Each member of the developer team has a personal responsibility to fulfil requirements of a given task and to not overestimate or underestimate own abilities and report to others any obstacle that appears during development. The developer team during this project was </w:t>
-      </w:r>
-      <w:proofErr w:type="spellStart"/>
-      <w:r>
-        <w:rPr>
-          <w:color w:val="000000"/>
-          <w:sz w:val="26"/>
-          <w:szCs w:val="26"/>
-        </w:rPr>
-        <w:t>Akos</w:t>
-      </w:r>
-      <w:proofErr w:type="spellEnd"/>
-      <w:r>
-        <w:rPr>
-          <w:color w:val="000000"/>
-          <w:sz w:val="26"/>
-          <w:szCs w:val="26"/>
-        </w:rPr>
-        <w:t xml:space="preserve"> </w:t>
-      </w:r>
-      <w:proofErr w:type="spellStart"/>
-      <w:r>
-        <w:rPr>
-          <w:color w:val="000000"/>
-          <w:sz w:val="26"/>
-          <w:szCs w:val="26"/>
-        </w:rPr>
-        <w:t>Faddi</w:t>
-      </w:r>
-      <w:proofErr w:type="spellEnd"/>
-      <w:r>
-        <w:rPr>
-          <w:color w:val="000000"/>
-          <w:sz w:val="26"/>
-          <w:szCs w:val="26"/>
-        </w:rPr>
-        <w:t xml:space="preserve">, Krzysztof </w:t>
-      </w:r>
-      <w:proofErr w:type="spellStart"/>
-      <w:r>
-        <w:rPr>
-          <w:color w:val="000000"/>
-          <w:sz w:val="26"/>
-          <w:szCs w:val="26"/>
-        </w:rPr>
-        <w:t>Majcher</w:t>
-      </w:r>
-      <w:proofErr w:type="spellEnd"/>
-      <w:r>
-        <w:rPr>
-          <w:color w:val="000000"/>
-          <w:sz w:val="26"/>
-          <w:szCs w:val="26"/>
-        </w:rPr>
-        <w:t xml:space="preserve"> and David Kabaly.</w:t>
+        <w:t>Each member of the developer team has a personal responsibility to fulfil requirements of a given task and to not overestimate or underestimate own abilities and report to others any obstacle that appears during development. The developer team during this project was Akos Faddi, Krzysztof Majcher and David Kabaly.</w:t>
       </w:r>
     </w:p>
     <w:p>
       <w:pPr>
         <w:pStyle w:val="h1"/>
+        <w:jc w:val="both"/>
       </w:pPr>
       <w:r>
         <w:br w:type="page"/>
@@ -3210,47 +3596,40 @@
     <w:p>
       <w:pPr>
         <w:pStyle w:val="h1"/>
-      </w:pPr>
-      <w:bookmarkStart w:id="36" w:name="_heading=h.kg2dwrvl5y1g" w:colFirst="0" w:colLast="0"/>
-      <w:bookmarkStart w:id="37" w:name="_Toc27571418"/>
-      <w:bookmarkEnd w:id="36"/>
+        <w:jc w:val="both"/>
+      </w:pPr>
+      <w:bookmarkStart w:id="37" w:name="_heading=h.kg2dwrvl5y1g" w:colFirst="0" w:colLast="0"/>
+      <w:bookmarkStart w:id="38" w:name="_Toc27574746"/>
+      <w:bookmarkEnd w:id="37"/>
       <w:r>
         <w:lastRenderedPageBreak/>
         <w:t>Personal reflections</w:t>
       </w:r>
-      <w:bookmarkEnd w:id="37"/>
+      <w:bookmarkEnd w:id="38"/>
     </w:p>
     <w:p>
       <w:pPr>
         <w:pStyle w:val="h2"/>
-      </w:pPr>
-      <w:bookmarkStart w:id="38" w:name="_heading=h.2uyyv94hi4v4" w:colFirst="0" w:colLast="0"/>
-      <w:bookmarkStart w:id="39" w:name="_Toc27571419"/>
-      <w:bookmarkEnd w:id="38"/>
-      <w:proofErr w:type="spellStart"/>
-      <w:r>
-        <w:t>Akos</w:t>
-      </w:r>
-      <w:proofErr w:type="spellEnd"/>
-      <w:r>
-        <w:t xml:space="preserve"> </w:t>
-      </w:r>
-      <w:proofErr w:type="spellStart"/>
-      <w:r>
-        <w:t>Faddi</w:t>
-      </w:r>
+        <w:jc w:val="both"/>
+      </w:pPr>
+      <w:bookmarkStart w:id="39" w:name="_heading=h.2uyyv94hi4v4" w:colFirst="0" w:colLast="0"/>
+      <w:bookmarkStart w:id="40" w:name="_Toc27574747"/>
       <w:bookmarkEnd w:id="39"/>
-      <w:proofErr w:type="spellEnd"/>
-    </w:p>
-    <w:p>
-      <w:pPr>
-        <w:rPr>
-          <w:sz w:val="26"/>
-          <w:szCs w:val="26"/>
-        </w:rPr>
-      </w:pPr>
-      <w:bookmarkStart w:id="40" w:name="_heading=h.wh5j1zgjgpa7" w:colFirst="0" w:colLast="0"/>
+      <w:r>
+        <w:t>Akos Faddi</w:t>
+      </w:r>
       <w:bookmarkEnd w:id="40"/>
+    </w:p>
+    <w:p>
+      <w:pPr>
+        <w:jc w:val="both"/>
+        <w:rPr>
+          <w:sz w:val="26"/>
+          <w:szCs w:val="26"/>
+        </w:rPr>
+      </w:pPr>
+      <w:bookmarkStart w:id="41" w:name="_heading=h.wh5j1zgjgpa7" w:colFirst="0" w:colLast="0"/>
+      <w:bookmarkEnd w:id="41"/>
       <w:r>
         <w:rPr>
           <w:sz w:val="26"/>
@@ -3270,23 +3649,7 @@
           <w:sz w:val="26"/>
           <w:szCs w:val="26"/>
         </w:rPr>
-        <w:t xml:space="preserve"> I found a company called “</w:t>
-      </w:r>
-      <w:proofErr w:type="spellStart"/>
-      <w:r>
-        <w:rPr>
-          <w:sz w:val="26"/>
-          <w:szCs w:val="26"/>
-        </w:rPr>
-        <w:t>SimpelNem</w:t>
-      </w:r>
-      <w:proofErr w:type="spellEnd"/>
-      <w:r>
-        <w:rPr>
-          <w:sz w:val="26"/>
-          <w:szCs w:val="26"/>
-        </w:rPr>
-        <w:t xml:space="preserve">” who wanted to develop an Android application that seemed interesting. Following some discussions, the team decided to make a partnership with the </w:t>
+        <w:t xml:space="preserve"> I found a company called “SimpelNem” who wanted to develop an Android application that seemed interesting. Following some discussions, the team decided to make a partnership with the </w:t>
       </w:r>
       <w:r>
         <w:rPr>
@@ -3305,13 +3668,14 @@
     </w:p>
     <w:p>
       <w:pPr>
-        <w:rPr>
-          <w:sz w:val="26"/>
-          <w:szCs w:val="26"/>
-        </w:rPr>
-      </w:pPr>
-      <w:bookmarkStart w:id="41" w:name="_heading=h.m4ojzr6o6p9" w:colFirst="0" w:colLast="0"/>
-      <w:bookmarkEnd w:id="41"/>
+        <w:jc w:val="both"/>
+        <w:rPr>
+          <w:sz w:val="26"/>
+          <w:szCs w:val="26"/>
+        </w:rPr>
+      </w:pPr>
+      <w:bookmarkStart w:id="42" w:name="_heading=h.m4ojzr6o6p9" w:colFirst="0" w:colLast="0"/>
+      <w:bookmarkEnd w:id="42"/>
       <w:r>
         <w:rPr>
           <w:sz w:val="26"/>
@@ -3336,63 +3700,50 @@
     </w:p>
     <w:p>
       <w:pPr>
-        <w:rPr>
-          <w:sz w:val="26"/>
-          <w:szCs w:val="26"/>
-        </w:rPr>
-      </w:pPr>
-      <w:bookmarkStart w:id="42" w:name="_heading=h.r9zynagou3tr" w:colFirst="0" w:colLast="0"/>
-      <w:bookmarkEnd w:id="42"/>
-      <w:r>
-        <w:rPr>
-          <w:sz w:val="26"/>
-          <w:szCs w:val="26"/>
-        </w:rPr>
-        <w:t xml:space="preserve">In order to make sure the project stays on a strong </w:t>
-      </w:r>
-      <w:proofErr w:type="gramStart"/>
-      <w:r>
-        <w:rPr>
-          <w:sz w:val="26"/>
-          <w:szCs w:val="26"/>
-        </w:rPr>
-        <w:t>foundation,</w:t>
-      </w:r>
-      <w:proofErr w:type="gramEnd"/>
-      <w:r>
-        <w:rPr>
-          <w:sz w:val="26"/>
-          <w:szCs w:val="26"/>
-        </w:rPr>
-        <w:t xml:space="preserve"> many diagrams were made because of the suggestion of our supervisor. It helped a lot for imagining how the project will look like and what will be the details. </w:t>
-      </w:r>
-    </w:p>
-    <w:p>
-      <w:pPr>
-        <w:rPr>
-          <w:sz w:val="26"/>
-          <w:szCs w:val="26"/>
-        </w:rPr>
-      </w:pPr>
-      <w:bookmarkStart w:id="43" w:name="_heading=h.gj6y0vp3ofcc" w:colFirst="0" w:colLast="0"/>
+        <w:jc w:val="both"/>
+        <w:rPr>
+          <w:sz w:val="26"/>
+          <w:szCs w:val="26"/>
+        </w:rPr>
+      </w:pPr>
+      <w:bookmarkStart w:id="43" w:name="_heading=h.r9zynagou3tr" w:colFirst="0" w:colLast="0"/>
       <w:bookmarkEnd w:id="43"/>
       <w:r>
         <w:rPr>
           <w:sz w:val="26"/>
           <w:szCs w:val="26"/>
         </w:rPr>
+        <w:t>In order to make sure the project stays on a strong foundation, many diagrams were made because of the suggestion of our supervisor. It helped a lot for imagining how the project will look like and what will be the details.</w:t>
+      </w:r>
+    </w:p>
+    <w:p>
+      <w:pPr>
+        <w:jc w:val="both"/>
+        <w:rPr>
+          <w:sz w:val="26"/>
+          <w:szCs w:val="26"/>
+        </w:rPr>
+      </w:pPr>
+      <w:bookmarkStart w:id="44" w:name="_heading=h.gj6y0vp3ofcc" w:colFirst="0" w:colLast="0"/>
+      <w:bookmarkEnd w:id="44"/>
+      <w:r>
+        <w:rPr>
+          <w:sz w:val="26"/>
+          <w:szCs w:val="26"/>
+        </w:rPr>
         <w:t>During the implementation phase, the team members had some problems working together on the project. However, after some discussion, we solved the problems in a way that is acceptable to everyone. Some technologies were hard to use but after some research, all of us were capable to use them but it took some time.</w:t>
       </w:r>
     </w:p>
     <w:p>
       <w:pPr>
-        <w:rPr>
-          <w:sz w:val="26"/>
-          <w:szCs w:val="26"/>
-        </w:rPr>
-      </w:pPr>
-      <w:bookmarkStart w:id="44" w:name="_heading=h.vnjudmtyr6gu" w:colFirst="0" w:colLast="0"/>
-      <w:bookmarkEnd w:id="44"/>
+        <w:jc w:val="both"/>
+        <w:rPr>
+          <w:sz w:val="26"/>
+          <w:szCs w:val="26"/>
+        </w:rPr>
+      </w:pPr>
+      <w:bookmarkStart w:id="45" w:name="_heading=h.vnjudmtyr6gu" w:colFirst="0" w:colLast="0"/>
+      <w:bookmarkEnd w:id="45"/>
       <w:r>
         <w:rPr>
           <w:sz w:val="26"/>
@@ -3417,14 +3768,15 @@
     </w:p>
     <w:p>
       <w:pPr>
+        <w:jc w:val="both"/>
         <w:rPr>
           <w:b/>
           <w:sz w:val="28"/>
           <w:szCs w:val="28"/>
         </w:rPr>
       </w:pPr>
-      <w:bookmarkStart w:id="45" w:name="_heading=h.b6w7mul9fpvq" w:colFirst="0" w:colLast="0"/>
-      <w:bookmarkEnd w:id="45"/>
+      <w:bookmarkStart w:id="46" w:name="_heading=h.b6w7mul9fpvq" w:colFirst="0" w:colLast="0"/>
+      <w:bookmarkEnd w:id="46"/>
       <w:r>
         <w:rPr>
           <w:sz w:val="26"/>
@@ -3435,6 +3787,7 @@
     </w:p>
     <w:p>
       <w:pPr>
+        <w:jc w:val="both"/>
         <w:rPr>
           <w:b/>
           <w:sz w:val="26"/>
@@ -3448,43 +3801,44 @@
     <w:p>
       <w:pPr>
         <w:pStyle w:val="h2"/>
-      </w:pPr>
-      <w:bookmarkStart w:id="46" w:name="_Toc27571420"/>
+        <w:jc w:val="both"/>
+      </w:pPr>
+      <w:bookmarkStart w:id="47" w:name="_Toc27574748"/>
       <w:r>
         <w:lastRenderedPageBreak/>
         <w:t>Krzysztof Majcher</w:t>
       </w:r>
-      <w:bookmarkEnd w:id="46"/>
-    </w:p>
-    <w:p>
-      <w:pPr>
-        <w:ind w:firstLine="720"/>
-        <w:rPr>
-          <w:sz w:val="26"/>
-          <w:szCs w:val="26"/>
-        </w:rPr>
-      </w:pPr>
-      <w:r>
-        <w:rPr>
-          <w:sz w:val="26"/>
-          <w:szCs w:val="26"/>
-        </w:rPr>
-        <w:t xml:space="preserve">During the project period, I had great pleasure working on this application. For me as a person that chooses the database specialization, this project was a great opportunity to reinforce my skills and gain a motivation to step out from my comfort zone and learn something new. Especially for this project I learned android development and I’m very happy that I can straight away use my newly acquired skills in something constructive. Working and learning at the same time is challenging but also very satisfying. </w:t>
-      </w:r>
-    </w:p>
-    <w:p>
-      <w:pPr>
-        <w:rPr>
-          <w:sz w:val="26"/>
-          <w:szCs w:val="26"/>
-        </w:rPr>
-      </w:pPr>
-      <w:r>
-        <w:rPr>
-          <w:sz w:val="26"/>
-          <w:szCs w:val="26"/>
-        </w:rPr>
-        <w:tab/>
+      <w:bookmarkEnd w:id="47"/>
+    </w:p>
+    <w:p>
+      <w:pPr>
+        <w:jc w:val="both"/>
+        <w:rPr>
+          <w:sz w:val="26"/>
+          <w:szCs w:val="26"/>
+        </w:rPr>
+      </w:pPr>
+      <w:r>
+        <w:rPr>
+          <w:sz w:val="26"/>
+          <w:szCs w:val="26"/>
+        </w:rPr>
+        <w:t>During the project period, I had great pleasure working on this application. For me as a person that chooses the database specialization, this project was a great opportunity to reinforce my skills and gain a motivation to step out from my comfort zone and learn something new. Especially for this project I learned android development and I’m very happy that I can straight away use my newly acquired skills in something constructive. Working and learning at the same time is challenging but also very satisfying.</w:t>
+      </w:r>
+    </w:p>
+    <w:p>
+      <w:pPr>
+        <w:jc w:val="both"/>
+        <w:rPr>
+          <w:sz w:val="26"/>
+          <w:szCs w:val="26"/>
+        </w:rPr>
+      </w:pPr>
+      <w:r>
+        <w:rPr>
+          <w:sz w:val="26"/>
+          <w:szCs w:val="26"/>
+        </w:rPr>
         <w:t xml:space="preserve">The cooperation between group members went smoothly and without any accidents. Any appearing conflicts were solved by constructive and respectful discussion. If any of the sides didn’t achieve a meaningful advantage regarding a problem that was solved by flipping a coin. The work was divided </w:t>
       </w:r>
       <w:r>
@@ -3499,53 +3853,54 @@
           <w:sz w:val="26"/>
           <w:szCs w:val="26"/>
         </w:rPr>
-        <w:t xml:space="preserve"> and according to personal preferences. During work splitting, we put an extra focus to make sure that everyone can work on something constructive and have something to do all the time. This approach ensured that no one felt excluded in the project and the group could work on Its full effectiveness. Those practices were applied to all phases of the project, for that reason this project can truly be called a group work. </w:t>
-      </w:r>
-    </w:p>
-    <w:p>
-      <w:pPr>
-        <w:rPr>
-          <w:sz w:val="26"/>
-          <w:szCs w:val="26"/>
-        </w:rPr>
-      </w:pPr>
-      <w:r>
-        <w:rPr>
-          <w:sz w:val="26"/>
-          <w:szCs w:val="26"/>
-        </w:rPr>
-        <w:tab/>
-        <w:t xml:space="preserve">If I would have to do the project again, I would change some of the choices of technology, mainly for the pure curiosity of how they would perform in the same project and personal need to learn something new. I would like to try out something that would allow me to develop cross-platform and add more UI fireworks. Something like for example unity that was originally discarded due to lower performance and the fact that we won’t use most of its functionalities of a game engine. </w:t>
-      </w:r>
-    </w:p>
-    <w:p>
-      <w:pPr>
-        <w:rPr>
-          <w:sz w:val="26"/>
-          <w:szCs w:val="26"/>
-        </w:rPr>
-      </w:pPr>
-      <w:bookmarkStart w:id="47" w:name="_heading=h.gjdgxs" w:colFirst="0" w:colLast="0"/>
-      <w:bookmarkEnd w:id="47"/>
-      <w:r>
-        <w:rPr>
-          <w:sz w:val="26"/>
-          <w:szCs w:val="26"/>
-        </w:rPr>
-        <w:tab/>
+        <w:t xml:space="preserve"> and according to personal preferences. During work splitting, we put an extra focus to make sure that everyone can work on something constructive and have something to do all the time. This approach ensured that no one felt excluded in the project and the group could work on Its full effectiveness. Those practices were applied to all phases of the project, for that reason this project can truly be called a group work.</w:t>
+      </w:r>
+    </w:p>
+    <w:p>
+      <w:pPr>
+        <w:jc w:val="both"/>
+        <w:rPr>
+          <w:sz w:val="26"/>
+          <w:szCs w:val="26"/>
+        </w:rPr>
+      </w:pPr>
+      <w:r>
+        <w:rPr>
+          <w:sz w:val="26"/>
+          <w:szCs w:val="26"/>
+        </w:rPr>
+        <w:t>If I would have to do the project again, I would change some of the choices of technology, mainly for the pure curiosity of how they would perform in the same project and personal need to learn something new. I would like to try out something that would allow me to develop cross-platform and add more UI fireworks. Something like for example unity that was originally discarded due to lower performance and the fact that we won’t use most of its functionalities of a game engine.</w:t>
+      </w:r>
+    </w:p>
+    <w:p>
+      <w:pPr>
+        <w:jc w:val="both"/>
+        <w:rPr>
+          <w:sz w:val="26"/>
+          <w:szCs w:val="26"/>
+        </w:rPr>
+      </w:pPr>
+      <w:bookmarkStart w:id="48" w:name="_heading=h.gjdgxs" w:colFirst="0" w:colLast="0"/>
+      <w:bookmarkEnd w:id="48"/>
+      <w:r>
+        <w:rPr>
+          <w:sz w:val="26"/>
+          <w:szCs w:val="26"/>
+        </w:rPr>
         <w:t>In this project, I especially like freedom of approach on given problem. Not only in choosing technologies and patterns but also in prioritizing system features. That adds additional research value to the project but also a responsibility. I strongly believe that due to the variety of technologies, patterns and solutions that were used during this project made a meaningful value.</w:t>
       </w:r>
     </w:p>
     <w:p>
       <w:pPr>
+        <w:jc w:val="both"/>
         <w:rPr>
           <w:b/>
           <w:sz w:val="26"/>
           <w:szCs w:val="26"/>
         </w:rPr>
       </w:pPr>
-      <w:bookmarkStart w:id="48" w:name="_heading=h.izcohsmqs5aq" w:colFirst="0" w:colLast="0"/>
-      <w:bookmarkEnd w:id="48"/>
+      <w:bookmarkStart w:id="49" w:name="_heading=h.izcohsmqs5aq" w:colFirst="0" w:colLast="0"/>
+      <w:bookmarkEnd w:id="49"/>
       <w:r>
         <w:br w:type="page"/>
       </w:r>
@@ -3553,23 +3908,25 @@
     <w:p>
       <w:pPr>
         <w:pStyle w:val="h2"/>
-      </w:pPr>
-      <w:bookmarkStart w:id="49" w:name="_Toc27571421"/>
+        <w:jc w:val="both"/>
+      </w:pPr>
+      <w:bookmarkStart w:id="50" w:name="_Toc27574749"/>
       <w:r>
         <w:lastRenderedPageBreak/>
         <w:t>David Kabaly</w:t>
       </w:r>
-      <w:bookmarkEnd w:id="49"/>
-    </w:p>
-    <w:p>
-      <w:pPr>
-        <w:rPr>
-          <w:sz w:val="26"/>
-          <w:szCs w:val="26"/>
-        </w:rPr>
-      </w:pPr>
-      <w:bookmarkStart w:id="50" w:name="_heading=h.owtmfol1ssfn" w:colFirst="0" w:colLast="0"/>
       <w:bookmarkEnd w:id="50"/>
+    </w:p>
+    <w:p>
+      <w:pPr>
+        <w:jc w:val="both"/>
+        <w:rPr>
+          <w:sz w:val="26"/>
+          <w:szCs w:val="26"/>
+        </w:rPr>
+      </w:pPr>
+      <w:bookmarkStart w:id="51" w:name="_heading=h.owtmfol1ssfn" w:colFirst="0" w:colLast="0"/>
+      <w:bookmarkEnd w:id="51"/>
       <w:r>
         <w:rPr>
           <w:sz w:val="26"/>
@@ -3580,13 +3937,14 @@
     </w:p>
     <w:p>
       <w:pPr>
-        <w:rPr>
-          <w:sz w:val="26"/>
-          <w:szCs w:val="26"/>
-        </w:rPr>
-      </w:pPr>
-      <w:bookmarkStart w:id="51" w:name="_heading=h.dfie2ghsuvfb" w:colFirst="0" w:colLast="0"/>
-      <w:bookmarkEnd w:id="51"/>
+        <w:jc w:val="both"/>
+        <w:rPr>
+          <w:sz w:val="26"/>
+          <w:szCs w:val="26"/>
+        </w:rPr>
+      </w:pPr>
+      <w:bookmarkStart w:id="52" w:name="_heading=h.dfie2ghsuvfb" w:colFirst="0" w:colLast="0"/>
+      <w:bookmarkEnd w:id="52"/>
       <w:r>
         <w:rPr>
           <w:sz w:val="26"/>
@@ -3597,13 +3955,14 @@
     </w:p>
     <w:p>
       <w:pPr>
-        <w:rPr>
-          <w:sz w:val="26"/>
-          <w:szCs w:val="26"/>
-        </w:rPr>
-      </w:pPr>
-      <w:bookmarkStart w:id="52" w:name="_heading=h.rt5uh1ez3zvs" w:colFirst="0" w:colLast="0"/>
-      <w:bookmarkEnd w:id="52"/>
+        <w:jc w:val="both"/>
+        <w:rPr>
+          <w:sz w:val="26"/>
+          <w:szCs w:val="26"/>
+        </w:rPr>
+      </w:pPr>
+      <w:bookmarkStart w:id="53" w:name="_heading=h.rt5uh1ez3zvs" w:colFirst="0" w:colLast="0"/>
+      <w:bookmarkEnd w:id="53"/>
       <w:r>
         <w:rPr>
           <w:sz w:val="26"/>
@@ -3616,72 +3975,42 @@
           <w:sz w:val="26"/>
           <w:szCs w:val="26"/>
         </w:rPr>
-        <w:t xml:space="preserve">, when we worked on the design it was easier to separate things, for example, Krzysztof and </w:t>
-      </w:r>
-      <w:proofErr w:type="spellStart"/>
-      <w:r>
-        <w:rPr>
-          <w:sz w:val="26"/>
-          <w:szCs w:val="26"/>
-        </w:rPr>
-        <w:t>Akos</w:t>
-      </w:r>
-      <w:proofErr w:type="spellEnd"/>
-      <w:r>
-        <w:rPr>
-          <w:sz w:val="26"/>
-          <w:szCs w:val="26"/>
-        </w:rPr>
-        <w:t xml:space="preserve"> were responsible for the client, while I was planning for the server. Thinking back, I think this phase took a little bit longer than it should have, but I felt ready to get into the implementation phase.</w:t>
-      </w:r>
-    </w:p>
-    <w:p>
-      <w:pPr>
-        <w:rPr>
-          <w:sz w:val="26"/>
-          <w:szCs w:val="26"/>
-        </w:rPr>
-      </w:pPr>
-      <w:bookmarkStart w:id="53" w:name="_heading=h.ja73xjwimk86" w:colFirst="0" w:colLast="0"/>
-      <w:bookmarkEnd w:id="53"/>
-      <w:r>
-        <w:rPr>
-          <w:sz w:val="26"/>
-          <w:szCs w:val="26"/>
-        </w:rPr>
-        <w:t xml:space="preserve">During that phase, it was challenging, because I decided to </w:t>
-      </w:r>
-      <w:proofErr w:type="gramStart"/>
-      <w:r>
-        <w:rPr>
-          <w:sz w:val="26"/>
-          <w:szCs w:val="26"/>
-        </w:rPr>
-        <w:t>look into</w:t>
-      </w:r>
-      <w:proofErr w:type="gramEnd"/>
-      <w:r>
-        <w:rPr>
-          <w:sz w:val="26"/>
-          <w:szCs w:val="26"/>
-        </w:rPr>
-        <w:t xml:space="preserve"> some technologies that I haven’t been familiar with, but it looked like the development process could have been made simpler, so I decided to use these technologies. As an addition, I thought that would be more fun to work with something other than plain java.</w:t>
-      </w:r>
-    </w:p>
-    <w:p>
-      <w:pPr>
-        <w:rPr>
-          <w:sz w:val="26"/>
-          <w:szCs w:val="26"/>
-        </w:rPr>
-      </w:pPr>
-      <w:bookmarkStart w:id="54" w:name="_heading=h.r7x6lq74h7nq" w:colFirst="0" w:colLast="0"/>
+        <w:t>, when we worked on the design it was easier to separate things, for example, Krzysztof and Akos were responsible for the client, while I was planning for the server. Thinking back, I think this phase took a little bit longer than it should have, but I felt ready to get into the implementation phase.</w:t>
+      </w:r>
+    </w:p>
+    <w:p>
+      <w:pPr>
+        <w:jc w:val="both"/>
+        <w:rPr>
+          <w:sz w:val="26"/>
+          <w:szCs w:val="26"/>
+        </w:rPr>
+      </w:pPr>
+      <w:bookmarkStart w:id="54" w:name="_heading=h.ja73xjwimk86" w:colFirst="0" w:colLast="0"/>
       <w:bookmarkEnd w:id="54"/>
       <w:r>
         <w:rPr>
           <w:sz w:val="26"/>
           <w:szCs w:val="26"/>
         </w:rPr>
+        <w:t>During that phase, it was challenging, because I decided to look into some technologies that I haven’t been familiar with, but it looked like the development process could have been made simpler, so I decided to use these technologies. As an addition, I thought that would be more fun to work with something other than plain java.</w:t>
+      </w:r>
+    </w:p>
+    <w:p>
+      <w:pPr>
+        <w:jc w:val="both"/>
+        <w:rPr>
+          <w:sz w:val="26"/>
+          <w:szCs w:val="26"/>
+        </w:rPr>
+      </w:pPr>
+      <w:bookmarkStart w:id="55" w:name="_heading=h.r7x6lq74h7nq" w:colFirst="0" w:colLast="0"/>
+      <w:bookmarkEnd w:id="55"/>
+      <w:r>
+        <w:rPr>
+          <w:sz w:val="26"/>
+          <w:szCs w:val="26"/>
+        </w:rPr>
         <w:t xml:space="preserve">These technologies took a lot of time to get familiar with, in the early and middle phases of implementation I wasted a lot of time figuring how some of the features of these technologies work. By the end, it was </w:t>
       </w:r>
       <w:r>
@@ -3701,13 +4030,14 @@
     </w:p>
     <w:p>
       <w:pPr>
-        <w:rPr>
-          <w:sz w:val="26"/>
-          <w:szCs w:val="26"/>
-        </w:rPr>
-      </w:pPr>
-      <w:bookmarkStart w:id="55" w:name="_heading=h.cdndi3vznemj" w:colFirst="0" w:colLast="0"/>
-      <w:bookmarkEnd w:id="55"/>
+        <w:jc w:val="both"/>
+        <w:rPr>
+          <w:sz w:val="26"/>
+          <w:szCs w:val="26"/>
+        </w:rPr>
+      </w:pPr>
+      <w:bookmarkStart w:id="56" w:name="_heading=h.cdndi3vznemj" w:colFirst="0" w:colLast="0"/>
+      <w:bookmarkEnd w:id="56"/>
       <w:r>
         <w:rPr>
           <w:sz w:val="26"/>
@@ -3718,23 +4048,25 @@
     </w:p>
     <w:p>
       <w:pPr>
-        <w:rPr>
-          <w:sz w:val="26"/>
-          <w:szCs w:val="26"/>
-        </w:rPr>
-      </w:pPr>
-      <w:bookmarkStart w:id="56" w:name="_heading=h.gv9thtlesoj0" w:colFirst="0" w:colLast="0"/>
-      <w:bookmarkEnd w:id="56"/>
-      <w:r>
-        <w:rPr>
-          <w:sz w:val="26"/>
-          <w:szCs w:val="26"/>
-        </w:rPr>
-        <w:t xml:space="preserve">As a conclusion, it was challenging, but I feel accomplished and I could imagine continuing this project even after graduation. </w:t>
-      </w:r>
-    </w:p>
-    <w:p>
-      <w:pPr>
+        <w:jc w:val="both"/>
+        <w:rPr>
+          <w:sz w:val="26"/>
+          <w:szCs w:val="26"/>
+        </w:rPr>
+      </w:pPr>
+      <w:bookmarkStart w:id="57" w:name="_heading=h.gv9thtlesoj0" w:colFirst="0" w:colLast="0"/>
+      <w:bookmarkEnd w:id="57"/>
+      <w:r>
+        <w:rPr>
+          <w:sz w:val="26"/>
+          <w:szCs w:val="26"/>
+        </w:rPr>
+        <w:t>As a conclusion, it was challenging, but I feel accomplished and I could imagine continuing this project even after graduation.</w:t>
+      </w:r>
+    </w:p>
+    <w:p>
+      <w:pPr>
+        <w:jc w:val="both"/>
         <w:rPr>
           <w:sz w:val="26"/>
           <w:szCs w:val="26"/>
@@ -3751,16 +4083,18 @@
     <w:p>
       <w:pPr>
         <w:pStyle w:val="h1"/>
-      </w:pPr>
-      <w:bookmarkStart w:id="57" w:name="_Toc27571422"/>
+        <w:jc w:val="both"/>
+      </w:pPr>
+      <w:bookmarkStart w:id="58" w:name="_Toc27574750"/>
       <w:r>
         <w:lastRenderedPageBreak/>
         <w:t>References</w:t>
       </w:r>
-      <w:bookmarkEnd w:id="57"/>
-    </w:p>
-    <w:p>
-      <w:pPr>
+      <w:bookmarkEnd w:id="58"/>
+    </w:p>
+    <w:p>
+      <w:pPr>
+        <w:jc w:val="both"/>
         <w:rPr>
           <w:b/>
           <w:bCs/>
@@ -3776,6 +4110,7 @@
         <w:autoSpaceDN w:val="0"/>
         <w:adjustRightInd w:val="0"/>
         <w:spacing w:line="240" w:lineRule="auto"/>
+        <w:jc w:val="both"/>
         <w:rPr>
           <w:noProof/>
           <w:sz w:val="26"/>
@@ -3838,6 +4173,7 @@
     </w:p>
     <w:p>
       <w:pPr>
+        <w:jc w:val="both"/>
         <w:rPr>
           <w:b/>
           <w:bCs/>
@@ -4141,7 +4477,7 @@
       </w:pPr>
     </w:pPrDefault>
   </w:docDefaults>
-  <w:latentStyles w:defLockedState="0" w:defUIPriority="99" w:defSemiHidden="0" w:defUnhideWhenUsed="0" w:defQFormat="0" w:count="375">
+  <w:latentStyles w:defLockedState="0" w:defUIPriority="99" w:defSemiHidden="0" w:defUnhideWhenUsed="0" w:defQFormat="0" w:count="376">
     <w:lsdException w:name="Normal" w:uiPriority="0" w:qFormat="1"/>
     <w:lsdException w:name="heading 1" w:uiPriority="9" w:qFormat="1"/>
     <w:lsdException w:name="heading 2" w:semiHidden="1" w:uiPriority="9" w:unhideWhenUsed="1" w:qFormat="1"/>
@@ -4247,7 +4583,6 @@
     <w:lsdException w:name="HTML Sample" w:semiHidden="1" w:unhideWhenUsed="1"/>
     <w:lsdException w:name="HTML Typewriter" w:semiHidden="1" w:unhideWhenUsed="1"/>
     <w:lsdException w:name="HTML Variable" w:semiHidden="1" w:unhideWhenUsed="1"/>
-    <w:lsdException w:name="Normal Table" w:semiHidden="1" w:unhideWhenUsed="1"/>
     <w:lsdException w:name="annotation subject" w:semiHidden="1" w:unhideWhenUsed="1"/>
     <w:lsdException w:name="No List" w:semiHidden="1" w:unhideWhenUsed="1"/>
     <w:lsdException w:name="Outline List 1" w:semiHidden="1" w:unhideWhenUsed="1"/>
@@ -4294,10 +4629,8 @@
     <w:lsdException w:name="Table Subtle 2" w:semiHidden="1" w:unhideWhenUsed="1"/>
     <w:lsdException w:name="Table Web 1" w:semiHidden="1" w:unhideWhenUsed="1"/>
     <w:lsdException w:name="Table Web 2" w:semiHidden="1" w:unhideWhenUsed="1"/>
-    <w:lsdException w:name="Table Web 3" w:semiHidden="1" w:unhideWhenUsed="1"/>
     <w:lsdException w:name="Balloon Text" w:semiHidden="1" w:unhideWhenUsed="1"/>
     <w:lsdException w:name="Table Grid" w:uiPriority="39"/>
-    <w:lsdException w:name="Table Theme" w:semiHidden="1" w:unhideWhenUsed="1"/>
     <w:lsdException w:name="Placeholder Text" w:semiHidden="1"/>
     <w:lsdException w:name="No Spacing" w:uiPriority="1" w:qFormat="1"/>
     <w:lsdException w:name="Light Shading" w:uiPriority="60"/>
@@ -4517,6 +4850,7 @@
     <w:lsdException w:name="Smart Hyperlink" w:semiHidden="1" w:unhideWhenUsed="1"/>
     <w:lsdException w:name="Hashtag" w:semiHidden="1" w:unhideWhenUsed="1"/>
     <w:lsdException w:name="Unresolved Mention" w:semiHidden="1" w:unhideWhenUsed="1"/>
+    <w:lsdException w:name="Smart Link" w:semiHidden="1" w:unhideWhenUsed="1"/>
   </w:latentStyles>
   <w:style w:type="paragraph" w:default="1" w:styleId="Normal">
     <w:name w:val="Normal"/>
@@ -5260,7 +5594,7 @@
 </file>
 
 <file path=customXml/itemProps2.xml><?xml version="1.0" encoding="utf-8"?>
-<ds:datastoreItem xmlns:ds="http://schemas.openxmlformats.org/officeDocument/2006/customXml" ds:itemID="{265D721A-C834-481F-9D5F-DAC80A4F8620}">
+<ds:datastoreItem xmlns:ds="http://schemas.openxmlformats.org/officeDocument/2006/customXml" ds:itemID="{0F1AC9E9-A9C4-4AC9-89D5-32581377FA48}">
   <ds:schemaRefs>
     <ds:schemaRef ds:uri="http://schemas.openxmlformats.org/officeDocument/2006/bibliography"/>
   </ds:schemaRefs>
